--- a/Year 4 Semester 1 (Sem 7)/Exploratory Data Analysis Lab/Assignment 2/21BDS0340 - Assignment 2.docx
+++ b/Year 4 Semester 1 (Sem 7)/Exploratory Data Analysis Lab/Assignment 2/21BDS0340 - Assignment 2.docx
@@ -146,6 +146,7 @@
         </w:rPr>
         <w:t>(</w:t>
       </w:r>
+      <w:proofErr w:type="spellStart"/>
       <w:r>
         <w:rPr>
           <w:rFonts w:ascii="Monaco" w:eastAsia="Times New Roman" w:hAnsi="Monaco" w:cs="Times New Roman"/>
@@ -156,6 +157,7 @@
         </w:rPr>
         <w:t>dplyr</w:t>
       </w:r>
+      <w:proofErr w:type="spellEnd"/>
       <w:r>
         <w:rPr>
           <w:rFonts w:ascii="Monaco" w:eastAsia="Times New Roman" w:hAnsi="Monaco" w:cs="Times New Roman"/>
@@ -199,6 +201,7 @@
         </w:rPr>
         <w:t>(</w:t>
       </w:r>
+      <w:proofErr w:type="spellStart"/>
       <w:r>
         <w:rPr>
           <w:rFonts w:ascii="Monaco" w:eastAsia="Times New Roman" w:hAnsi="Monaco" w:cs="Times New Roman"/>
@@ -209,6 +212,7 @@
         </w:rPr>
         <w:t>missForest</w:t>
       </w:r>
+      <w:proofErr w:type="spellEnd"/>
       <w:r>
         <w:rPr>
           <w:rFonts w:ascii="Monaco" w:eastAsia="Times New Roman" w:hAnsi="Monaco" w:cs="Times New Roman"/>
@@ -411,6 +415,7 @@
         </w:rPr>
         <w:t>(</w:t>
       </w:r>
+      <w:proofErr w:type="spellStart"/>
       <w:r>
         <w:rPr>
           <w:rFonts w:ascii="Monaco" w:eastAsia="Times New Roman" w:hAnsi="Monaco" w:cs="Times New Roman"/>
@@ -421,6 +426,7 @@
         </w:rPr>
         <w:t>cowplot</w:t>
       </w:r>
+      <w:proofErr w:type="spellEnd"/>
       <w:r>
         <w:rPr>
           <w:rFonts w:ascii="Monaco" w:eastAsia="Times New Roman" w:hAnsi="Monaco" w:cs="Times New Roman"/>
@@ -1006,6 +1012,7 @@
           <w:lang w:eastAsia="en-GB"/>
         </w:rPr>
       </w:pPr>
+      <w:proofErr w:type="spellStart"/>
       <w:r>
         <w:rPr>
           <w:rFonts w:ascii="Monaco" w:eastAsia="Times New Roman" w:hAnsi="Monaco" w:cs="Times New Roman"/>
@@ -1016,6 +1023,7 @@
         </w:rPr>
         <w:t>iris.mis</w:t>
       </w:r>
+      <w:proofErr w:type="spellEnd"/>
       <w:r>
         <w:rPr>
           <w:rFonts w:ascii="Monaco" w:eastAsia="Times New Roman" w:hAnsi="Monaco" w:cs="Times New Roman"/>
@@ -1026,6 +1034,7 @@
         </w:rPr>
         <w:t xml:space="preserve"> &lt;- </w:t>
       </w:r>
+      <w:proofErr w:type="spellStart"/>
       <w:r>
         <w:rPr>
           <w:rFonts w:ascii="Monaco" w:eastAsia="Times New Roman" w:hAnsi="Monaco" w:cs="Times New Roman"/>
@@ -1036,6 +1045,7 @@
         </w:rPr>
         <w:t>prodNA</w:t>
       </w:r>
+      <w:proofErr w:type="spellEnd"/>
       <w:r>
         <w:rPr>
           <w:rFonts w:ascii="Monaco" w:eastAsia="Times New Roman" w:hAnsi="Monaco" w:cs="Times New Roman"/>
@@ -1066,6 +1076,7 @@
         </w:rPr>
         <w:t xml:space="preserve">, </w:t>
       </w:r>
+      <w:proofErr w:type="spellStart"/>
       <w:r>
         <w:rPr>
           <w:rFonts w:ascii="Monaco" w:eastAsia="Times New Roman" w:hAnsi="Monaco" w:cs="Times New Roman"/>
@@ -1076,6 +1087,7 @@
         </w:rPr>
         <w:t>noNA</w:t>
       </w:r>
+      <w:proofErr w:type="spellEnd"/>
       <w:r>
         <w:rPr>
           <w:rFonts w:ascii="Monaco" w:eastAsia="Times New Roman" w:hAnsi="Monaco" w:cs="Times New Roman"/>
@@ -1139,6 +1151,7 @@
         </w:rPr>
         <w:t>(</w:t>
       </w:r>
+      <w:proofErr w:type="spellStart"/>
       <w:r>
         <w:rPr>
           <w:rFonts w:ascii="Monaco" w:eastAsia="Times New Roman" w:hAnsi="Monaco" w:cs="Times New Roman"/>
@@ -1149,6 +1162,7 @@
         </w:rPr>
         <w:t>iris.mis</w:t>
       </w:r>
+      <w:proofErr w:type="spellEnd"/>
       <w:r>
         <w:rPr>
           <w:rFonts w:ascii="Monaco" w:eastAsia="Times New Roman" w:hAnsi="Monaco" w:cs="Times New Roman"/>
@@ -1283,6 +1297,7 @@
           <w:lang w:eastAsia="en-GB"/>
         </w:rPr>
       </w:pPr>
+      <w:proofErr w:type="spellStart"/>
       <w:r>
         <w:rPr>
           <w:rFonts w:ascii="Monaco" w:eastAsia="Times New Roman" w:hAnsi="Monaco" w:cs="Times New Roman"/>
@@ -1293,6 +1308,7 @@
         </w:rPr>
         <w:t>ggplot</w:t>
       </w:r>
+      <w:proofErr w:type="spellEnd"/>
       <w:r>
         <w:rPr>
           <w:rFonts w:ascii="Monaco" w:eastAsia="Times New Roman" w:hAnsi="Monaco" w:cs="Times New Roman"/>
@@ -1303,6 +1319,7 @@
         </w:rPr>
         <w:t>(</w:t>
       </w:r>
+      <w:proofErr w:type="spellStart"/>
       <w:r>
         <w:rPr>
           <w:rFonts w:ascii="Monaco" w:eastAsia="Times New Roman" w:hAnsi="Monaco" w:cs="Times New Roman"/>
@@ -1313,6 +1330,7 @@
         </w:rPr>
         <w:t>iris.mis</w:t>
       </w:r>
+      <w:proofErr w:type="spellEnd"/>
       <w:r>
         <w:rPr>
           <w:rFonts w:ascii="Monaco" w:eastAsia="Times New Roman" w:hAnsi="Monaco" w:cs="Times New Roman"/>
@@ -1323,6 +1341,7 @@
         </w:rPr>
         <w:t xml:space="preserve">, </w:t>
       </w:r>
+      <w:proofErr w:type="spellStart"/>
       <w:r>
         <w:rPr>
           <w:rFonts w:ascii="Monaco" w:eastAsia="Times New Roman" w:hAnsi="Monaco" w:cs="Times New Roman"/>
@@ -1333,6 +1352,7 @@
         </w:rPr>
         <w:t>aes</w:t>
       </w:r>
+      <w:proofErr w:type="spellEnd"/>
       <w:r>
         <w:rPr>
           <w:rFonts w:ascii="Monaco" w:eastAsia="Times New Roman" w:hAnsi="Monaco" w:cs="Times New Roman"/>
@@ -1363,6 +1383,7 @@
         </w:rPr>
         <w:t xml:space="preserve"> = </w:t>
       </w:r>
+      <w:proofErr w:type="spellStart"/>
       <w:r>
         <w:rPr>
           <w:rFonts w:ascii="Monaco" w:eastAsia="Times New Roman" w:hAnsi="Monaco" w:cs="Times New Roman"/>
@@ -1373,6 +1394,7 @@
         </w:rPr>
         <w:t>Sepal.Length</w:t>
       </w:r>
+      <w:proofErr w:type="spellEnd"/>
       <w:r>
         <w:rPr>
           <w:rFonts w:ascii="Monaco" w:eastAsia="Times New Roman" w:hAnsi="Monaco" w:cs="Times New Roman"/>
@@ -1406,6 +1428,7 @@
         </w:rPr>
         <w:t xml:space="preserve">  </w:t>
       </w:r>
+      <w:proofErr w:type="spellStart"/>
       <w:r>
         <w:rPr>
           <w:rFonts w:ascii="Monaco" w:eastAsia="Times New Roman" w:hAnsi="Monaco" w:cs="Times New Roman"/>
@@ -1416,6 +1439,7 @@
         </w:rPr>
         <w:t>geom_histogram</w:t>
       </w:r>
+      <w:proofErr w:type="spellEnd"/>
       <w:r>
         <w:rPr>
           <w:rFonts w:ascii="Monaco" w:eastAsia="Times New Roman" w:hAnsi="Monaco" w:cs="Times New Roman"/>
@@ -1426,6 +1450,7 @@
         </w:rPr>
         <w:t>(</w:t>
       </w:r>
+      <w:proofErr w:type="spellStart"/>
       <w:r>
         <w:rPr>
           <w:rFonts w:ascii="Monaco" w:eastAsia="Times New Roman" w:hAnsi="Monaco" w:cs="Times New Roman"/>
@@ -1436,6 +1461,7 @@
         </w:rPr>
         <w:t>color</w:t>
       </w:r>
+      <w:proofErr w:type="spellEnd"/>
       <w:r>
         <w:rPr>
           <w:rFonts w:ascii="Monaco" w:eastAsia="Times New Roman" w:hAnsi="Monaco" w:cs="Times New Roman"/>
@@ -1637,8 +1663,20 @@
           <w:szCs w:val="18"/>
           <w:lang w:eastAsia="en-GB"/>
         </w:rPr>
-        <w:t># simple imputations for Sepal.Length</w:t>
-      </w:r>
+        <w:t xml:space="preserve"># simple imputations for </w:t>
+      </w:r>
+      <w:proofErr w:type="spellStart"/>
+      <w:r>
+        <w:rPr>
+          <w:rFonts w:ascii="Monaco" w:eastAsia="Times New Roman" w:hAnsi="Monaco" w:cs="Times New Roman"/>
+          <w:color w:val="008000"/>
+          <w:sz w:val="18"/>
+          <w:szCs w:val="18"/>
+          <w:lang w:eastAsia="en-GB"/>
+        </w:rPr>
+        <w:t>Sepal.Length</w:t>
+      </w:r>
+      <w:proofErr w:type="spellEnd"/>
     </w:p>
     <w:p>
       <w:pPr>
@@ -1672,6 +1710,7 @@
         </w:rPr>
         <w:t xml:space="preserve"> = </w:t>
       </w:r>
+      <w:proofErr w:type="spellStart"/>
       <w:r>
         <w:rPr>
           <w:rFonts w:ascii="Monaco" w:eastAsia="Times New Roman" w:hAnsi="Monaco" w:cs="Times New Roman"/>
@@ -1682,6 +1721,7 @@
         </w:rPr>
         <w:t>data.frame</w:t>
       </w:r>
+      <w:proofErr w:type="spellEnd"/>
       <w:r>
         <w:rPr>
           <w:rFonts w:ascii="Monaco" w:eastAsia="Times New Roman" w:hAnsi="Monaco" w:cs="Times New Roman"/>
@@ -1735,6 +1775,7 @@
         </w:rPr>
         <w:t xml:space="preserve"> = </w:t>
       </w:r>
+      <w:proofErr w:type="spellStart"/>
       <w:r>
         <w:rPr>
           <w:rFonts w:ascii="Monaco" w:eastAsia="Times New Roman" w:hAnsi="Monaco" w:cs="Times New Roman"/>
@@ -1765,6 +1806,7 @@
         </w:rPr>
         <w:t>Sepal.Length</w:t>
       </w:r>
+      <w:proofErr w:type="spellEnd"/>
       <w:r>
         <w:rPr>
           <w:rFonts w:ascii="Monaco" w:eastAsia="Times New Roman" w:hAnsi="Monaco" w:cs="Times New Roman"/>
@@ -1798,6 +1840,7 @@
         </w:rPr>
         <w:t xml:space="preserve">  </w:t>
       </w:r>
+      <w:proofErr w:type="spellStart"/>
       <w:r>
         <w:rPr>
           <w:rFonts w:ascii="Monaco" w:eastAsia="Times New Roman" w:hAnsi="Monaco" w:cs="Times New Roman"/>
@@ -1808,6 +1851,7 @@
         </w:rPr>
         <w:t>Imp.Zero</w:t>
       </w:r>
+      <w:proofErr w:type="spellEnd"/>
       <w:r>
         <w:rPr>
           <w:rFonts w:ascii="Monaco" w:eastAsia="Times New Roman" w:hAnsi="Monaco" w:cs="Times New Roman"/>
@@ -1838,6 +1882,7 @@
         </w:rPr>
         <w:t>(</w:t>
       </w:r>
+      <w:proofErr w:type="spellStart"/>
       <w:r>
         <w:rPr>
           <w:rFonts w:ascii="Monaco" w:eastAsia="Times New Roman" w:hAnsi="Monaco" w:cs="Times New Roman"/>
@@ -1868,6 +1913,7 @@
         </w:rPr>
         <w:t>Sepal.Length</w:t>
       </w:r>
+      <w:proofErr w:type="spellEnd"/>
       <w:r>
         <w:rPr>
           <w:rFonts w:ascii="Monaco" w:eastAsia="Times New Roman" w:hAnsi="Monaco" w:cs="Times New Roman"/>
@@ -1898,6 +1944,7 @@
         </w:rPr>
         <w:t>(</w:t>
       </w:r>
+      <w:proofErr w:type="spellStart"/>
       <w:r>
         <w:rPr>
           <w:rFonts w:ascii="Monaco" w:eastAsia="Times New Roman" w:hAnsi="Monaco" w:cs="Times New Roman"/>
@@ -1928,6 +1975,7 @@
         </w:rPr>
         <w:t>Sepal.Length</w:t>
       </w:r>
+      <w:proofErr w:type="spellEnd"/>
       <w:r>
         <w:rPr>
           <w:rFonts w:ascii="Monaco" w:eastAsia="Times New Roman" w:hAnsi="Monaco" w:cs="Times New Roman"/>
@@ -1981,6 +2029,7 @@
         </w:rPr>
         <w:t xml:space="preserve">  </w:t>
       </w:r>
+      <w:proofErr w:type="spellStart"/>
       <w:r>
         <w:rPr>
           <w:rFonts w:ascii="Monaco" w:eastAsia="Times New Roman" w:hAnsi="Monaco" w:cs="Times New Roman"/>
@@ -1991,6 +2040,7 @@
         </w:rPr>
         <w:t>Imp.Mean</w:t>
       </w:r>
+      <w:proofErr w:type="spellEnd"/>
       <w:r>
         <w:rPr>
           <w:rFonts w:ascii="Monaco" w:eastAsia="Times New Roman" w:hAnsi="Monaco" w:cs="Times New Roman"/>
@@ -2021,6 +2071,7 @@
         </w:rPr>
         <w:t>(</w:t>
       </w:r>
+      <w:proofErr w:type="spellStart"/>
       <w:r>
         <w:rPr>
           <w:rFonts w:ascii="Monaco" w:eastAsia="Times New Roman" w:hAnsi="Monaco" w:cs="Times New Roman"/>
@@ -2051,6 +2102,7 @@
         </w:rPr>
         <w:t>Sepal.Length</w:t>
       </w:r>
+      <w:proofErr w:type="spellEnd"/>
       <w:r>
         <w:rPr>
           <w:rFonts w:ascii="Monaco" w:eastAsia="Times New Roman" w:hAnsi="Monaco" w:cs="Times New Roman"/>
@@ -2081,6 +2133,7 @@
         </w:rPr>
         <w:t>(</w:t>
       </w:r>
+      <w:proofErr w:type="spellStart"/>
       <w:r>
         <w:rPr>
           <w:rFonts w:ascii="Monaco" w:eastAsia="Times New Roman" w:hAnsi="Monaco" w:cs="Times New Roman"/>
@@ -2111,6 +2164,7 @@
         </w:rPr>
         <w:t>Sepal.Length</w:t>
       </w:r>
+      <w:proofErr w:type="spellEnd"/>
       <w:r>
         <w:rPr>
           <w:rFonts w:ascii="Monaco" w:eastAsia="Times New Roman" w:hAnsi="Monaco" w:cs="Times New Roman"/>
@@ -2141,6 +2195,7 @@
         </w:rPr>
         <w:t>(</w:t>
       </w:r>
+      <w:proofErr w:type="spellStart"/>
       <w:r>
         <w:rPr>
           <w:rFonts w:ascii="Monaco" w:eastAsia="Times New Roman" w:hAnsi="Monaco" w:cs="Times New Roman"/>
@@ -2171,6 +2226,7 @@
         </w:rPr>
         <w:t>Sepal.Length</w:t>
       </w:r>
+      <w:proofErr w:type="spellEnd"/>
       <w:r>
         <w:rPr>
           <w:rFonts w:ascii="Monaco" w:eastAsia="Times New Roman" w:hAnsi="Monaco" w:cs="Times New Roman"/>
@@ -2244,6 +2300,7 @@
         </w:rPr>
         <w:t xml:space="preserve">  </w:t>
       </w:r>
+      <w:proofErr w:type="spellStart"/>
       <w:r>
         <w:rPr>
           <w:rFonts w:ascii="Monaco" w:eastAsia="Times New Roman" w:hAnsi="Monaco" w:cs="Times New Roman"/>
@@ -2254,6 +2311,7 @@
         </w:rPr>
         <w:t>Imp.Median</w:t>
       </w:r>
+      <w:proofErr w:type="spellEnd"/>
       <w:r>
         <w:rPr>
           <w:rFonts w:ascii="Monaco" w:eastAsia="Times New Roman" w:hAnsi="Monaco" w:cs="Times New Roman"/>
@@ -2284,6 +2342,7 @@
         </w:rPr>
         <w:t>(</w:t>
       </w:r>
+      <w:proofErr w:type="spellStart"/>
       <w:r>
         <w:rPr>
           <w:rFonts w:ascii="Monaco" w:eastAsia="Times New Roman" w:hAnsi="Monaco" w:cs="Times New Roman"/>
@@ -2314,6 +2373,7 @@
         </w:rPr>
         <w:t>Sepal.Length</w:t>
       </w:r>
+      <w:proofErr w:type="spellEnd"/>
       <w:r>
         <w:rPr>
           <w:rFonts w:ascii="Monaco" w:eastAsia="Times New Roman" w:hAnsi="Monaco" w:cs="Times New Roman"/>
@@ -2344,6 +2404,7 @@
         </w:rPr>
         <w:t>(</w:t>
       </w:r>
+      <w:proofErr w:type="spellStart"/>
       <w:r>
         <w:rPr>
           <w:rFonts w:ascii="Monaco" w:eastAsia="Times New Roman" w:hAnsi="Monaco" w:cs="Times New Roman"/>
@@ -2374,6 +2435,7 @@
         </w:rPr>
         <w:t>Sepal.Length</w:t>
       </w:r>
+      <w:proofErr w:type="spellEnd"/>
       <w:r>
         <w:rPr>
           <w:rFonts w:ascii="Monaco" w:eastAsia="Times New Roman" w:hAnsi="Monaco" w:cs="Times New Roman"/>
@@ -2404,6 +2466,7 @@
         </w:rPr>
         <w:t>(</w:t>
       </w:r>
+      <w:proofErr w:type="spellStart"/>
       <w:r>
         <w:rPr>
           <w:rFonts w:ascii="Monaco" w:eastAsia="Times New Roman" w:hAnsi="Monaco" w:cs="Times New Roman"/>
@@ -2434,6 +2497,7 @@
         </w:rPr>
         <w:t>Sepal.Length</w:t>
       </w:r>
+      <w:proofErr w:type="spellEnd"/>
       <w:r>
         <w:rPr>
           <w:rFonts w:ascii="Monaco" w:eastAsia="Times New Roman" w:hAnsi="Monaco" w:cs="Times New Roman"/>
@@ -2572,6 +2636,7 @@
         </w:rPr>
         <w:t xml:space="preserve"> = </w:t>
       </w:r>
+      <w:proofErr w:type="spellStart"/>
       <w:r>
         <w:rPr>
           <w:rFonts w:ascii="Monaco" w:eastAsia="Times New Roman" w:hAnsi="Monaco" w:cs="Times New Roman"/>
@@ -2582,6 +2647,7 @@
         </w:rPr>
         <w:t>ggplot</w:t>
       </w:r>
+      <w:proofErr w:type="spellEnd"/>
       <w:r>
         <w:rPr>
           <w:rFonts w:ascii="Monaco" w:eastAsia="Times New Roman" w:hAnsi="Monaco" w:cs="Times New Roman"/>
@@ -2612,6 +2678,7 @@
         </w:rPr>
         <w:t xml:space="preserve">, </w:t>
       </w:r>
+      <w:proofErr w:type="spellStart"/>
       <w:r>
         <w:rPr>
           <w:rFonts w:ascii="Monaco" w:eastAsia="Times New Roman" w:hAnsi="Monaco" w:cs="Times New Roman"/>
@@ -2622,6 +2689,7 @@
         </w:rPr>
         <w:t>aes</w:t>
       </w:r>
+      <w:proofErr w:type="spellEnd"/>
       <w:r>
         <w:rPr>
           <w:rFonts w:ascii="Monaco" w:eastAsia="Times New Roman" w:hAnsi="Monaco" w:cs="Times New Roman"/>
@@ -2695,6 +2763,7 @@
         </w:rPr>
         <w:t xml:space="preserve">  </w:t>
       </w:r>
+      <w:proofErr w:type="spellStart"/>
       <w:r>
         <w:rPr>
           <w:rFonts w:ascii="Monaco" w:eastAsia="Times New Roman" w:hAnsi="Monaco" w:cs="Times New Roman"/>
@@ -2705,6 +2774,7 @@
         </w:rPr>
         <w:t>geom_histogram</w:t>
       </w:r>
+      <w:proofErr w:type="spellEnd"/>
       <w:r>
         <w:rPr>
           <w:rFonts w:ascii="Monaco" w:eastAsia="Times New Roman" w:hAnsi="Monaco" w:cs="Times New Roman"/>
@@ -2755,6 +2825,7 @@
         </w:rPr>
         <w:t xml:space="preserve">, </w:t>
       </w:r>
+      <w:proofErr w:type="spellStart"/>
       <w:r>
         <w:rPr>
           <w:rFonts w:ascii="Monaco" w:eastAsia="Times New Roman" w:hAnsi="Monaco" w:cs="Times New Roman"/>
@@ -2765,6 +2836,7 @@
         </w:rPr>
         <w:t>color</w:t>
       </w:r>
+      <w:proofErr w:type="spellEnd"/>
       <w:r>
         <w:rPr>
           <w:rFonts w:ascii="Monaco" w:eastAsia="Times New Roman" w:hAnsi="Monaco" w:cs="Times New Roman"/>
@@ -2858,6 +2930,7 @@
         </w:rPr>
         <w:t xml:space="preserve">  </w:t>
       </w:r>
+      <w:proofErr w:type="spellStart"/>
       <w:r>
         <w:rPr>
           <w:rFonts w:ascii="Monaco" w:eastAsia="Times New Roman" w:hAnsi="Monaco" w:cs="Times New Roman"/>
@@ -2868,6 +2941,7 @@
         </w:rPr>
         <w:t>ggtitle</w:t>
       </w:r>
+      <w:proofErr w:type="spellEnd"/>
       <w:r>
         <w:rPr>
           <w:rFonts w:ascii="Monaco" w:eastAsia="Times New Roman" w:hAnsi="Monaco" w:cs="Times New Roman"/>
@@ -2931,6 +3005,7 @@
         </w:rPr>
         <w:t xml:space="preserve"> = </w:t>
       </w:r>
+      <w:proofErr w:type="spellStart"/>
       <w:r>
         <w:rPr>
           <w:rFonts w:ascii="Monaco" w:eastAsia="Times New Roman" w:hAnsi="Monaco" w:cs="Times New Roman"/>
@@ -2941,6 +3016,7 @@
         </w:rPr>
         <w:t>ggplot</w:t>
       </w:r>
+      <w:proofErr w:type="spellEnd"/>
       <w:r>
         <w:rPr>
           <w:rFonts w:ascii="Monaco" w:eastAsia="Times New Roman" w:hAnsi="Monaco" w:cs="Times New Roman"/>
@@ -2971,6 +3047,7 @@
         </w:rPr>
         <w:t xml:space="preserve">, </w:t>
       </w:r>
+      <w:proofErr w:type="spellStart"/>
       <w:r>
         <w:rPr>
           <w:rFonts w:ascii="Monaco" w:eastAsia="Times New Roman" w:hAnsi="Monaco" w:cs="Times New Roman"/>
@@ -2981,6 +3058,7 @@
         </w:rPr>
         <w:t>aes</w:t>
       </w:r>
+      <w:proofErr w:type="spellEnd"/>
       <w:r>
         <w:rPr>
           <w:rFonts w:ascii="Monaco" w:eastAsia="Times New Roman" w:hAnsi="Monaco" w:cs="Times New Roman"/>
@@ -3011,6 +3089,7 @@
         </w:rPr>
         <w:t>=</w:t>
       </w:r>
+      <w:proofErr w:type="spellStart"/>
       <w:r>
         <w:rPr>
           <w:rFonts w:ascii="Monaco" w:eastAsia="Times New Roman" w:hAnsi="Monaco" w:cs="Times New Roman"/>
@@ -3021,6 +3100,7 @@
         </w:rPr>
         <w:t>Imp.Zero</w:t>
       </w:r>
+      <w:proofErr w:type="spellEnd"/>
       <w:r>
         <w:rPr>
           <w:rFonts w:ascii="Monaco" w:eastAsia="Times New Roman" w:hAnsi="Monaco" w:cs="Times New Roman"/>
@@ -3054,6 +3134,7 @@
         </w:rPr>
         <w:t xml:space="preserve">  </w:t>
       </w:r>
+      <w:proofErr w:type="spellStart"/>
       <w:r>
         <w:rPr>
           <w:rFonts w:ascii="Monaco" w:eastAsia="Times New Roman" w:hAnsi="Monaco" w:cs="Times New Roman"/>
@@ -3064,6 +3145,7 @@
         </w:rPr>
         <w:t>geom_histogram</w:t>
       </w:r>
+      <w:proofErr w:type="spellEnd"/>
       <w:r>
         <w:rPr>
           <w:rFonts w:ascii="Monaco" w:eastAsia="Times New Roman" w:hAnsi="Monaco" w:cs="Times New Roman"/>
@@ -3114,6 +3196,7 @@
         </w:rPr>
         <w:t xml:space="preserve">, </w:t>
       </w:r>
+      <w:proofErr w:type="spellStart"/>
       <w:r>
         <w:rPr>
           <w:rFonts w:ascii="Monaco" w:eastAsia="Times New Roman" w:hAnsi="Monaco" w:cs="Times New Roman"/>
@@ -3124,6 +3207,7 @@
         </w:rPr>
         <w:t>color</w:t>
       </w:r>
+      <w:proofErr w:type="spellEnd"/>
       <w:r>
         <w:rPr>
           <w:rFonts w:ascii="Monaco" w:eastAsia="Times New Roman" w:hAnsi="Monaco" w:cs="Times New Roman"/>
@@ -3217,6 +3301,7 @@
         </w:rPr>
         <w:t xml:space="preserve">  </w:t>
       </w:r>
+      <w:proofErr w:type="spellStart"/>
       <w:r>
         <w:rPr>
           <w:rFonts w:ascii="Monaco" w:eastAsia="Times New Roman" w:hAnsi="Monaco" w:cs="Times New Roman"/>
@@ -3227,6 +3312,7 @@
         </w:rPr>
         <w:t>ggtitle</w:t>
       </w:r>
+      <w:proofErr w:type="spellEnd"/>
       <w:r>
         <w:rPr>
           <w:rFonts w:ascii="Monaco" w:eastAsia="Times New Roman" w:hAnsi="Monaco" w:cs="Times New Roman"/>
@@ -3290,6 +3376,7 @@
         </w:rPr>
         <w:t xml:space="preserve"> = </w:t>
       </w:r>
+      <w:proofErr w:type="spellStart"/>
       <w:r>
         <w:rPr>
           <w:rFonts w:ascii="Monaco" w:eastAsia="Times New Roman" w:hAnsi="Monaco" w:cs="Times New Roman"/>
@@ -3300,6 +3387,7 @@
         </w:rPr>
         <w:t>ggplot</w:t>
       </w:r>
+      <w:proofErr w:type="spellEnd"/>
       <w:r>
         <w:rPr>
           <w:rFonts w:ascii="Monaco" w:eastAsia="Times New Roman" w:hAnsi="Monaco" w:cs="Times New Roman"/>
@@ -3330,6 +3418,7 @@
         </w:rPr>
         <w:t xml:space="preserve">, </w:t>
       </w:r>
+      <w:proofErr w:type="spellStart"/>
       <w:r>
         <w:rPr>
           <w:rFonts w:ascii="Monaco" w:eastAsia="Times New Roman" w:hAnsi="Monaco" w:cs="Times New Roman"/>
@@ -3340,6 +3429,7 @@
         </w:rPr>
         <w:t>aes</w:t>
       </w:r>
+      <w:proofErr w:type="spellEnd"/>
       <w:r>
         <w:rPr>
           <w:rFonts w:ascii="Monaco" w:eastAsia="Times New Roman" w:hAnsi="Monaco" w:cs="Times New Roman"/>
@@ -3370,6 +3460,7 @@
         </w:rPr>
         <w:t>=</w:t>
       </w:r>
+      <w:proofErr w:type="spellStart"/>
       <w:r>
         <w:rPr>
           <w:rFonts w:ascii="Monaco" w:eastAsia="Times New Roman" w:hAnsi="Monaco" w:cs="Times New Roman"/>
@@ -3380,6 +3471,7 @@
         </w:rPr>
         <w:t>Imp.Mean</w:t>
       </w:r>
+      <w:proofErr w:type="spellEnd"/>
       <w:r>
         <w:rPr>
           <w:rFonts w:ascii="Monaco" w:eastAsia="Times New Roman" w:hAnsi="Monaco" w:cs="Times New Roman"/>
@@ -3413,6 +3505,7 @@
         </w:rPr>
         <w:t xml:space="preserve">  </w:t>
       </w:r>
+      <w:proofErr w:type="spellStart"/>
       <w:r>
         <w:rPr>
           <w:rFonts w:ascii="Monaco" w:eastAsia="Times New Roman" w:hAnsi="Monaco" w:cs="Times New Roman"/>
@@ -3423,6 +3516,7 @@
         </w:rPr>
         <w:t>geom_histogram</w:t>
       </w:r>
+      <w:proofErr w:type="spellEnd"/>
       <w:r>
         <w:rPr>
           <w:rFonts w:ascii="Monaco" w:eastAsia="Times New Roman" w:hAnsi="Monaco" w:cs="Times New Roman"/>
@@ -3473,6 +3567,7 @@
         </w:rPr>
         <w:t xml:space="preserve">, </w:t>
       </w:r>
+      <w:proofErr w:type="spellStart"/>
       <w:r>
         <w:rPr>
           <w:rFonts w:ascii="Monaco" w:eastAsia="Times New Roman" w:hAnsi="Monaco" w:cs="Times New Roman"/>
@@ -3483,6 +3578,7 @@
         </w:rPr>
         <w:t>color</w:t>
       </w:r>
+      <w:proofErr w:type="spellEnd"/>
       <w:r>
         <w:rPr>
           <w:rFonts w:ascii="Monaco" w:eastAsia="Times New Roman" w:hAnsi="Monaco" w:cs="Times New Roman"/>
@@ -3576,6 +3672,7 @@
         </w:rPr>
         <w:t xml:space="preserve">  </w:t>
       </w:r>
+      <w:proofErr w:type="spellStart"/>
       <w:r>
         <w:rPr>
           <w:rFonts w:ascii="Monaco" w:eastAsia="Times New Roman" w:hAnsi="Monaco" w:cs="Times New Roman"/>
@@ -3586,6 +3683,7 @@
         </w:rPr>
         <w:t>ggtitle</w:t>
       </w:r>
+      <w:proofErr w:type="spellEnd"/>
       <w:r>
         <w:rPr>
           <w:rFonts w:ascii="Monaco" w:eastAsia="Times New Roman" w:hAnsi="Monaco" w:cs="Times New Roman"/>
@@ -3649,6 +3747,7 @@
         </w:rPr>
         <w:t xml:space="preserve"> = </w:t>
       </w:r>
+      <w:proofErr w:type="spellStart"/>
       <w:r>
         <w:rPr>
           <w:rFonts w:ascii="Monaco" w:eastAsia="Times New Roman" w:hAnsi="Monaco" w:cs="Times New Roman"/>
@@ -3659,6 +3758,7 @@
         </w:rPr>
         <w:t>ggplot</w:t>
       </w:r>
+      <w:proofErr w:type="spellEnd"/>
       <w:r>
         <w:rPr>
           <w:rFonts w:ascii="Monaco" w:eastAsia="Times New Roman" w:hAnsi="Monaco" w:cs="Times New Roman"/>
@@ -3689,6 +3789,7 @@
         </w:rPr>
         <w:t xml:space="preserve">, </w:t>
       </w:r>
+      <w:proofErr w:type="spellStart"/>
       <w:r>
         <w:rPr>
           <w:rFonts w:ascii="Monaco" w:eastAsia="Times New Roman" w:hAnsi="Monaco" w:cs="Times New Roman"/>
@@ -3699,6 +3800,7 @@
         </w:rPr>
         <w:t>aes</w:t>
       </w:r>
+      <w:proofErr w:type="spellEnd"/>
       <w:r>
         <w:rPr>
           <w:rFonts w:ascii="Monaco" w:eastAsia="Times New Roman" w:hAnsi="Monaco" w:cs="Times New Roman"/>
@@ -3729,6 +3831,7 @@
         </w:rPr>
         <w:t>=</w:t>
       </w:r>
+      <w:proofErr w:type="spellStart"/>
       <w:r>
         <w:rPr>
           <w:rFonts w:ascii="Monaco" w:eastAsia="Times New Roman" w:hAnsi="Monaco" w:cs="Times New Roman"/>
@@ -3739,6 +3842,7 @@
         </w:rPr>
         <w:t>Imp.Median</w:t>
       </w:r>
+      <w:proofErr w:type="spellEnd"/>
       <w:r>
         <w:rPr>
           <w:rFonts w:ascii="Monaco" w:eastAsia="Times New Roman" w:hAnsi="Monaco" w:cs="Times New Roman"/>
@@ -3772,6 +3876,7 @@
         </w:rPr>
         <w:t xml:space="preserve">  </w:t>
       </w:r>
+      <w:proofErr w:type="spellStart"/>
       <w:r>
         <w:rPr>
           <w:rFonts w:ascii="Monaco" w:eastAsia="Times New Roman" w:hAnsi="Monaco" w:cs="Times New Roman"/>
@@ -3782,6 +3887,7 @@
         </w:rPr>
         <w:t>geom_histogram</w:t>
       </w:r>
+      <w:proofErr w:type="spellEnd"/>
       <w:r>
         <w:rPr>
           <w:rFonts w:ascii="Monaco" w:eastAsia="Times New Roman" w:hAnsi="Monaco" w:cs="Times New Roman"/>
@@ -3832,6 +3938,7 @@
         </w:rPr>
         <w:t xml:space="preserve">, </w:t>
       </w:r>
+      <w:proofErr w:type="spellStart"/>
       <w:r>
         <w:rPr>
           <w:rFonts w:ascii="Monaco" w:eastAsia="Times New Roman" w:hAnsi="Monaco" w:cs="Times New Roman"/>
@@ -3842,6 +3949,7 @@
         </w:rPr>
         <w:t>color</w:t>
       </w:r>
+      <w:proofErr w:type="spellEnd"/>
       <w:r>
         <w:rPr>
           <w:rFonts w:ascii="Monaco" w:eastAsia="Times New Roman" w:hAnsi="Monaco" w:cs="Times New Roman"/>
@@ -3935,6 +4043,7 @@
         </w:rPr>
         <w:t xml:space="preserve">  </w:t>
       </w:r>
+      <w:proofErr w:type="spellStart"/>
       <w:r>
         <w:rPr>
           <w:rFonts w:ascii="Monaco" w:eastAsia="Times New Roman" w:hAnsi="Monaco" w:cs="Times New Roman"/>
@@ -3945,6 +4054,7 @@
         </w:rPr>
         <w:t>ggtitle</w:t>
       </w:r>
+      <w:proofErr w:type="spellEnd"/>
       <w:r>
         <w:rPr>
           <w:rFonts w:ascii="Monaco" w:eastAsia="Times New Roman" w:hAnsi="Monaco" w:cs="Times New Roman"/>
@@ -4001,6 +4111,7 @@
           <w:lang w:eastAsia="en-GB"/>
         </w:rPr>
       </w:pPr>
+      <w:proofErr w:type="spellStart"/>
       <w:r>
         <w:rPr>
           <w:rFonts w:ascii="Monaco" w:eastAsia="Times New Roman" w:hAnsi="Monaco" w:cs="Times New Roman"/>
@@ -4011,6 +4122,7 @@
         </w:rPr>
         <w:t>plot_grid</w:t>
       </w:r>
+      <w:proofErr w:type="spellEnd"/>
       <w:r>
         <w:rPr>
           <w:rFonts w:ascii="Monaco" w:eastAsia="Times New Roman" w:hAnsi="Monaco" w:cs="Times New Roman"/>
@@ -4101,6 +4213,7 @@
         </w:rPr>
         <w:t xml:space="preserve">, </w:t>
       </w:r>
+      <w:proofErr w:type="spellStart"/>
       <w:r>
         <w:rPr>
           <w:rFonts w:ascii="Monaco" w:eastAsia="Times New Roman" w:hAnsi="Monaco" w:cs="Times New Roman"/>
@@ -4111,6 +4224,7 @@
         </w:rPr>
         <w:t>nrow</w:t>
       </w:r>
+      <w:proofErr w:type="spellEnd"/>
       <w:r>
         <w:rPr>
           <w:rFonts w:ascii="Monaco" w:eastAsia="Times New Roman" w:hAnsi="Monaco" w:cs="Times New Roman"/>
@@ -4141,6 +4255,7 @@
         </w:rPr>
         <w:t xml:space="preserve">, </w:t>
       </w:r>
+      <w:proofErr w:type="spellStart"/>
       <w:r>
         <w:rPr>
           <w:rFonts w:ascii="Monaco" w:eastAsia="Times New Roman" w:hAnsi="Monaco" w:cs="Times New Roman"/>
@@ -4151,6 +4266,7 @@
         </w:rPr>
         <w:t>ncol</w:t>
       </w:r>
+      <w:proofErr w:type="spellEnd"/>
       <w:r>
         <w:rPr>
           <w:rFonts w:ascii="Monaco" w:eastAsia="Times New Roman" w:hAnsi="Monaco" w:cs="Times New Roman"/>
@@ -4318,6 +4434,7 @@
           <w:lang w:eastAsia="en-GB"/>
         </w:rPr>
       </w:pPr>
+      <w:proofErr w:type="spellStart"/>
       <w:r>
         <w:rPr>
           <w:rFonts w:ascii="Monaco" w:eastAsia="Times New Roman" w:hAnsi="Monaco" w:cs="Times New Roman"/>
@@ -4328,6 +4445,7 @@
         </w:rPr>
         <w:t>md.pattern</w:t>
       </w:r>
+      <w:proofErr w:type="spellEnd"/>
       <w:r>
         <w:rPr>
           <w:rFonts w:ascii="Monaco" w:eastAsia="Times New Roman" w:hAnsi="Monaco" w:cs="Times New Roman"/>
@@ -4338,6 +4456,7 @@
         </w:rPr>
         <w:t>(</w:t>
       </w:r>
+      <w:proofErr w:type="spellStart"/>
       <w:r>
         <w:rPr>
           <w:rFonts w:ascii="Monaco" w:eastAsia="Times New Roman" w:hAnsi="Monaco" w:cs="Times New Roman"/>
@@ -4348,6 +4467,7 @@
         </w:rPr>
         <w:t>iris.mis</w:t>
       </w:r>
+      <w:proofErr w:type="spellEnd"/>
       <w:r>
         <w:rPr>
           <w:rFonts w:ascii="Monaco" w:eastAsia="Times New Roman" w:hAnsi="Monaco" w:cs="Times New Roman"/>
@@ -4358,6 +4478,7 @@
         </w:rPr>
         <w:t xml:space="preserve">, </w:t>
       </w:r>
+      <w:proofErr w:type="spellStart"/>
       <w:r>
         <w:rPr>
           <w:rFonts w:ascii="Monaco" w:eastAsia="Times New Roman" w:hAnsi="Monaco" w:cs="Times New Roman"/>
@@ -4368,6 +4489,7 @@
         </w:rPr>
         <w:t>rotate.names</w:t>
       </w:r>
+      <w:proofErr w:type="spellEnd"/>
       <w:r>
         <w:rPr>
           <w:rFonts w:ascii="Monaco" w:eastAsia="Times New Roman" w:hAnsi="Monaco" w:cs="Times New Roman"/>
@@ -4536,6 +4658,7 @@
           <w:lang w:eastAsia="en-GB"/>
         </w:rPr>
       </w:pPr>
+      <w:proofErr w:type="spellStart"/>
       <w:r>
         <w:rPr>
           <w:rFonts w:ascii="Monaco" w:eastAsia="Times New Roman" w:hAnsi="Monaco" w:cs="Times New Roman"/>
@@ -4546,6 +4669,7 @@
         </w:rPr>
         <w:t>mice_imputed</w:t>
       </w:r>
+      <w:proofErr w:type="spellEnd"/>
       <w:r>
         <w:rPr>
           <w:rFonts w:ascii="Monaco" w:eastAsia="Times New Roman" w:hAnsi="Monaco" w:cs="Times New Roman"/>
@@ -4556,6 +4680,7 @@
         </w:rPr>
         <w:t xml:space="preserve"> = </w:t>
       </w:r>
+      <w:proofErr w:type="spellStart"/>
       <w:r>
         <w:rPr>
           <w:rFonts w:ascii="Monaco" w:eastAsia="Times New Roman" w:hAnsi="Monaco" w:cs="Times New Roman"/>
@@ -4566,6 +4691,7 @@
         </w:rPr>
         <w:t>data.frame</w:t>
       </w:r>
+      <w:proofErr w:type="spellEnd"/>
       <w:r>
         <w:rPr>
           <w:rFonts w:ascii="Monaco" w:eastAsia="Times New Roman" w:hAnsi="Monaco" w:cs="Times New Roman"/>
@@ -4619,6 +4745,7 @@
         </w:rPr>
         <w:t xml:space="preserve"> = </w:t>
       </w:r>
+      <w:proofErr w:type="spellStart"/>
       <w:r>
         <w:rPr>
           <w:rFonts w:ascii="Monaco" w:eastAsia="Times New Roman" w:hAnsi="Monaco" w:cs="Times New Roman"/>
@@ -4649,6 +4776,7 @@
         </w:rPr>
         <w:t>Sepal.Length</w:t>
       </w:r>
+      <w:proofErr w:type="spellEnd"/>
       <w:r>
         <w:rPr>
           <w:rFonts w:ascii="Monaco" w:eastAsia="Times New Roman" w:hAnsi="Monaco" w:cs="Times New Roman"/>
@@ -4682,6 +4810,7 @@
         </w:rPr>
         <w:t xml:space="preserve">  </w:t>
       </w:r>
+      <w:proofErr w:type="spellStart"/>
       <w:r>
         <w:rPr>
           <w:rFonts w:ascii="Monaco" w:eastAsia="Times New Roman" w:hAnsi="Monaco" w:cs="Times New Roman"/>
@@ -4692,6 +4821,7 @@
         </w:rPr>
         <w:t>Imp.PMM</w:t>
       </w:r>
+      <w:proofErr w:type="spellEnd"/>
       <w:r>
         <w:rPr>
           <w:rFonts w:ascii="Monaco" w:eastAsia="Times New Roman" w:hAnsi="Monaco" w:cs="Times New Roman"/>
@@ -4742,6 +4872,7 @@
         </w:rPr>
         <w:t>(</w:t>
       </w:r>
+      <w:proofErr w:type="spellStart"/>
       <w:r>
         <w:rPr>
           <w:rFonts w:ascii="Monaco" w:eastAsia="Times New Roman" w:hAnsi="Monaco" w:cs="Times New Roman"/>
@@ -4752,6 +4883,7 @@
         </w:rPr>
         <w:t>iris.mis</w:t>
       </w:r>
+      <w:proofErr w:type="spellEnd"/>
       <w:r>
         <w:rPr>
           <w:rFonts w:ascii="Monaco" w:eastAsia="Times New Roman" w:hAnsi="Monaco" w:cs="Times New Roman"/>
@@ -4790,7 +4922,29 @@
           <w:szCs w:val="18"/>
           <w:lang w:eastAsia="en-GB"/>
         </w:rPr>
-        <w:t>"pmm"</w:t>
+        <w:t>"</w:t>
+      </w:r>
+      <w:proofErr w:type="spellStart"/>
+      <w:r>
+        <w:rPr>
+          <w:rFonts w:ascii="Monaco" w:eastAsia="Times New Roman" w:hAnsi="Monaco" w:cs="Times New Roman"/>
+          <w:color w:val="A31515"/>
+          <w:sz w:val="18"/>
+          <w:szCs w:val="18"/>
+          <w:lang w:eastAsia="en-GB"/>
+        </w:rPr>
+        <w:t>pmm</w:t>
+      </w:r>
+      <w:proofErr w:type="spellEnd"/>
+      <w:r>
+        <w:rPr>
+          <w:rFonts w:ascii="Monaco" w:eastAsia="Times New Roman" w:hAnsi="Monaco" w:cs="Times New Roman"/>
+          <w:color w:val="A31515"/>
+          <w:sz w:val="18"/>
+          <w:szCs w:val="18"/>
+          <w:lang w:eastAsia="en-GB"/>
+        </w:rPr>
+        <w:t>"</w:t>
       </w:r>
       <w:r>
         <w:rPr>
@@ -4812,6 +4966,7 @@
         </w:rPr>
         <w:t>$</w:t>
       </w:r>
+      <w:proofErr w:type="spellStart"/>
       <w:r>
         <w:rPr>
           <w:rFonts w:ascii="Monaco" w:eastAsia="Times New Roman" w:hAnsi="Monaco" w:cs="Times New Roman"/>
@@ -4822,6 +4977,7 @@
         </w:rPr>
         <w:t>Sepal.Length</w:t>
       </w:r>
+      <w:proofErr w:type="spellEnd"/>
       <w:r>
         <w:rPr>
           <w:rFonts w:ascii="Monaco" w:eastAsia="Times New Roman" w:hAnsi="Monaco" w:cs="Times New Roman"/>
@@ -4855,6 +5011,7 @@
         </w:rPr>
         <w:t xml:space="preserve">  </w:t>
       </w:r>
+      <w:proofErr w:type="spellStart"/>
       <w:r>
         <w:rPr>
           <w:rFonts w:ascii="Monaco" w:eastAsia="Times New Roman" w:hAnsi="Monaco" w:cs="Times New Roman"/>
@@ -4865,6 +5022,7 @@
         </w:rPr>
         <w:t>Imp.CART</w:t>
       </w:r>
+      <w:proofErr w:type="spellEnd"/>
       <w:r>
         <w:rPr>
           <w:rFonts w:ascii="Monaco" w:eastAsia="Times New Roman" w:hAnsi="Monaco" w:cs="Times New Roman"/>
@@ -4915,6 +5073,7 @@
         </w:rPr>
         <w:t>(</w:t>
       </w:r>
+      <w:proofErr w:type="spellStart"/>
       <w:r>
         <w:rPr>
           <w:rFonts w:ascii="Monaco" w:eastAsia="Times New Roman" w:hAnsi="Monaco" w:cs="Times New Roman"/>
@@ -4925,6 +5084,7 @@
         </w:rPr>
         <w:t>iris.mis</w:t>
       </w:r>
+      <w:proofErr w:type="spellEnd"/>
       <w:r>
         <w:rPr>
           <w:rFonts w:ascii="Monaco" w:eastAsia="Times New Roman" w:hAnsi="Monaco" w:cs="Times New Roman"/>
@@ -4985,6 +5145,7 @@
         </w:rPr>
         <w:t>$</w:t>
       </w:r>
+      <w:proofErr w:type="spellStart"/>
       <w:r>
         <w:rPr>
           <w:rFonts w:ascii="Monaco" w:eastAsia="Times New Roman" w:hAnsi="Monaco" w:cs="Times New Roman"/>
@@ -4995,6 +5156,7 @@
         </w:rPr>
         <w:t>Sepal.Length</w:t>
       </w:r>
+      <w:proofErr w:type="spellEnd"/>
       <w:r>
         <w:rPr>
           <w:rFonts w:ascii="Monaco" w:eastAsia="Times New Roman" w:hAnsi="Monaco" w:cs="Times New Roman"/>
@@ -5028,6 +5190,7 @@
         </w:rPr>
         <w:t xml:space="preserve">  </w:t>
       </w:r>
+      <w:proofErr w:type="spellStart"/>
       <w:r>
         <w:rPr>
           <w:rFonts w:ascii="Monaco" w:eastAsia="Times New Roman" w:hAnsi="Monaco" w:cs="Times New Roman"/>
@@ -5038,6 +5201,7 @@
         </w:rPr>
         <w:t>Imp.Lasso</w:t>
       </w:r>
+      <w:proofErr w:type="spellEnd"/>
       <w:r>
         <w:rPr>
           <w:rFonts w:ascii="Monaco" w:eastAsia="Times New Roman" w:hAnsi="Monaco" w:cs="Times New Roman"/>
@@ -5088,6 +5252,7 @@
         </w:rPr>
         <w:t>(</w:t>
       </w:r>
+      <w:proofErr w:type="spellStart"/>
       <w:r>
         <w:rPr>
           <w:rFonts w:ascii="Monaco" w:eastAsia="Times New Roman" w:hAnsi="Monaco" w:cs="Times New Roman"/>
@@ -5098,6 +5263,7 @@
         </w:rPr>
         <w:t>iris.mis</w:t>
       </w:r>
+      <w:proofErr w:type="spellEnd"/>
       <w:r>
         <w:rPr>
           <w:rFonts w:ascii="Monaco" w:eastAsia="Times New Roman" w:hAnsi="Monaco" w:cs="Times New Roman"/>
@@ -5136,7 +5302,29 @@
           <w:szCs w:val="18"/>
           <w:lang w:eastAsia="en-GB"/>
         </w:rPr>
-        <w:t>"lasso.norm"</w:t>
+        <w:t>"</w:t>
+      </w:r>
+      <w:proofErr w:type="spellStart"/>
+      <w:r>
+        <w:rPr>
+          <w:rFonts w:ascii="Monaco" w:eastAsia="Times New Roman" w:hAnsi="Monaco" w:cs="Times New Roman"/>
+          <w:color w:val="A31515"/>
+          <w:sz w:val="18"/>
+          <w:szCs w:val="18"/>
+          <w:lang w:eastAsia="en-GB"/>
+        </w:rPr>
+        <w:t>lasso.norm</w:t>
+      </w:r>
+      <w:proofErr w:type="spellEnd"/>
+      <w:r>
+        <w:rPr>
+          <w:rFonts w:ascii="Monaco" w:eastAsia="Times New Roman" w:hAnsi="Monaco" w:cs="Times New Roman"/>
+          <w:color w:val="A31515"/>
+          <w:sz w:val="18"/>
+          <w:szCs w:val="18"/>
+          <w:lang w:eastAsia="en-GB"/>
+        </w:rPr>
+        <w:t>"</w:t>
       </w:r>
       <w:r>
         <w:rPr>
@@ -5158,6 +5346,7 @@
         </w:rPr>
         <w:t>$</w:t>
       </w:r>
+      <w:proofErr w:type="spellStart"/>
       <w:r>
         <w:rPr>
           <w:rFonts w:ascii="Monaco" w:eastAsia="Times New Roman" w:hAnsi="Monaco" w:cs="Times New Roman"/>
@@ -5168,6 +5357,7 @@
         </w:rPr>
         <w:t>Sepal.Length</w:t>
       </w:r>
+      <w:proofErr w:type="spellEnd"/>
     </w:p>
     <w:p>
       <w:pPr>
@@ -5260,6 +5450,7 @@
         </w:rPr>
         <w:t xml:space="preserve"> = </w:t>
       </w:r>
+      <w:proofErr w:type="spellStart"/>
       <w:r>
         <w:rPr>
           <w:rFonts w:ascii="Monaco" w:eastAsia="Times New Roman" w:hAnsi="Monaco" w:cs="Times New Roman"/>
@@ -5270,6 +5461,7 @@
         </w:rPr>
         <w:t>ggplot</w:t>
       </w:r>
+      <w:proofErr w:type="spellEnd"/>
       <w:r>
         <w:rPr>
           <w:rFonts w:ascii="Monaco" w:eastAsia="Times New Roman" w:hAnsi="Monaco" w:cs="Times New Roman"/>
@@ -5280,6 +5472,7 @@
         </w:rPr>
         <w:t>(</w:t>
       </w:r>
+      <w:proofErr w:type="spellStart"/>
       <w:r>
         <w:rPr>
           <w:rFonts w:ascii="Monaco" w:eastAsia="Times New Roman" w:hAnsi="Monaco" w:cs="Times New Roman"/>
@@ -5290,6 +5483,7 @@
         </w:rPr>
         <w:t>mice_imputed</w:t>
       </w:r>
+      <w:proofErr w:type="spellEnd"/>
       <w:r>
         <w:rPr>
           <w:rFonts w:ascii="Monaco" w:eastAsia="Times New Roman" w:hAnsi="Monaco" w:cs="Times New Roman"/>
@@ -5300,6 +5494,7 @@
         </w:rPr>
         <w:t xml:space="preserve">, </w:t>
       </w:r>
+      <w:proofErr w:type="spellStart"/>
       <w:r>
         <w:rPr>
           <w:rFonts w:ascii="Monaco" w:eastAsia="Times New Roman" w:hAnsi="Monaco" w:cs="Times New Roman"/>
@@ -5310,6 +5505,7 @@
         </w:rPr>
         <w:t>aes</w:t>
       </w:r>
+      <w:proofErr w:type="spellEnd"/>
       <w:r>
         <w:rPr>
           <w:rFonts w:ascii="Monaco" w:eastAsia="Times New Roman" w:hAnsi="Monaco" w:cs="Times New Roman"/>
@@ -5383,6 +5579,7 @@
         </w:rPr>
         <w:t xml:space="preserve">  </w:t>
       </w:r>
+      <w:proofErr w:type="spellStart"/>
       <w:r>
         <w:rPr>
           <w:rFonts w:ascii="Monaco" w:eastAsia="Times New Roman" w:hAnsi="Monaco" w:cs="Times New Roman"/>
@@ -5393,6 +5590,7 @@
         </w:rPr>
         <w:t>geom_histogram</w:t>
       </w:r>
+      <w:proofErr w:type="spellEnd"/>
       <w:r>
         <w:rPr>
           <w:rFonts w:ascii="Monaco" w:eastAsia="Times New Roman" w:hAnsi="Monaco" w:cs="Times New Roman"/>
@@ -5443,6 +5641,7 @@
         </w:rPr>
         <w:t xml:space="preserve">, </w:t>
       </w:r>
+      <w:proofErr w:type="spellStart"/>
       <w:r>
         <w:rPr>
           <w:rFonts w:ascii="Monaco" w:eastAsia="Times New Roman" w:hAnsi="Monaco" w:cs="Times New Roman"/>
@@ -5453,6 +5652,7 @@
         </w:rPr>
         <w:t>color</w:t>
       </w:r>
+      <w:proofErr w:type="spellEnd"/>
       <w:r>
         <w:rPr>
           <w:rFonts w:ascii="Monaco" w:eastAsia="Times New Roman" w:hAnsi="Monaco" w:cs="Times New Roman"/>
@@ -5546,6 +5746,7 @@
         </w:rPr>
         <w:t xml:space="preserve">  </w:t>
       </w:r>
+      <w:proofErr w:type="spellStart"/>
       <w:r>
         <w:rPr>
           <w:rFonts w:ascii="Monaco" w:eastAsia="Times New Roman" w:hAnsi="Monaco" w:cs="Times New Roman"/>
@@ -5556,6 +5757,7 @@
         </w:rPr>
         <w:t>ggtitle</w:t>
       </w:r>
+      <w:proofErr w:type="spellEnd"/>
       <w:r>
         <w:rPr>
           <w:rFonts w:ascii="Monaco" w:eastAsia="Times New Roman" w:hAnsi="Monaco" w:cs="Times New Roman"/>
@@ -5619,6 +5821,7 @@
         </w:rPr>
         <w:t xml:space="preserve"> = </w:t>
       </w:r>
+      <w:proofErr w:type="spellStart"/>
       <w:r>
         <w:rPr>
           <w:rFonts w:ascii="Monaco" w:eastAsia="Times New Roman" w:hAnsi="Monaco" w:cs="Times New Roman"/>
@@ -5629,6 +5832,7 @@
         </w:rPr>
         <w:t>ggplot</w:t>
       </w:r>
+      <w:proofErr w:type="spellEnd"/>
       <w:r>
         <w:rPr>
           <w:rFonts w:ascii="Monaco" w:eastAsia="Times New Roman" w:hAnsi="Monaco" w:cs="Times New Roman"/>
@@ -5639,6 +5843,7 @@
         </w:rPr>
         <w:t>(</w:t>
       </w:r>
+      <w:proofErr w:type="spellStart"/>
       <w:r>
         <w:rPr>
           <w:rFonts w:ascii="Monaco" w:eastAsia="Times New Roman" w:hAnsi="Monaco" w:cs="Times New Roman"/>
@@ -5649,6 +5854,7 @@
         </w:rPr>
         <w:t>mice_imputed</w:t>
       </w:r>
+      <w:proofErr w:type="spellEnd"/>
       <w:r>
         <w:rPr>
           <w:rFonts w:ascii="Monaco" w:eastAsia="Times New Roman" w:hAnsi="Monaco" w:cs="Times New Roman"/>
@@ -5659,6 +5865,7 @@
         </w:rPr>
         <w:t xml:space="preserve">, </w:t>
       </w:r>
+      <w:proofErr w:type="spellStart"/>
       <w:r>
         <w:rPr>
           <w:rFonts w:ascii="Monaco" w:eastAsia="Times New Roman" w:hAnsi="Monaco" w:cs="Times New Roman"/>
@@ -5669,6 +5876,7 @@
         </w:rPr>
         <w:t>aes</w:t>
       </w:r>
+      <w:proofErr w:type="spellEnd"/>
       <w:r>
         <w:rPr>
           <w:rFonts w:ascii="Monaco" w:eastAsia="Times New Roman" w:hAnsi="Monaco" w:cs="Times New Roman"/>
@@ -5699,6 +5907,7 @@
         </w:rPr>
         <w:t>=</w:t>
       </w:r>
+      <w:proofErr w:type="spellStart"/>
       <w:r>
         <w:rPr>
           <w:rFonts w:ascii="Monaco" w:eastAsia="Times New Roman" w:hAnsi="Monaco" w:cs="Times New Roman"/>
@@ -5709,6 +5918,7 @@
         </w:rPr>
         <w:t>Imp.PMM</w:t>
       </w:r>
+      <w:proofErr w:type="spellEnd"/>
       <w:r>
         <w:rPr>
           <w:rFonts w:ascii="Monaco" w:eastAsia="Times New Roman" w:hAnsi="Monaco" w:cs="Times New Roman"/>
@@ -5742,6 +5952,7 @@
         </w:rPr>
         <w:t xml:space="preserve">  </w:t>
       </w:r>
+      <w:proofErr w:type="spellStart"/>
       <w:r>
         <w:rPr>
           <w:rFonts w:ascii="Monaco" w:eastAsia="Times New Roman" w:hAnsi="Monaco" w:cs="Times New Roman"/>
@@ -5752,6 +5963,7 @@
         </w:rPr>
         <w:t>geom_histogram</w:t>
       </w:r>
+      <w:proofErr w:type="spellEnd"/>
       <w:r>
         <w:rPr>
           <w:rFonts w:ascii="Monaco" w:eastAsia="Times New Roman" w:hAnsi="Monaco" w:cs="Times New Roman"/>
@@ -5802,6 +6014,7 @@
         </w:rPr>
         <w:t xml:space="preserve">, </w:t>
       </w:r>
+      <w:proofErr w:type="spellStart"/>
       <w:r>
         <w:rPr>
           <w:rFonts w:ascii="Monaco" w:eastAsia="Times New Roman" w:hAnsi="Monaco" w:cs="Times New Roman"/>
@@ -5812,6 +6025,7 @@
         </w:rPr>
         <w:t>color</w:t>
       </w:r>
+      <w:proofErr w:type="spellEnd"/>
       <w:r>
         <w:rPr>
           <w:rFonts w:ascii="Monaco" w:eastAsia="Times New Roman" w:hAnsi="Monaco" w:cs="Times New Roman"/>
@@ -5905,6 +6119,7 @@
         </w:rPr>
         <w:t xml:space="preserve">  </w:t>
       </w:r>
+      <w:proofErr w:type="spellStart"/>
       <w:r>
         <w:rPr>
           <w:rFonts w:ascii="Monaco" w:eastAsia="Times New Roman" w:hAnsi="Monaco" w:cs="Times New Roman"/>
@@ -5915,6 +6130,7 @@
         </w:rPr>
         <w:t>ggtitle</w:t>
       </w:r>
+      <w:proofErr w:type="spellEnd"/>
       <w:r>
         <w:rPr>
           <w:rFonts w:ascii="Monaco" w:eastAsia="Times New Roman" w:hAnsi="Monaco" w:cs="Times New Roman"/>
@@ -5978,6 +6194,7 @@
         </w:rPr>
         <w:t xml:space="preserve"> = </w:t>
       </w:r>
+      <w:proofErr w:type="spellStart"/>
       <w:r>
         <w:rPr>
           <w:rFonts w:ascii="Monaco" w:eastAsia="Times New Roman" w:hAnsi="Monaco" w:cs="Times New Roman"/>
@@ -5988,6 +6205,7 @@
         </w:rPr>
         <w:t>ggplot</w:t>
       </w:r>
+      <w:proofErr w:type="spellEnd"/>
       <w:r>
         <w:rPr>
           <w:rFonts w:ascii="Monaco" w:eastAsia="Times New Roman" w:hAnsi="Monaco" w:cs="Times New Roman"/>
@@ -5998,6 +6216,7 @@
         </w:rPr>
         <w:t>(</w:t>
       </w:r>
+      <w:proofErr w:type="spellStart"/>
       <w:r>
         <w:rPr>
           <w:rFonts w:ascii="Monaco" w:eastAsia="Times New Roman" w:hAnsi="Monaco" w:cs="Times New Roman"/>
@@ -6008,6 +6227,7 @@
         </w:rPr>
         <w:t>mice_imputed</w:t>
       </w:r>
+      <w:proofErr w:type="spellEnd"/>
       <w:r>
         <w:rPr>
           <w:rFonts w:ascii="Monaco" w:eastAsia="Times New Roman" w:hAnsi="Monaco" w:cs="Times New Roman"/>
@@ -6018,6 +6238,7 @@
         </w:rPr>
         <w:t xml:space="preserve">, </w:t>
       </w:r>
+      <w:proofErr w:type="spellStart"/>
       <w:r>
         <w:rPr>
           <w:rFonts w:ascii="Monaco" w:eastAsia="Times New Roman" w:hAnsi="Monaco" w:cs="Times New Roman"/>
@@ -6028,6 +6249,7 @@
         </w:rPr>
         <w:t>aes</w:t>
       </w:r>
+      <w:proofErr w:type="spellEnd"/>
       <w:r>
         <w:rPr>
           <w:rFonts w:ascii="Monaco" w:eastAsia="Times New Roman" w:hAnsi="Monaco" w:cs="Times New Roman"/>
@@ -6058,6 +6280,7 @@
         </w:rPr>
         <w:t>=</w:t>
       </w:r>
+      <w:proofErr w:type="spellStart"/>
       <w:r>
         <w:rPr>
           <w:rFonts w:ascii="Monaco" w:eastAsia="Times New Roman" w:hAnsi="Monaco" w:cs="Times New Roman"/>
@@ -6068,6 +6291,7 @@
         </w:rPr>
         <w:t>Imp.CART</w:t>
       </w:r>
+      <w:proofErr w:type="spellEnd"/>
       <w:r>
         <w:rPr>
           <w:rFonts w:ascii="Monaco" w:eastAsia="Times New Roman" w:hAnsi="Monaco" w:cs="Times New Roman"/>
@@ -6101,6 +6325,7 @@
         </w:rPr>
         <w:t xml:space="preserve">  </w:t>
       </w:r>
+      <w:proofErr w:type="spellStart"/>
       <w:r>
         <w:rPr>
           <w:rFonts w:ascii="Monaco" w:eastAsia="Times New Roman" w:hAnsi="Monaco" w:cs="Times New Roman"/>
@@ -6111,6 +6336,7 @@
         </w:rPr>
         <w:t>geom_histogram</w:t>
       </w:r>
+      <w:proofErr w:type="spellEnd"/>
       <w:r>
         <w:rPr>
           <w:rFonts w:ascii="Monaco" w:eastAsia="Times New Roman" w:hAnsi="Monaco" w:cs="Times New Roman"/>
@@ -6161,6 +6387,7 @@
         </w:rPr>
         <w:t xml:space="preserve">, </w:t>
       </w:r>
+      <w:proofErr w:type="spellStart"/>
       <w:r>
         <w:rPr>
           <w:rFonts w:ascii="Monaco" w:eastAsia="Times New Roman" w:hAnsi="Monaco" w:cs="Times New Roman"/>
@@ -6171,6 +6398,7 @@
         </w:rPr>
         <w:t>color</w:t>
       </w:r>
+      <w:proofErr w:type="spellEnd"/>
       <w:r>
         <w:rPr>
           <w:rFonts w:ascii="Monaco" w:eastAsia="Times New Roman" w:hAnsi="Monaco" w:cs="Times New Roman"/>
@@ -6264,6 +6492,7 @@
         </w:rPr>
         <w:t xml:space="preserve">  </w:t>
       </w:r>
+      <w:proofErr w:type="spellStart"/>
       <w:r>
         <w:rPr>
           <w:rFonts w:ascii="Monaco" w:eastAsia="Times New Roman" w:hAnsi="Monaco" w:cs="Times New Roman"/>
@@ -6274,6 +6503,7 @@
         </w:rPr>
         <w:t>ggtitle</w:t>
       </w:r>
+      <w:proofErr w:type="spellEnd"/>
       <w:r>
         <w:rPr>
           <w:rFonts w:ascii="Monaco" w:eastAsia="Times New Roman" w:hAnsi="Monaco" w:cs="Times New Roman"/>
@@ -6337,6 +6567,7 @@
         </w:rPr>
         <w:t xml:space="preserve"> = </w:t>
       </w:r>
+      <w:proofErr w:type="spellStart"/>
       <w:r>
         <w:rPr>
           <w:rFonts w:ascii="Monaco" w:eastAsia="Times New Roman" w:hAnsi="Monaco" w:cs="Times New Roman"/>
@@ -6347,6 +6578,7 @@
         </w:rPr>
         <w:t>ggplot</w:t>
       </w:r>
+      <w:proofErr w:type="spellEnd"/>
       <w:r>
         <w:rPr>
           <w:rFonts w:ascii="Monaco" w:eastAsia="Times New Roman" w:hAnsi="Monaco" w:cs="Times New Roman"/>
@@ -6357,6 +6589,7 @@
         </w:rPr>
         <w:t>(</w:t>
       </w:r>
+      <w:proofErr w:type="spellStart"/>
       <w:r>
         <w:rPr>
           <w:rFonts w:ascii="Monaco" w:eastAsia="Times New Roman" w:hAnsi="Monaco" w:cs="Times New Roman"/>
@@ -6367,6 +6600,7 @@
         </w:rPr>
         <w:t>mice_imputed</w:t>
       </w:r>
+      <w:proofErr w:type="spellEnd"/>
       <w:r>
         <w:rPr>
           <w:rFonts w:ascii="Monaco" w:eastAsia="Times New Roman" w:hAnsi="Monaco" w:cs="Times New Roman"/>
@@ -6377,6 +6611,7 @@
         </w:rPr>
         <w:t xml:space="preserve">, </w:t>
       </w:r>
+      <w:proofErr w:type="spellStart"/>
       <w:r>
         <w:rPr>
           <w:rFonts w:ascii="Monaco" w:eastAsia="Times New Roman" w:hAnsi="Monaco" w:cs="Times New Roman"/>
@@ -6387,6 +6622,7 @@
         </w:rPr>
         <w:t>aes</w:t>
       </w:r>
+      <w:proofErr w:type="spellEnd"/>
       <w:r>
         <w:rPr>
           <w:rFonts w:ascii="Monaco" w:eastAsia="Times New Roman" w:hAnsi="Monaco" w:cs="Times New Roman"/>
@@ -6417,6 +6653,7 @@
         </w:rPr>
         <w:t>=</w:t>
       </w:r>
+      <w:proofErr w:type="spellStart"/>
       <w:r>
         <w:rPr>
           <w:rFonts w:ascii="Monaco" w:eastAsia="Times New Roman" w:hAnsi="Monaco" w:cs="Times New Roman"/>
@@ -6427,6 +6664,7 @@
         </w:rPr>
         <w:t>Imp.Lasso</w:t>
       </w:r>
+      <w:proofErr w:type="spellEnd"/>
       <w:r>
         <w:rPr>
           <w:rFonts w:ascii="Monaco" w:eastAsia="Times New Roman" w:hAnsi="Monaco" w:cs="Times New Roman"/>
@@ -6460,6 +6698,7 @@
         </w:rPr>
         <w:t xml:space="preserve">  </w:t>
       </w:r>
+      <w:proofErr w:type="spellStart"/>
       <w:r>
         <w:rPr>
           <w:rFonts w:ascii="Monaco" w:eastAsia="Times New Roman" w:hAnsi="Monaco" w:cs="Times New Roman"/>
@@ -6470,6 +6709,7 @@
         </w:rPr>
         <w:t>geom_histogram</w:t>
       </w:r>
+      <w:proofErr w:type="spellEnd"/>
       <w:r>
         <w:rPr>
           <w:rFonts w:ascii="Monaco" w:eastAsia="Times New Roman" w:hAnsi="Monaco" w:cs="Times New Roman"/>
@@ -6520,6 +6760,7 @@
         </w:rPr>
         <w:t xml:space="preserve">, </w:t>
       </w:r>
+      <w:proofErr w:type="spellStart"/>
       <w:r>
         <w:rPr>
           <w:rFonts w:ascii="Monaco" w:eastAsia="Times New Roman" w:hAnsi="Monaco" w:cs="Times New Roman"/>
@@ -6530,6 +6771,7 @@
         </w:rPr>
         <w:t>color</w:t>
       </w:r>
+      <w:proofErr w:type="spellEnd"/>
       <w:r>
         <w:rPr>
           <w:rFonts w:ascii="Monaco" w:eastAsia="Times New Roman" w:hAnsi="Monaco" w:cs="Times New Roman"/>
@@ -6623,6 +6865,7 @@
         </w:rPr>
         <w:t xml:space="preserve">  </w:t>
       </w:r>
+      <w:proofErr w:type="spellStart"/>
       <w:r>
         <w:rPr>
           <w:rFonts w:ascii="Monaco" w:eastAsia="Times New Roman" w:hAnsi="Monaco" w:cs="Times New Roman"/>
@@ -6633,6 +6876,7 @@
         </w:rPr>
         <w:t>ggtitle</w:t>
       </w:r>
+      <w:proofErr w:type="spellEnd"/>
       <w:r>
         <w:rPr>
           <w:rFonts w:ascii="Monaco" w:eastAsia="Times New Roman" w:hAnsi="Monaco" w:cs="Times New Roman"/>
@@ -6689,6 +6933,7 @@
           <w:lang w:eastAsia="en-GB"/>
         </w:rPr>
       </w:pPr>
+      <w:proofErr w:type="spellStart"/>
       <w:r>
         <w:rPr>
           <w:rFonts w:ascii="Monaco" w:eastAsia="Times New Roman" w:hAnsi="Monaco" w:cs="Times New Roman"/>
@@ -6699,6 +6944,7 @@
         </w:rPr>
         <w:t>plot_grid</w:t>
       </w:r>
+      <w:proofErr w:type="spellEnd"/>
       <w:r>
         <w:rPr>
           <w:rFonts w:ascii="Monaco" w:eastAsia="Times New Roman" w:hAnsi="Monaco" w:cs="Times New Roman"/>
@@ -6789,6 +7035,7 @@
         </w:rPr>
         <w:t xml:space="preserve">, </w:t>
       </w:r>
+      <w:proofErr w:type="spellStart"/>
       <w:r>
         <w:rPr>
           <w:rFonts w:ascii="Monaco" w:eastAsia="Times New Roman" w:hAnsi="Monaco" w:cs="Times New Roman"/>
@@ -6799,6 +7046,7 @@
         </w:rPr>
         <w:t>nrow</w:t>
       </w:r>
+      <w:proofErr w:type="spellEnd"/>
       <w:r>
         <w:rPr>
           <w:rFonts w:ascii="Monaco" w:eastAsia="Times New Roman" w:hAnsi="Monaco" w:cs="Times New Roman"/>
@@ -6829,6 +7077,7 @@
         </w:rPr>
         <w:t xml:space="preserve">, </w:t>
       </w:r>
+      <w:proofErr w:type="spellStart"/>
       <w:r>
         <w:rPr>
           <w:rFonts w:ascii="Monaco" w:eastAsia="Times New Roman" w:hAnsi="Monaco" w:cs="Times New Roman"/>
@@ -6839,6 +7088,7 @@
         </w:rPr>
         <w:t>ncol</w:t>
       </w:r>
+      <w:proofErr w:type="spellEnd"/>
       <w:r>
         <w:rPr>
           <w:rFonts w:ascii="Monaco" w:eastAsia="Times New Roman" w:hAnsi="Monaco" w:cs="Times New Roman"/>
@@ -6991,8 +7241,20 @@
           <w:szCs w:val="18"/>
           <w:lang w:eastAsia="en-GB"/>
         </w:rPr>
-        <w:t># imputations with missForest</w:t>
-      </w:r>
+        <w:t xml:space="preserve"># imputations with </w:t>
+      </w:r>
+      <w:proofErr w:type="spellStart"/>
+      <w:r>
+        <w:rPr>
+          <w:rFonts w:ascii="Monaco" w:eastAsia="Times New Roman" w:hAnsi="Monaco" w:cs="Times New Roman"/>
+          <w:color w:val="008000"/>
+          <w:sz w:val="18"/>
+          <w:szCs w:val="18"/>
+          <w:lang w:eastAsia="en-GB"/>
+        </w:rPr>
+        <w:t>missForest</w:t>
+      </w:r>
+      <w:proofErr w:type="spellEnd"/>
     </w:p>
     <w:p>
       <w:pPr>
@@ -7006,6 +7268,7 @@
           <w:lang w:eastAsia="en-GB"/>
         </w:rPr>
       </w:pPr>
+      <w:proofErr w:type="spellStart"/>
       <w:r>
         <w:rPr>
           <w:rFonts w:ascii="Monaco" w:eastAsia="Times New Roman" w:hAnsi="Monaco" w:cs="Times New Roman"/>
@@ -7016,6 +7279,7 @@
         </w:rPr>
         <w:t>missforest_imputed</w:t>
       </w:r>
+      <w:proofErr w:type="spellEnd"/>
       <w:r>
         <w:rPr>
           <w:rFonts w:ascii="Monaco" w:eastAsia="Times New Roman" w:hAnsi="Monaco" w:cs="Times New Roman"/>
@@ -7026,6 +7290,7 @@
         </w:rPr>
         <w:t xml:space="preserve"> = </w:t>
       </w:r>
+      <w:proofErr w:type="spellStart"/>
       <w:r>
         <w:rPr>
           <w:rFonts w:ascii="Monaco" w:eastAsia="Times New Roman" w:hAnsi="Monaco" w:cs="Times New Roman"/>
@@ -7036,6 +7301,7 @@
         </w:rPr>
         <w:t>data.frame</w:t>
       </w:r>
+      <w:proofErr w:type="spellEnd"/>
       <w:r>
         <w:rPr>
           <w:rFonts w:ascii="Monaco" w:eastAsia="Times New Roman" w:hAnsi="Monaco" w:cs="Times New Roman"/>
@@ -7089,6 +7355,7 @@
         </w:rPr>
         <w:t xml:space="preserve"> = </w:t>
       </w:r>
+      <w:proofErr w:type="spellStart"/>
       <w:r>
         <w:rPr>
           <w:rFonts w:ascii="Monaco" w:eastAsia="Times New Roman" w:hAnsi="Monaco" w:cs="Times New Roman"/>
@@ -7119,6 +7386,7 @@
         </w:rPr>
         <w:t>Sepal.Length</w:t>
       </w:r>
+      <w:proofErr w:type="spellEnd"/>
       <w:r>
         <w:rPr>
           <w:rFonts w:ascii="Monaco" w:eastAsia="Times New Roman" w:hAnsi="Monaco" w:cs="Times New Roman"/>
@@ -7153,6 +7421,7 @@
         <w:lastRenderedPageBreak/>
         <w:t xml:space="preserve">  </w:t>
       </w:r>
+      <w:proofErr w:type="spellStart"/>
       <w:r>
         <w:rPr>
           <w:rFonts w:ascii="Monaco" w:eastAsia="Times New Roman" w:hAnsi="Monaco" w:cs="Times New Roman"/>
@@ -7163,6 +7432,7 @@
         </w:rPr>
         <w:t>Imp.Missforest</w:t>
       </w:r>
+      <w:proofErr w:type="spellEnd"/>
       <w:r>
         <w:rPr>
           <w:rFonts w:ascii="Monaco" w:eastAsia="Times New Roman" w:hAnsi="Monaco" w:cs="Times New Roman"/>
@@ -7173,6 +7443,7 @@
         </w:rPr>
         <w:t xml:space="preserve"> = </w:t>
       </w:r>
+      <w:proofErr w:type="spellStart"/>
       <w:r>
         <w:rPr>
           <w:rFonts w:ascii="Monaco" w:eastAsia="Times New Roman" w:hAnsi="Monaco" w:cs="Times New Roman"/>
@@ -7183,6 +7454,7 @@
         </w:rPr>
         <w:t>missForest</w:t>
       </w:r>
+      <w:proofErr w:type="spellEnd"/>
       <w:r>
         <w:rPr>
           <w:rFonts w:ascii="Monaco" w:eastAsia="Times New Roman" w:hAnsi="Monaco" w:cs="Times New Roman"/>
@@ -7193,6 +7465,7 @@
         </w:rPr>
         <w:t>(</w:t>
       </w:r>
+      <w:proofErr w:type="spellStart"/>
       <w:r>
         <w:rPr>
           <w:rFonts w:ascii="Monaco" w:eastAsia="Times New Roman" w:hAnsi="Monaco" w:cs="Times New Roman"/>
@@ -7203,6 +7476,7 @@
         </w:rPr>
         <w:t>iris.mis</w:t>
       </w:r>
+      <w:proofErr w:type="spellEnd"/>
       <w:r>
         <w:rPr>
           <w:rFonts w:ascii="Monaco" w:eastAsia="Times New Roman" w:hAnsi="Monaco" w:cs="Times New Roman"/>
@@ -7223,6 +7497,7 @@
         </w:rPr>
         <w:t>$</w:t>
       </w:r>
+      <w:proofErr w:type="spellStart"/>
       <w:r>
         <w:rPr>
           <w:rFonts w:ascii="Monaco" w:eastAsia="Times New Roman" w:hAnsi="Monaco" w:cs="Times New Roman"/>
@@ -7253,6 +7528,7 @@
         </w:rPr>
         <w:t>Sepal.Length</w:t>
       </w:r>
+      <w:proofErr w:type="spellEnd"/>
     </w:p>
     <w:p>
       <w:pPr>
@@ -7310,7 +7586,29 @@
           <w:szCs w:val="18"/>
           <w:lang w:eastAsia="en-GB"/>
         </w:rPr>
-        <w:t># plotting the missForest imputations</w:t>
+        <w:t xml:space="preserve"># plotting the </w:t>
+      </w:r>
+      <w:proofErr w:type="spellStart"/>
+      <w:r>
+        <w:rPr>
+          <w:rFonts w:ascii="Monaco" w:eastAsia="Times New Roman" w:hAnsi="Monaco" w:cs="Times New Roman"/>
+          <w:color w:val="008000"/>
+          <w:sz w:val="18"/>
+          <w:szCs w:val="18"/>
+          <w:lang w:eastAsia="en-GB"/>
+        </w:rPr>
+        <w:t>missForest</w:t>
+      </w:r>
+      <w:proofErr w:type="spellEnd"/>
+      <w:r>
+        <w:rPr>
+          <w:rFonts w:ascii="Monaco" w:eastAsia="Times New Roman" w:hAnsi="Monaco" w:cs="Times New Roman"/>
+          <w:color w:val="008000"/>
+          <w:sz w:val="18"/>
+          <w:szCs w:val="18"/>
+          <w:lang w:eastAsia="en-GB"/>
+        </w:rPr>
+        <w:t xml:space="preserve"> imputations</w:t>
       </w:r>
     </w:p>
     <w:p>
@@ -7345,6 +7643,7 @@
         </w:rPr>
         <w:t xml:space="preserve"> = </w:t>
       </w:r>
+      <w:proofErr w:type="spellStart"/>
       <w:r>
         <w:rPr>
           <w:rFonts w:ascii="Monaco" w:eastAsia="Times New Roman" w:hAnsi="Monaco" w:cs="Times New Roman"/>
@@ -7355,6 +7654,7 @@
         </w:rPr>
         <w:t>ggplot</w:t>
       </w:r>
+      <w:proofErr w:type="spellEnd"/>
       <w:r>
         <w:rPr>
           <w:rFonts w:ascii="Monaco" w:eastAsia="Times New Roman" w:hAnsi="Monaco" w:cs="Times New Roman"/>
@@ -7365,6 +7665,7 @@
         </w:rPr>
         <w:t>(</w:t>
       </w:r>
+      <w:proofErr w:type="spellStart"/>
       <w:r>
         <w:rPr>
           <w:rFonts w:ascii="Monaco" w:eastAsia="Times New Roman" w:hAnsi="Monaco" w:cs="Times New Roman"/>
@@ -7375,6 +7676,7 @@
         </w:rPr>
         <w:t>missforest_imputed</w:t>
       </w:r>
+      <w:proofErr w:type="spellEnd"/>
       <w:r>
         <w:rPr>
           <w:rFonts w:ascii="Monaco" w:eastAsia="Times New Roman" w:hAnsi="Monaco" w:cs="Times New Roman"/>
@@ -7385,6 +7687,7 @@
         </w:rPr>
         <w:t xml:space="preserve">, </w:t>
       </w:r>
+      <w:proofErr w:type="spellStart"/>
       <w:r>
         <w:rPr>
           <w:rFonts w:ascii="Monaco" w:eastAsia="Times New Roman" w:hAnsi="Monaco" w:cs="Times New Roman"/>
@@ -7395,6 +7698,7 @@
         </w:rPr>
         <w:t>aes</w:t>
       </w:r>
+      <w:proofErr w:type="spellEnd"/>
       <w:r>
         <w:rPr>
           <w:rFonts w:ascii="Monaco" w:eastAsia="Times New Roman" w:hAnsi="Monaco" w:cs="Times New Roman"/>
@@ -7468,6 +7772,7 @@
         </w:rPr>
         <w:t xml:space="preserve">  </w:t>
       </w:r>
+      <w:proofErr w:type="spellStart"/>
       <w:r>
         <w:rPr>
           <w:rFonts w:ascii="Monaco" w:eastAsia="Times New Roman" w:hAnsi="Monaco" w:cs="Times New Roman"/>
@@ -7478,6 +7783,7 @@
         </w:rPr>
         <w:t>geom_histogram</w:t>
       </w:r>
+      <w:proofErr w:type="spellEnd"/>
       <w:r>
         <w:rPr>
           <w:rFonts w:ascii="Monaco" w:eastAsia="Times New Roman" w:hAnsi="Monaco" w:cs="Times New Roman"/>
@@ -7528,6 +7834,7 @@
         </w:rPr>
         <w:t xml:space="preserve">, </w:t>
       </w:r>
+      <w:proofErr w:type="spellStart"/>
       <w:r>
         <w:rPr>
           <w:rFonts w:ascii="Monaco" w:eastAsia="Times New Roman" w:hAnsi="Monaco" w:cs="Times New Roman"/>
@@ -7538,6 +7845,7 @@
         </w:rPr>
         <w:t>color</w:t>
       </w:r>
+      <w:proofErr w:type="spellEnd"/>
       <w:r>
         <w:rPr>
           <w:rFonts w:ascii="Monaco" w:eastAsia="Times New Roman" w:hAnsi="Monaco" w:cs="Times New Roman"/>
@@ -7631,6 +7939,7 @@
         </w:rPr>
         <w:t xml:space="preserve">  </w:t>
       </w:r>
+      <w:proofErr w:type="spellStart"/>
       <w:r>
         <w:rPr>
           <w:rFonts w:ascii="Monaco" w:eastAsia="Times New Roman" w:hAnsi="Monaco" w:cs="Times New Roman"/>
@@ -7641,6 +7950,7 @@
         </w:rPr>
         <w:t>ggtitle</w:t>
       </w:r>
+      <w:proofErr w:type="spellEnd"/>
       <w:r>
         <w:rPr>
           <w:rFonts w:ascii="Monaco" w:eastAsia="Times New Roman" w:hAnsi="Monaco" w:cs="Times New Roman"/>
@@ -7704,6 +8014,7 @@
         </w:rPr>
         <w:t xml:space="preserve"> = </w:t>
       </w:r>
+      <w:proofErr w:type="spellStart"/>
       <w:r>
         <w:rPr>
           <w:rFonts w:ascii="Monaco" w:eastAsia="Times New Roman" w:hAnsi="Monaco" w:cs="Times New Roman"/>
@@ -7714,6 +8025,7 @@
         </w:rPr>
         <w:t>ggplot</w:t>
       </w:r>
+      <w:proofErr w:type="spellEnd"/>
       <w:r>
         <w:rPr>
           <w:rFonts w:ascii="Monaco" w:eastAsia="Times New Roman" w:hAnsi="Monaco" w:cs="Times New Roman"/>
@@ -7724,6 +8036,7 @@
         </w:rPr>
         <w:t>(</w:t>
       </w:r>
+      <w:proofErr w:type="spellStart"/>
       <w:r>
         <w:rPr>
           <w:rFonts w:ascii="Monaco" w:eastAsia="Times New Roman" w:hAnsi="Monaco" w:cs="Times New Roman"/>
@@ -7734,6 +8047,7 @@
         </w:rPr>
         <w:t>missforest_imputed</w:t>
       </w:r>
+      <w:proofErr w:type="spellEnd"/>
       <w:r>
         <w:rPr>
           <w:rFonts w:ascii="Monaco" w:eastAsia="Times New Roman" w:hAnsi="Monaco" w:cs="Times New Roman"/>
@@ -7744,6 +8058,7 @@
         </w:rPr>
         <w:t xml:space="preserve">, </w:t>
       </w:r>
+      <w:proofErr w:type="spellStart"/>
       <w:r>
         <w:rPr>
           <w:rFonts w:ascii="Monaco" w:eastAsia="Times New Roman" w:hAnsi="Monaco" w:cs="Times New Roman"/>
@@ -7754,6 +8069,7 @@
         </w:rPr>
         <w:t>aes</w:t>
       </w:r>
+      <w:proofErr w:type="spellEnd"/>
       <w:r>
         <w:rPr>
           <w:rFonts w:ascii="Monaco" w:eastAsia="Times New Roman" w:hAnsi="Monaco" w:cs="Times New Roman"/>
@@ -7784,6 +8100,7 @@
         </w:rPr>
         <w:t>=</w:t>
       </w:r>
+      <w:proofErr w:type="spellStart"/>
       <w:r>
         <w:rPr>
           <w:rFonts w:ascii="Monaco" w:eastAsia="Times New Roman" w:hAnsi="Monaco" w:cs="Times New Roman"/>
@@ -7794,6 +8111,7 @@
         </w:rPr>
         <w:t>Imp.Missforest</w:t>
       </w:r>
+      <w:proofErr w:type="spellEnd"/>
       <w:r>
         <w:rPr>
           <w:rFonts w:ascii="Monaco" w:eastAsia="Times New Roman" w:hAnsi="Monaco" w:cs="Times New Roman"/>
@@ -7827,6 +8145,7 @@
         </w:rPr>
         <w:t xml:space="preserve">  </w:t>
       </w:r>
+      <w:proofErr w:type="spellStart"/>
       <w:r>
         <w:rPr>
           <w:rFonts w:ascii="Monaco" w:eastAsia="Times New Roman" w:hAnsi="Monaco" w:cs="Times New Roman"/>
@@ -7837,6 +8156,7 @@
         </w:rPr>
         <w:t>geom_histogram</w:t>
       </w:r>
+      <w:proofErr w:type="spellEnd"/>
       <w:r>
         <w:rPr>
           <w:rFonts w:ascii="Monaco" w:eastAsia="Times New Roman" w:hAnsi="Monaco" w:cs="Times New Roman"/>
@@ -7887,6 +8207,7 @@
         </w:rPr>
         <w:t xml:space="preserve">, </w:t>
       </w:r>
+      <w:proofErr w:type="spellStart"/>
       <w:r>
         <w:rPr>
           <w:rFonts w:ascii="Monaco" w:eastAsia="Times New Roman" w:hAnsi="Monaco" w:cs="Times New Roman"/>
@@ -7897,6 +8218,7 @@
         </w:rPr>
         <w:t>color</w:t>
       </w:r>
+      <w:proofErr w:type="spellEnd"/>
       <w:r>
         <w:rPr>
           <w:rFonts w:ascii="Monaco" w:eastAsia="Times New Roman" w:hAnsi="Monaco" w:cs="Times New Roman"/>
@@ -7990,6 +8312,7 @@
         </w:rPr>
         <w:t xml:space="preserve">  </w:t>
       </w:r>
+      <w:proofErr w:type="spellStart"/>
       <w:r>
         <w:rPr>
           <w:rFonts w:ascii="Monaco" w:eastAsia="Times New Roman" w:hAnsi="Monaco" w:cs="Times New Roman"/>
@@ -8000,6 +8323,7 @@
         </w:rPr>
         <w:t>ggtitle</w:t>
       </w:r>
+      <w:proofErr w:type="spellEnd"/>
       <w:r>
         <w:rPr>
           <w:rFonts w:ascii="Monaco" w:eastAsia="Times New Roman" w:hAnsi="Monaco" w:cs="Times New Roman"/>
@@ -8018,7 +8342,29 @@
           <w:szCs w:val="18"/>
           <w:lang w:eastAsia="en-GB"/>
         </w:rPr>
-        <w:t>"missForest-imputed distribution"</w:t>
+        <w:t>"</w:t>
+      </w:r>
+      <w:proofErr w:type="spellStart"/>
+      <w:r>
+        <w:rPr>
+          <w:rFonts w:ascii="Monaco" w:eastAsia="Times New Roman" w:hAnsi="Monaco" w:cs="Times New Roman"/>
+          <w:color w:val="A31515"/>
+          <w:sz w:val="18"/>
+          <w:szCs w:val="18"/>
+          <w:lang w:eastAsia="en-GB"/>
+        </w:rPr>
+        <w:t>missForest</w:t>
+      </w:r>
+      <w:proofErr w:type="spellEnd"/>
+      <w:r>
+        <w:rPr>
+          <w:rFonts w:ascii="Monaco" w:eastAsia="Times New Roman" w:hAnsi="Monaco" w:cs="Times New Roman"/>
+          <w:color w:val="A31515"/>
+          <w:sz w:val="18"/>
+          <w:szCs w:val="18"/>
+          <w:lang w:eastAsia="en-GB"/>
+        </w:rPr>
+        <w:t>-imputed distribution"</w:t>
       </w:r>
       <w:r>
         <w:rPr>
@@ -8056,6 +8402,7 @@
           <w:lang w:eastAsia="en-GB"/>
         </w:rPr>
       </w:pPr>
+      <w:proofErr w:type="spellStart"/>
       <w:r>
         <w:rPr>
           <w:rFonts w:ascii="Monaco" w:eastAsia="Times New Roman" w:hAnsi="Monaco" w:cs="Times New Roman"/>
@@ -8066,6 +8413,7 @@
         </w:rPr>
         <w:t>plot_grid</w:t>
       </w:r>
+      <w:proofErr w:type="spellEnd"/>
       <w:r>
         <w:rPr>
           <w:rFonts w:ascii="Monaco" w:eastAsia="Times New Roman" w:hAnsi="Monaco" w:cs="Times New Roman"/>
@@ -8116,6 +8464,7 @@
         </w:rPr>
         <w:t xml:space="preserve">, </w:t>
       </w:r>
+      <w:proofErr w:type="spellStart"/>
       <w:r>
         <w:rPr>
           <w:rFonts w:ascii="Monaco" w:eastAsia="Times New Roman" w:hAnsi="Monaco" w:cs="Times New Roman"/>
@@ -8126,6 +8475,7 @@
         </w:rPr>
         <w:t>nrow</w:t>
       </w:r>
+      <w:proofErr w:type="spellEnd"/>
       <w:r>
         <w:rPr>
           <w:rFonts w:ascii="Monaco" w:eastAsia="Times New Roman" w:hAnsi="Monaco" w:cs="Times New Roman"/>
@@ -8156,6 +8506,7 @@
         </w:rPr>
         <w:t xml:space="preserve">, </w:t>
       </w:r>
+      <w:proofErr w:type="spellStart"/>
       <w:r>
         <w:rPr>
           <w:rFonts w:ascii="Monaco" w:eastAsia="Times New Roman" w:hAnsi="Monaco" w:cs="Times New Roman"/>
@@ -8166,6 +8517,7 @@
         </w:rPr>
         <w:t>ncol</w:t>
       </w:r>
+      <w:proofErr w:type="spellEnd"/>
       <w:r>
         <w:rPr>
           <w:rFonts w:ascii="Monaco" w:eastAsia="Times New Roman" w:hAnsi="Monaco" w:cs="Times New Roman"/>
@@ -8304,7 +8656,7 @@
           <w:u w:val="single"/>
           <w:lang w:val="en-US"/>
         </w:rPr>
-        <w:br w:type="page"/>
+        <w:t>Experiment 6</w:t>
       </w:r>
     </w:p>
     <w:p>
@@ -8314,1565 +8666,666 @@
         </w:rPr>
       </w:pPr>
       <w:r>
+        <w:rPr>
+          <w:b/>
+          <w:bCs/>
+          <w:lang w:val="en-US"/>
+        </w:rPr>
+        <w:t>Code:</w:t>
+      </w:r>
+    </w:p>
+    <w:p>
+      <w:pPr>
+        <w:shd w:val="clear" w:color="auto" w:fill="FFFFFF"/>
+        <w:spacing w:line="270" w:lineRule="atLeast"/>
+        <w:rPr>
+          <w:rFonts w:ascii="Monaco" w:eastAsia="Times New Roman" w:hAnsi="Monaco" w:cs="Times New Roman"/>
+          <w:color w:val="000000"/>
+          <w:sz w:val="18"/>
+          <w:szCs w:val="18"/>
+          <w:lang w:eastAsia="en-GB"/>
+        </w:rPr>
+      </w:pPr>
+      <w:proofErr w:type="spellStart"/>
+      <w:r>
+        <w:rPr>
+          <w:rFonts w:ascii="Monaco" w:eastAsia="Times New Roman" w:hAnsi="Monaco" w:cs="Times New Roman"/>
+          <w:color w:val="795E26"/>
+          <w:sz w:val="18"/>
+          <w:szCs w:val="18"/>
+          <w:lang w:eastAsia="en-GB"/>
+        </w:rPr>
+        <w:t>cov</w:t>
+      </w:r>
+      <w:proofErr w:type="spellEnd"/>
+      <w:r>
+        <w:rPr>
+          <w:rFonts w:ascii="Monaco" w:eastAsia="Times New Roman" w:hAnsi="Monaco" w:cs="Times New Roman"/>
+          <w:color w:val="000000"/>
+          <w:sz w:val="18"/>
+          <w:szCs w:val="18"/>
+          <w:lang w:eastAsia="en-GB"/>
+        </w:rPr>
+        <w:t>(</w:t>
+      </w:r>
+      <w:proofErr w:type="spellStart"/>
+      <w:r>
+        <w:rPr>
+          <w:rFonts w:ascii="Monaco" w:eastAsia="Times New Roman" w:hAnsi="Monaco" w:cs="Times New Roman"/>
+          <w:color w:val="001080"/>
+          <w:sz w:val="18"/>
+          <w:szCs w:val="18"/>
+          <w:lang w:eastAsia="en-GB"/>
+        </w:rPr>
+        <w:t>data</w:t>
+      </w:r>
+      <w:r>
+        <w:rPr>
+          <w:rFonts w:ascii="Monaco" w:eastAsia="Times New Roman" w:hAnsi="Monaco" w:cs="Times New Roman"/>
+          <w:color w:val="0000FF"/>
+          <w:sz w:val="18"/>
+          <w:szCs w:val="18"/>
+          <w:lang w:eastAsia="en-GB"/>
+        </w:rPr>
+        <w:t>$</w:t>
+      </w:r>
+      <w:r>
+        <w:rPr>
+          <w:rFonts w:ascii="Monaco" w:eastAsia="Times New Roman" w:hAnsi="Monaco" w:cs="Times New Roman"/>
+          <w:color w:val="001080"/>
+          <w:sz w:val="18"/>
+          <w:szCs w:val="18"/>
+          <w:lang w:eastAsia="en-GB"/>
+        </w:rPr>
+        <w:t>Sepal.Length</w:t>
+      </w:r>
+      <w:proofErr w:type="spellEnd"/>
+      <w:r>
+        <w:rPr>
+          <w:rFonts w:ascii="Monaco" w:eastAsia="Times New Roman" w:hAnsi="Monaco" w:cs="Times New Roman"/>
+          <w:color w:val="000000"/>
+          <w:sz w:val="18"/>
+          <w:szCs w:val="18"/>
+          <w:lang w:eastAsia="en-GB"/>
+        </w:rPr>
+        <w:t xml:space="preserve">, </w:t>
+      </w:r>
+      <w:proofErr w:type="spellStart"/>
+      <w:r>
+        <w:rPr>
+          <w:rFonts w:ascii="Monaco" w:eastAsia="Times New Roman" w:hAnsi="Monaco" w:cs="Times New Roman"/>
+          <w:color w:val="001080"/>
+          <w:sz w:val="18"/>
+          <w:szCs w:val="18"/>
+          <w:lang w:eastAsia="en-GB"/>
+        </w:rPr>
+        <w:t>data</w:t>
+      </w:r>
+      <w:r>
+        <w:rPr>
+          <w:rFonts w:ascii="Monaco" w:eastAsia="Times New Roman" w:hAnsi="Monaco" w:cs="Times New Roman"/>
+          <w:color w:val="0000FF"/>
+          <w:sz w:val="18"/>
+          <w:szCs w:val="18"/>
+          <w:lang w:eastAsia="en-GB"/>
+        </w:rPr>
+        <w:t>$</w:t>
+      </w:r>
+      <w:r>
+        <w:rPr>
+          <w:rFonts w:ascii="Monaco" w:eastAsia="Times New Roman" w:hAnsi="Monaco" w:cs="Times New Roman"/>
+          <w:color w:val="001080"/>
+          <w:sz w:val="18"/>
+          <w:szCs w:val="18"/>
+          <w:lang w:eastAsia="en-GB"/>
+        </w:rPr>
+        <w:t>Sepal.Width</w:t>
+      </w:r>
+      <w:proofErr w:type="spellEnd"/>
+      <w:r>
+        <w:rPr>
+          <w:rFonts w:ascii="Monaco" w:eastAsia="Times New Roman" w:hAnsi="Monaco" w:cs="Times New Roman"/>
+          <w:color w:val="000000"/>
+          <w:sz w:val="18"/>
+          <w:szCs w:val="18"/>
+          <w:lang w:eastAsia="en-GB"/>
+        </w:rPr>
+        <w:t>)</w:t>
+      </w:r>
+    </w:p>
+    <w:p>
+      <w:pPr>
+        <w:shd w:val="clear" w:color="auto" w:fill="FFFFFF"/>
+        <w:spacing w:line="270" w:lineRule="atLeast"/>
+        <w:rPr>
+          <w:rFonts w:ascii="Monaco" w:eastAsia="Times New Roman" w:hAnsi="Monaco" w:cs="Times New Roman"/>
+          <w:color w:val="000000"/>
+          <w:sz w:val="18"/>
+          <w:szCs w:val="18"/>
+          <w:lang w:eastAsia="en-GB"/>
+        </w:rPr>
+      </w:pPr>
+      <w:proofErr w:type="spellStart"/>
+      <w:r>
+        <w:rPr>
+          <w:rFonts w:ascii="Monaco" w:eastAsia="Times New Roman" w:hAnsi="Monaco" w:cs="Times New Roman"/>
+          <w:color w:val="795E26"/>
+          <w:sz w:val="18"/>
+          <w:szCs w:val="18"/>
+          <w:lang w:eastAsia="en-GB"/>
+        </w:rPr>
+        <w:t>cor</w:t>
+      </w:r>
+      <w:proofErr w:type="spellEnd"/>
+      <w:r>
+        <w:rPr>
+          <w:rFonts w:ascii="Monaco" w:eastAsia="Times New Roman" w:hAnsi="Monaco" w:cs="Times New Roman"/>
+          <w:color w:val="000000"/>
+          <w:sz w:val="18"/>
+          <w:szCs w:val="18"/>
+          <w:lang w:eastAsia="en-GB"/>
+        </w:rPr>
+        <w:t>(</w:t>
+      </w:r>
+      <w:proofErr w:type="spellStart"/>
+      <w:r>
+        <w:rPr>
+          <w:rFonts w:ascii="Monaco" w:eastAsia="Times New Roman" w:hAnsi="Monaco" w:cs="Times New Roman"/>
+          <w:color w:val="001080"/>
+          <w:sz w:val="18"/>
+          <w:szCs w:val="18"/>
+          <w:lang w:eastAsia="en-GB"/>
+        </w:rPr>
+        <w:t>data</w:t>
+      </w:r>
+      <w:r>
+        <w:rPr>
+          <w:rFonts w:ascii="Monaco" w:eastAsia="Times New Roman" w:hAnsi="Monaco" w:cs="Times New Roman"/>
+          <w:color w:val="0000FF"/>
+          <w:sz w:val="18"/>
+          <w:szCs w:val="18"/>
+          <w:lang w:eastAsia="en-GB"/>
+        </w:rPr>
+        <w:t>$</w:t>
+      </w:r>
+      <w:r>
+        <w:rPr>
+          <w:rFonts w:ascii="Monaco" w:eastAsia="Times New Roman" w:hAnsi="Monaco" w:cs="Times New Roman"/>
+          <w:color w:val="001080"/>
+          <w:sz w:val="18"/>
+          <w:szCs w:val="18"/>
+          <w:lang w:eastAsia="en-GB"/>
+        </w:rPr>
+        <w:t>Sepal.Length</w:t>
+      </w:r>
+      <w:proofErr w:type="spellEnd"/>
+      <w:r>
+        <w:rPr>
+          <w:rFonts w:ascii="Monaco" w:eastAsia="Times New Roman" w:hAnsi="Monaco" w:cs="Times New Roman"/>
+          <w:color w:val="000000"/>
+          <w:sz w:val="18"/>
+          <w:szCs w:val="18"/>
+          <w:lang w:eastAsia="en-GB"/>
+        </w:rPr>
+        <w:t xml:space="preserve">, </w:t>
+      </w:r>
+      <w:proofErr w:type="spellStart"/>
+      <w:r>
+        <w:rPr>
+          <w:rFonts w:ascii="Monaco" w:eastAsia="Times New Roman" w:hAnsi="Monaco" w:cs="Times New Roman"/>
+          <w:color w:val="001080"/>
+          <w:sz w:val="18"/>
+          <w:szCs w:val="18"/>
+          <w:lang w:eastAsia="en-GB"/>
+        </w:rPr>
+        <w:t>data</w:t>
+      </w:r>
+      <w:r>
+        <w:rPr>
+          <w:rFonts w:ascii="Monaco" w:eastAsia="Times New Roman" w:hAnsi="Monaco" w:cs="Times New Roman"/>
+          <w:color w:val="0000FF"/>
+          <w:sz w:val="18"/>
+          <w:szCs w:val="18"/>
+          <w:lang w:eastAsia="en-GB"/>
+        </w:rPr>
+        <w:t>$</w:t>
+      </w:r>
+      <w:r>
+        <w:rPr>
+          <w:rFonts w:ascii="Monaco" w:eastAsia="Times New Roman" w:hAnsi="Monaco" w:cs="Times New Roman"/>
+          <w:color w:val="001080"/>
+          <w:sz w:val="18"/>
+          <w:szCs w:val="18"/>
+          <w:lang w:eastAsia="en-GB"/>
+        </w:rPr>
+        <w:t>Sepal.Width</w:t>
+      </w:r>
+      <w:proofErr w:type="spellEnd"/>
+      <w:r>
+        <w:rPr>
+          <w:rFonts w:ascii="Monaco" w:eastAsia="Times New Roman" w:hAnsi="Monaco" w:cs="Times New Roman"/>
+          <w:color w:val="000000"/>
+          <w:sz w:val="18"/>
+          <w:szCs w:val="18"/>
+          <w:lang w:eastAsia="en-GB"/>
+        </w:rPr>
+        <w:t>)</w:t>
+      </w:r>
+    </w:p>
+    <w:p>
+      <w:pPr>
+        <w:shd w:val="clear" w:color="auto" w:fill="FFFFFF"/>
+        <w:spacing w:line="270" w:lineRule="atLeast"/>
+        <w:rPr>
+          <w:rFonts w:ascii="Monaco" w:eastAsia="Times New Roman" w:hAnsi="Monaco" w:cs="Times New Roman"/>
+          <w:color w:val="000000"/>
+          <w:sz w:val="18"/>
+          <w:szCs w:val="18"/>
+          <w:lang w:eastAsia="en-GB"/>
+        </w:rPr>
+      </w:pPr>
+    </w:p>
+    <w:p>
+      <w:pPr>
+        <w:rPr>
+          <w:lang w:val="en-US"/>
+        </w:rPr>
+      </w:pPr>
+      <w:r>
+        <w:rPr>
+          <w:b/>
+          <w:bCs/>
+          <w:lang w:val="en-US"/>
+        </w:rPr>
+        <w:t>Output:</w:t>
+      </w:r>
+    </w:p>
+    <w:p>
+      <w:pPr>
+        <w:shd w:val="clear" w:color="auto" w:fill="FFFFFF"/>
+        <w:spacing w:line="270" w:lineRule="atLeast"/>
+        <w:rPr>
+          <w:rFonts w:ascii="Monaco" w:eastAsia="Times New Roman" w:hAnsi="Monaco" w:cs="Times New Roman"/>
+          <w:color w:val="000000"/>
+          <w:sz w:val="18"/>
+          <w:szCs w:val="18"/>
+          <w:lang w:eastAsia="en-GB"/>
+        </w:rPr>
+      </w:pPr>
+      <w:r>
+        <w:rPr>
+          <w:rFonts w:ascii="Monaco" w:eastAsia="Times New Roman" w:hAnsi="Monaco" w:cs="Times New Roman"/>
+          <w:color w:val="000000"/>
+          <w:sz w:val="18"/>
+          <w:szCs w:val="18"/>
+          <w:lang w:eastAsia="en-GB"/>
+        </w:rPr>
+        <w:t xml:space="preserve">&gt; </w:t>
+      </w:r>
+      <w:proofErr w:type="spellStart"/>
+      <w:r>
+        <w:rPr>
+          <w:rFonts w:ascii="Monaco" w:eastAsia="Times New Roman" w:hAnsi="Monaco" w:cs="Times New Roman"/>
+          <w:color w:val="795E26"/>
+          <w:sz w:val="18"/>
+          <w:szCs w:val="18"/>
+          <w:lang w:eastAsia="en-GB"/>
+        </w:rPr>
+        <w:t>cov</w:t>
+      </w:r>
+      <w:proofErr w:type="spellEnd"/>
+      <w:r>
+        <w:rPr>
+          <w:rFonts w:ascii="Monaco" w:eastAsia="Times New Roman" w:hAnsi="Monaco" w:cs="Times New Roman"/>
+          <w:color w:val="000000"/>
+          <w:sz w:val="18"/>
+          <w:szCs w:val="18"/>
+          <w:lang w:eastAsia="en-GB"/>
+        </w:rPr>
+        <w:t>(</w:t>
+      </w:r>
+      <w:proofErr w:type="spellStart"/>
+      <w:r>
+        <w:rPr>
+          <w:rFonts w:ascii="Monaco" w:eastAsia="Times New Roman" w:hAnsi="Monaco" w:cs="Times New Roman"/>
+          <w:color w:val="001080"/>
+          <w:sz w:val="18"/>
+          <w:szCs w:val="18"/>
+          <w:lang w:eastAsia="en-GB"/>
+        </w:rPr>
+        <w:t>data</w:t>
+      </w:r>
+      <w:r>
+        <w:rPr>
+          <w:rFonts w:ascii="Monaco" w:eastAsia="Times New Roman" w:hAnsi="Monaco" w:cs="Times New Roman"/>
+          <w:color w:val="0000FF"/>
+          <w:sz w:val="18"/>
+          <w:szCs w:val="18"/>
+          <w:lang w:eastAsia="en-GB"/>
+        </w:rPr>
+        <w:t>$</w:t>
+      </w:r>
+      <w:r>
+        <w:rPr>
+          <w:rFonts w:ascii="Monaco" w:eastAsia="Times New Roman" w:hAnsi="Monaco" w:cs="Times New Roman"/>
+          <w:color w:val="001080"/>
+          <w:sz w:val="18"/>
+          <w:szCs w:val="18"/>
+          <w:lang w:eastAsia="en-GB"/>
+        </w:rPr>
+        <w:t>Sepal.Length</w:t>
+      </w:r>
+      <w:proofErr w:type="spellEnd"/>
+      <w:r>
+        <w:rPr>
+          <w:rFonts w:ascii="Monaco" w:eastAsia="Times New Roman" w:hAnsi="Monaco" w:cs="Times New Roman"/>
+          <w:color w:val="000000"/>
+          <w:sz w:val="18"/>
+          <w:szCs w:val="18"/>
+          <w:lang w:eastAsia="en-GB"/>
+        </w:rPr>
+        <w:t xml:space="preserve">, </w:t>
+      </w:r>
+      <w:proofErr w:type="spellStart"/>
+      <w:r>
+        <w:rPr>
+          <w:rFonts w:ascii="Monaco" w:eastAsia="Times New Roman" w:hAnsi="Monaco" w:cs="Times New Roman"/>
+          <w:color w:val="001080"/>
+          <w:sz w:val="18"/>
+          <w:szCs w:val="18"/>
+          <w:lang w:eastAsia="en-GB"/>
+        </w:rPr>
+        <w:t>data</w:t>
+      </w:r>
+      <w:r>
+        <w:rPr>
+          <w:rFonts w:ascii="Monaco" w:eastAsia="Times New Roman" w:hAnsi="Monaco" w:cs="Times New Roman"/>
+          <w:color w:val="0000FF"/>
+          <w:sz w:val="18"/>
+          <w:szCs w:val="18"/>
+          <w:lang w:eastAsia="en-GB"/>
+        </w:rPr>
+        <w:t>$</w:t>
+      </w:r>
+      <w:r>
+        <w:rPr>
+          <w:rFonts w:ascii="Monaco" w:eastAsia="Times New Roman" w:hAnsi="Monaco" w:cs="Times New Roman"/>
+          <w:color w:val="001080"/>
+          <w:sz w:val="18"/>
+          <w:szCs w:val="18"/>
+          <w:lang w:eastAsia="en-GB"/>
+        </w:rPr>
+        <w:t>Sepal.Width</w:t>
+      </w:r>
+      <w:proofErr w:type="spellEnd"/>
+      <w:r>
+        <w:rPr>
+          <w:rFonts w:ascii="Monaco" w:eastAsia="Times New Roman" w:hAnsi="Monaco" w:cs="Times New Roman"/>
+          <w:color w:val="000000"/>
+          <w:sz w:val="18"/>
+          <w:szCs w:val="18"/>
+          <w:lang w:eastAsia="en-GB"/>
+        </w:rPr>
+        <w:t>)</w:t>
+      </w:r>
+    </w:p>
+    <w:p>
+      <w:pPr>
+        <w:shd w:val="clear" w:color="auto" w:fill="FFFFFF"/>
+        <w:spacing w:line="270" w:lineRule="atLeast"/>
+        <w:rPr>
+          <w:rFonts w:ascii="Monaco" w:eastAsia="Times New Roman" w:hAnsi="Monaco" w:cs="Times New Roman"/>
+          <w:color w:val="000000"/>
+          <w:sz w:val="18"/>
+          <w:szCs w:val="18"/>
+          <w:lang w:eastAsia="en-GB"/>
+        </w:rPr>
+      </w:pPr>
+      <w:r>
+        <w:rPr>
+          <w:rFonts w:ascii="Monaco" w:eastAsia="Times New Roman" w:hAnsi="Monaco" w:cs="Times New Roman"/>
+          <w:color w:val="000000"/>
+          <w:sz w:val="18"/>
+          <w:szCs w:val="18"/>
+          <w:lang w:eastAsia="en-GB"/>
+        </w:rPr>
+        <w:t>[</w:t>
+      </w:r>
+      <w:r>
+        <w:rPr>
+          <w:rFonts w:ascii="Monaco" w:eastAsia="Times New Roman" w:hAnsi="Monaco" w:cs="Times New Roman"/>
+          <w:color w:val="098658"/>
+          <w:sz w:val="18"/>
+          <w:szCs w:val="18"/>
+          <w:lang w:eastAsia="en-GB"/>
+        </w:rPr>
+        <w:t>1</w:t>
+      </w:r>
+      <w:r>
+        <w:rPr>
+          <w:rFonts w:ascii="Monaco" w:eastAsia="Times New Roman" w:hAnsi="Monaco" w:cs="Times New Roman"/>
+          <w:color w:val="000000"/>
+          <w:sz w:val="18"/>
+          <w:szCs w:val="18"/>
+          <w:lang w:eastAsia="en-GB"/>
+        </w:rPr>
+        <w:t>] -</w:t>
+      </w:r>
+      <w:r>
+        <w:rPr>
+          <w:rFonts w:ascii="Monaco" w:eastAsia="Times New Roman" w:hAnsi="Monaco" w:cs="Times New Roman"/>
+          <w:color w:val="098658"/>
+          <w:sz w:val="18"/>
+          <w:szCs w:val="18"/>
+          <w:lang w:eastAsia="en-GB"/>
+        </w:rPr>
+        <w:t>0.042434</w:t>
+      </w:r>
+    </w:p>
+    <w:p>
+      <w:pPr>
+        <w:shd w:val="clear" w:color="auto" w:fill="FFFFFF"/>
+        <w:spacing w:line="270" w:lineRule="atLeast"/>
+        <w:rPr>
+          <w:rFonts w:ascii="Monaco" w:eastAsia="Times New Roman" w:hAnsi="Monaco" w:cs="Times New Roman"/>
+          <w:color w:val="000000"/>
+          <w:sz w:val="18"/>
+          <w:szCs w:val="18"/>
+          <w:lang w:eastAsia="en-GB"/>
+        </w:rPr>
+      </w:pPr>
+      <w:r>
+        <w:rPr>
+          <w:rFonts w:ascii="Monaco" w:eastAsia="Times New Roman" w:hAnsi="Monaco" w:cs="Times New Roman"/>
+          <w:color w:val="000000"/>
+          <w:sz w:val="18"/>
+          <w:szCs w:val="18"/>
+          <w:lang w:eastAsia="en-GB"/>
+        </w:rPr>
+        <w:t xml:space="preserve">&gt; </w:t>
+      </w:r>
+      <w:proofErr w:type="spellStart"/>
+      <w:r>
+        <w:rPr>
+          <w:rFonts w:ascii="Monaco" w:eastAsia="Times New Roman" w:hAnsi="Monaco" w:cs="Times New Roman"/>
+          <w:color w:val="795E26"/>
+          <w:sz w:val="18"/>
+          <w:szCs w:val="18"/>
+          <w:lang w:eastAsia="en-GB"/>
+        </w:rPr>
+        <w:t>cor</w:t>
+      </w:r>
+      <w:proofErr w:type="spellEnd"/>
+      <w:r>
+        <w:rPr>
+          <w:rFonts w:ascii="Monaco" w:eastAsia="Times New Roman" w:hAnsi="Monaco" w:cs="Times New Roman"/>
+          <w:color w:val="000000"/>
+          <w:sz w:val="18"/>
+          <w:szCs w:val="18"/>
+          <w:lang w:eastAsia="en-GB"/>
+        </w:rPr>
+        <w:t>(</w:t>
+      </w:r>
+      <w:proofErr w:type="spellStart"/>
+      <w:r>
+        <w:rPr>
+          <w:rFonts w:ascii="Monaco" w:eastAsia="Times New Roman" w:hAnsi="Monaco" w:cs="Times New Roman"/>
+          <w:color w:val="001080"/>
+          <w:sz w:val="18"/>
+          <w:szCs w:val="18"/>
+          <w:lang w:eastAsia="en-GB"/>
+        </w:rPr>
+        <w:t>data</w:t>
+      </w:r>
+      <w:r>
+        <w:rPr>
+          <w:rFonts w:ascii="Monaco" w:eastAsia="Times New Roman" w:hAnsi="Monaco" w:cs="Times New Roman"/>
+          <w:color w:val="0000FF"/>
+          <w:sz w:val="18"/>
+          <w:szCs w:val="18"/>
+          <w:lang w:eastAsia="en-GB"/>
+        </w:rPr>
+        <w:t>$</w:t>
+      </w:r>
+      <w:r>
+        <w:rPr>
+          <w:rFonts w:ascii="Monaco" w:eastAsia="Times New Roman" w:hAnsi="Monaco" w:cs="Times New Roman"/>
+          <w:color w:val="001080"/>
+          <w:sz w:val="18"/>
+          <w:szCs w:val="18"/>
+          <w:lang w:eastAsia="en-GB"/>
+        </w:rPr>
+        <w:t>Sepal.Length</w:t>
+      </w:r>
+      <w:proofErr w:type="spellEnd"/>
+      <w:r>
+        <w:rPr>
+          <w:rFonts w:ascii="Monaco" w:eastAsia="Times New Roman" w:hAnsi="Monaco" w:cs="Times New Roman"/>
+          <w:color w:val="000000"/>
+          <w:sz w:val="18"/>
+          <w:szCs w:val="18"/>
+          <w:lang w:eastAsia="en-GB"/>
+        </w:rPr>
+        <w:t xml:space="preserve">, </w:t>
+      </w:r>
+      <w:proofErr w:type="spellStart"/>
+      <w:r>
+        <w:rPr>
+          <w:rFonts w:ascii="Monaco" w:eastAsia="Times New Roman" w:hAnsi="Monaco" w:cs="Times New Roman"/>
+          <w:color w:val="001080"/>
+          <w:sz w:val="18"/>
+          <w:szCs w:val="18"/>
+          <w:lang w:eastAsia="en-GB"/>
+        </w:rPr>
+        <w:t>data</w:t>
+      </w:r>
+      <w:r>
+        <w:rPr>
+          <w:rFonts w:ascii="Monaco" w:eastAsia="Times New Roman" w:hAnsi="Monaco" w:cs="Times New Roman"/>
+          <w:color w:val="0000FF"/>
+          <w:sz w:val="18"/>
+          <w:szCs w:val="18"/>
+          <w:lang w:eastAsia="en-GB"/>
+        </w:rPr>
+        <w:t>$</w:t>
+      </w:r>
+      <w:r>
+        <w:rPr>
+          <w:rFonts w:ascii="Monaco" w:eastAsia="Times New Roman" w:hAnsi="Monaco" w:cs="Times New Roman"/>
+          <w:color w:val="001080"/>
+          <w:sz w:val="18"/>
+          <w:szCs w:val="18"/>
+          <w:lang w:eastAsia="en-GB"/>
+        </w:rPr>
+        <w:t>Sepal.Width</w:t>
+      </w:r>
+      <w:proofErr w:type="spellEnd"/>
+      <w:r>
+        <w:rPr>
+          <w:rFonts w:ascii="Monaco" w:eastAsia="Times New Roman" w:hAnsi="Monaco" w:cs="Times New Roman"/>
+          <w:color w:val="000000"/>
+          <w:sz w:val="18"/>
+          <w:szCs w:val="18"/>
+          <w:lang w:eastAsia="en-GB"/>
+        </w:rPr>
+        <w:t>)</w:t>
+      </w:r>
+    </w:p>
+    <w:p>
+      <w:pPr>
+        <w:shd w:val="clear" w:color="auto" w:fill="FFFFFF"/>
+        <w:spacing w:line="270" w:lineRule="atLeast"/>
+        <w:rPr>
+          <w:rFonts w:ascii="Monaco" w:eastAsia="Times New Roman" w:hAnsi="Monaco" w:cs="Times New Roman"/>
+          <w:color w:val="000000"/>
+          <w:sz w:val="18"/>
+          <w:szCs w:val="18"/>
+          <w:lang w:eastAsia="en-GB"/>
+        </w:rPr>
+      </w:pPr>
+      <w:r>
+        <w:rPr>
+          <w:rFonts w:ascii="Monaco" w:eastAsia="Times New Roman" w:hAnsi="Monaco" w:cs="Times New Roman"/>
+          <w:color w:val="000000"/>
+          <w:sz w:val="18"/>
+          <w:szCs w:val="18"/>
+          <w:lang w:eastAsia="en-GB"/>
+        </w:rPr>
+        <w:t>[</w:t>
+      </w:r>
+      <w:r>
+        <w:rPr>
+          <w:rFonts w:ascii="Monaco" w:eastAsia="Times New Roman" w:hAnsi="Monaco" w:cs="Times New Roman"/>
+          <w:color w:val="098658"/>
+          <w:sz w:val="18"/>
+          <w:szCs w:val="18"/>
+          <w:lang w:eastAsia="en-GB"/>
+        </w:rPr>
+        <w:t>1</w:t>
+      </w:r>
+      <w:r>
+        <w:rPr>
+          <w:rFonts w:ascii="Monaco" w:eastAsia="Times New Roman" w:hAnsi="Monaco" w:cs="Times New Roman"/>
+          <w:color w:val="000000"/>
+          <w:sz w:val="18"/>
+          <w:szCs w:val="18"/>
+          <w:lang w:eastAsia="en-GB"/>
+        </w:rPr>
+        <w:t>] -</w:t>
+      </w:r>
+      <w:r>
+        <w:rPr>
+          <w:rFonts w:ascii="Monaco" w:eastAsia="Times New Roman" w:hAnsi="Monaco" w:cs="Times New Roman"/>
+          <w:color w:val="098658"/>
+          <w:sz w:val="18"/>
+          <w:szCs w:val="18"/>
+          <w:lang w:eastAsia="en-GB"/>
+        </w:rPr>
+        <w:t>0.1175698</w:t>
+      </w:r>
+    </w:p>
+    <w:p>
+      <w:pPr>
+        <w:rPr>
+          <w:lang w:val="en-US"/>
+        </w:rPr>
+      </w:pPr>
+    </w:p>
+    <w:p>
+      <w:pPr>
+        <w:rPr>
+          <w:lang w:val="en-US"/>
+        </w:rPr>
+      </w:pPr>
+    </w:p>
+    <w:p>
+      <w:pPr>
         <w:rPr>
           <w:b/>
           <w:bCs/>
           <w:u w:val="single"/>
           <w:lang w:val="en-US"/>
         </w:rPr>
-        <w:lastRenderedPageBreak/>
-        <w:t>Experiment 6</w:t>
-      </w:r>
-    </w:p>
-    <w:p>
-      <w:pPr>
-        <w:rPr>
-          <w:lang w:val="en-US"/>
-        </w:rPr>
-      </w:pPr>
-      <w:r>
-        <w:rPr>
-          <w:b/>
-          <w:bCs/>
-          <w:lang w:val="en-US"/>
-        </w:rPr>
-        <w:t>Code:</w:t>
-      </w:r>
-    </w:p>
-    <w:p>
-      <w:pPr>
-        <w:shd w:val="clear" w:color="auto" w:fill="FFFFFF"/>
-        <w:spacing w:line="270" w:lineRule="atLeast"/>
-        <w:rPr>
-          <w:rFonts w:ascii="Monaco" w:eastAsia="Times New Roman" w:hAnsi="Monaco" w:cs="Times New Roman"/>
-          <w:color w:val="000000"/>
-          <w:sz w:val="18"/>
-          <w:szCs w:val="18"/>
-          <w:lang w:eastAsia="en-GB"/>
-        </w:rPr>
-      </w:pPr>
-      <w:r>
-        <w:rPr>
-          <w:rFonts w:ascii="Monaco" w:eastAsia="Times New Roman" w:hAnsi="Monaco" w:cs="Times New Roman"/>
-          <w:color w:val="001080"/>
-          <w:sz w:val="18"/>
-          <w:szCs w:val="18"/>
-          <w:lang w:eastAsia="en-GB"/>
-        </w:rPr>
-        <w:t>X</w:t>
-      </w:r>
-      <w:r>
-        <w:rPr>
-          <w:rFonts w:ascii="Monaco" w:eastAsia="Times New Roman" w:hAnsi="Monaco" w:cs="Times New Roman"/>
-          <w:color w:val="000000"/>
-          <w:sz w:val="18"/>
-          <w:szCs w:val="18"/>
-          <w:lang w:eastAsia="en-GB"/>
-        </w:rPr>
-        <w:t xml:space="preserve"> = </w:t>
-      </w:r>
-      <w:r>
-        <w:rPr>
-          <w:rFonts w:ascii="Monaco" w:eastAsia="Times New Roman" w:hAnsi="Monaco" w:cs="Times New Roman"/>
-          <w:color w:val="795E26"/>
-          <w:sz w:val="18"/>
-          <w:szCs w:val="18"/>
-          <w:lang w:eastAsia="en-GB"/>
-        </w:rPr>
-        <w:t>scan</w:t>
-      </w:r>
-      <w:r>
-        <w:rPr>
-          <w:rFonts w:ascii="Monaco" w:eastAsia="Times New Roman" w:hAnsi="Monaco" w:cs="Times New Roman"/>
-          <w:color w:val="000000"/>
-          <w:sz w:val="18"/>
-          <w:szCs w:val="18"/>
-          <w:lang w:eastAsia="en-GB"/>
-        </w:rPr>
-        <w:t>(</w:t>
-      </w:r>
-      <w:r>
-        <w:rPr>
-          <w:rFonts w:ascii="Monaco" w:eastAsia="Times New Roman" w:hAnsi="Monaco" w:cs="Times New Roman"/>
-          <w:color w:val="001080"/>
-          <w:sz w:val="18"/>
-          <w:szCs w:val="18"/>
-          <w:lang w:eastAsia="en-GB"/>
-        </w:rPr>
-        <w:t>what</w:t>
-      </w:r>
-      <w:r>
-        <w:rPr>
-          <w:rFonts w:ascii="Monaco" w:eastAsia="Times New Roman" w:hAnsi="Monaco" w:cs="Times New Roman"/>
-          <w:color w:val="000000"/>
-          <w:sz w:val="18"/>
-          <w:szCs w:val="18"/>
-          <w:lang w:eastAsia="en-GB"/>
-        </w:rPr>
-        <w:t xml:space="preserve"> = </w:t>
-      </w:r>
-      <w:r>
-        <w:rPr>
-          <w:rFonts w:ascii="Monaco" w:eastAsia="Times New Roman" w:hAnsi="Monaco" w:cs="Times New Roman"/>
-          <w:color w:val="0000FF"/>
-          <w:sz w:val="18"/>
-          <w:szCs w:val="18"/>
-          <w:lang w:eastAsia="en-GB"/>
-        </w:rPr>
-        <w:t>numeric</w:t>
-      </w:r>
-      <w:r>
-        <w:rPr>
-          <w:rFonts w:ascii="Monaco" w:eastAsia="Times New Roman" w:hAnsi="Monaco" w:cs="Times New Roman"/>
-          <w:color w:val="000000"/>
-          <w:sz w:val="18"/>
-          <w:szCs w:val="18"/>
-          <w:lang w:eastAsia="en-GB"/>
-        </w:rPr>
-        <w:t>())</w:t>
-      </w:r>
-    </w:p>
-    <w:p>
-      <w:pPr>
-        <w:shd w:val="clear" w:color="auto" w:fill="FFFFFF"/>
-        <w:spacing w:line="270" w:lineRule="atLeast"/>
-        <w:rPr>
-          <w:rFonts w:ascii="Monaco" w:eastAsia="Times New Roman" w:hAnsi="Monaco" w:cs="Times New Roman"/>
-          <w:color w:val="000000"/>
-          <w:sz w:val="18"/>
-          <w:szCs w:val="18"/>
-          <w:lang w:eastAsia="en-GB"/>
-        </w:rPr>
-      </w:pPr>
-      <w:r>
-        <w:rPr>
-          <w:rFonts w:ascii="Monaco" w:eastAsia="Times New Roman" w:hAnsi="Monaco" w:cs="Times New Roman"/>
-          <w:color w:val="001080"/>
-          <w:sz w:val="18"/>
-          <w:szCs w:val="18"/>
-          <w:lang w:eastAsia="en-GB"/>
-        </w:rPr>
-        <w:t>Y</w:t>
-      </w:r>
-      <w:r>
-        <w:rPr>
-          <w:rFonts w:ascii="Monaco" w:eastAsia="Times New Roman" w:hAnsi="Monaco" w:cs="Times New Roman"/>
-          <w:color w:val="000000"/>
-          <w:sz w:val="18"/>
-          <w:szCs w:val="18"/>
-          <w:lang w:eastAsia="en-GB"/>
-        </w:rPr>
-        <w:t xml:space="preserve"> = </w:t>
-      </w:r>
-      <w:r>
-        <w:rPr>
-          <w:rFonts w:ascii="Monaco" w:eastAsia="Times New Roman" w:hAnsi="Monaco" w:cs="Times New Roman"/>
-          <w:color w:val="795E26"/>
-          <w:sz w:val="18"/>
-          <w:szCs w:val="18"/>
-          <w:lang w:eastAsia="en-GB"/>
-        </w:rPr>
-        <w:t>scan</w:t>
-      </w:r>
-      <w:r>
-        <w:rPr>
-          <w:rFonts w:ascii="Monaco" w:eastAsia="Times New Roman" w:hAnsi="Monaco" w:cs="Times New Roman"/>
-          <w:color w:val="000000"/>
-          <w:sz w:val="18"/>
-          <w:szCs w:val="18"/>
-          <w:lang w:eastAsia="en-GB"/>
-        </w:rPr>
-        <w:t>(</w:t>
-      </w:r>
-      <w:r>
-        <w:rPr>
-          <w:rFonts w:ascii="Monaco" w:eastAsia="Times New Roman" w:hAnsi="Monaco" w:cs="Times New Roman"/>
-          <w:color w:val="001080"/>
-          <w:sz w:val="18"/>
-          <w:szCs w:val="18"/>
-          <w:lang w:eastAsia="en-GB"/>
-        </w:rPr>
-        <w:t>what</w:t>
-      </w:r>
-      <w:r>
-        <w:rPr>
-          <w:rFonts w:ascii="Monaco" w:eastAsia="Times New Roman" w:hAnsi="Monaco" w:cs="Times New Roman"/>
-          <w:color w:val="000000"/>
-          <w:sz w:val="18"/>
-          <w:szCs w:val="18"/>
-          <w:lang w:eastAsia="en-GB"/>
-        </w:rPr>
-        <w:t xml:space="preserve"> = </w:t>
-      </w:r>
-      <w:r>
-        <w:rPr>
-          <w:rFonts w:ascii="Monaco" w:eastAsia="Times New Roman" w:hAnsi="Monaco" w:cs="Times New Roman"/>
-          <w:color w:val="0000FF"/>
-          <w:sz w:val="18"/>
-          <w:szCs w:val="18"/>
-          <w:lang w:eastAsia="en-GB"/>
-        </w:rPr>
-        <w:t>numeric</w:t>
-      </w:r>
-      <w:r>
-        <w:rPr>
-          <w:rFonts w:ascii="Monaco" w:eastAsia="Times New Roman" w:hAnsi="Monaco" w:cs="Times New Roman"/>
-          <w:color w:val="000000"/>
-          <w:sz w:val="18"/>
-          <w:szCs w:val="18"/>
-          <w:lang w:eastAsia="en-GB"/>
-        </w:rPr>
-        <w:t>())</w:t>
-      </w:r>
-    </w:p>
-    <w:p>
-      <w:pPr>
-        <w:shd w:val="clear" w:color="auto" w:fill="FFFFFF"/>
-        <w:spacing w:line="270" w:lineRule="atLeast"/>
-        <w:rPr>
-          <w:rFonts w:ascii="Monaco" w:eastAsia="Times New Roman" w:hAnsi="Monaco" w:cs="Times New Roman"/>
-          <w:color w:val="000000"/>
-          <w:sz w:val="18"/>
-          <w:szCs w:val="18"/>
-          <w:lang w:eastAsia="en-GB"/>
-        </w:rPr>
-      </w:pPr>
-    </w:p>
-    <w:p>
-      <w:pPr>
-        <w:shd w:val="clear" w:color="auto" w:fill="FFFFFF"/>
-        <w:spacing w:line="270" w:lineRule="atLeast"/>
-        <w:rPr>
-          <w:rFonts w:ascii="Monaco" w:eastAsia="Times New Roman" w:hAnsi="Monaco" w:cs="Times New Roman"/>
-          <w:color w:val="000000"/>
-          <w:sz w:val="18"/>
-          <w:szCs w:val="18"/>
-          <w:lang w:eastAsia="en-GB"/>
-        </w:rPr>
-      </w:pPr>
-      <w:r>
-        <w:rPr>
-          <w:rFonts w:ascii="Monaco" w:eastAsia="Times New Roman" w:hAnsi="Monaco" w:cs="Times New Roman"/>
-          <w:color w:val="795E26"/>
-          <w:sz w:val="18"/>
-          <w:szCs w:val="18"/>
-          <w:lang w:eastAsia="en-GB"/>
-        </w:rPr>
-        <w:t>cov</w:t>
-      </w:r>
-      <w:r>
-        <w:rPr>
-          <w:rFonts w:ascii="Monaco" w:eastAsia="Times New Roman" w:hAnsi="Monaco" w:cs="Times New Roman"/>
-          <w:color w:val="000000"/>
-          <w:sz w:val="18"/>
-          <w:szCs w:val="18"/>
-          <w:lang w:eastAsia="en-GB"/>
-        </w:rPr>
-        <w:t>(</w:t>
-      </w:r>
-      <w:r>
-        <w:rPr>
-          <w:rFonts w:ascii="Monaco" w:eastAsia="Times New Roman" w:hAnsi="Monaco" w:cs="Times New Roman"/>
-          <w:color w:val="001080"/>
-          <w:sz w:val="18"/>
-          <w:szCs w:val="18"/>
-          <w:lang w:eastAsia="en-GB"/>
-        </w:rPr>
-        <w:t>X</w:t>
-      </w:r>
-      <w:r>
-        <w:rPr>
-          <w:rFonts w:ascii="Monaco" w:eastAsia="Times New Roman" w:hAnsi="Monaco" w:cs="Times New Roman"/>
-          <w:color w:val="000000"/>
-          <w:sz w:val="18"/>
-          <w:szCs w:val="18"/>
-          <w:lang w:eastAsia="en-GB"/>
-        </w:rPr>
-        <w:t xml:space="preserve">, </w:t>
-      </w:r>
-      <w:r>
-        <w:rPr>
-          <w:rFonts w:ascii="Monaco" w:eastAsia="Times New Roman" w:hAnsi="Monaco" w:cs="Times New Roman"/>
-          <w:color w:val="001080"/>
-          <w:sz w:val="18"/>
-          <w:szCs w:val="18"/>
-          <w:lang w:eastAsia="en-GB"/>
-        </w:rPr>
-        <w:t>Y</w:t>
-      </w:r>
-      <w:r>
-        <w:rPr>
-          <w:rFonts w:ascii="Monaco" w:eastAsia="Times New Roman" w:hAnsi="Monaco" w:cs="Times New Roman"/>
-          <w:color w:val="000000"/>
-          <w:sz w:val="18"/>
-          <w:szCs w:val="18"/>
-          <w:lang w:eastAsia="en-GB"/>
-        </w:rPr>
-        <w:t>)</w:t>
-      </w:r>
-    </w:p>
-    <w:p>
-      <w:pPr>
-        <w:shd w:val="clear" w:color="auto" w:fill="FFFFFF"/>
-        <w:spacing w:line="270" w:lineRule="atLeast"/>
-        <w:rPr>
-          <w:rFonts w:ascii="Monaco" w:eastAsia="Times New Roman" w:hAnsi="Monaco" w:cs="Times New Roman"/>
-          <w:color w:val="000000"/>
-          <w:sz w:val="18"/>
-          <w:szCs w:val="18"/>
-          <w:lang w:eastAsia="en-GB"/>
-        </w:rPr>
-      </w:pPr>
-      <w:r>
-        <w:rPr>
-          <w:rFonts w:ascii="Monaco" w:eastAsia="Times New Roman" w:hAnsi="Monaco" w:cs="Times New Roman"/>
-          <w:color w:val="795E26"/>
-          <w:sz w:val="18"/>
-          <w:szCs w:val="18"/>
-          <w:lang w:eastAsia="en-GB"/>
-        </w:rPr>
-        <w:t>cor</w:t>
-      </w:r>
-      <w:r>
-        <w:rPr>
-          <w:rFonts w:ascii="Monaco" w:eastAsia="Times New Roman" w:hAnsi="Monaco" w:cs="Times New Roman"/>
-          <w:color w:val="000000"/>
-          <w:sz w:val="18"/>
-          <w:szCs w:val="18"/>
-          <w:lang w:eastAsia="en-GB"/>
-        </w:rPr>
-        <w:t>(</w:t>
-      </w:r>
-      <w:r>
-        <w:rPr>
-          <w:rFonts w:ascii="Monaco" w:eastAsia="Times New Roman" w:hAnsi="Monaco" w:cs="Times New Roman"/>
-          <w:color w:val="001080"/>
-          <w:sz w:val="18"/>
-          <w:szCs w:val="18"/>
-          <w:lang w:eastAsia="en-GB"/>
-        </w:rPr>
-        <w:t>X</w:t>
-      </w:r>
-      <w:r>
-        <w:rPr>
-          <w:rFonts w:ascii="Monaco" w:eastAsia="Times New Roman" w:hAnsi="Monaco" w:cs="Times New Roman"/>
-          <w:color w:val="000000"/>
-          <w:sz w:val="18"/>
-          <w:szCs w:val="18"/>
-          <w:lang w:eastAsia="en-GB"/>
-        </w:rPr>
-        <w:t xml:space="preserve">, </w:t>
-      </w:r>
-      <w:r>
-        <w:rPr>
-          <w:rFonts w:ascii="Monaco" w:eastAsia="Times New Roman" w:hAnsi="Monaco" w:cs="Times New Roman"/>
-          <w:color w:val="001080"/>
-          <w:sz w:val="18"/>
-          <w:szCs w:val="18"/>
-          <w:lang w:eastAsia="en-GB"/>
-        </w:rPr>
-        <w:t>Y</w:t>
-      </w:r>
-      <w:r>
-        <w:rPr>
-          <w:rFonts w:ascii="Monaco" w:eastAsia="Times New Roman" w:hAnsi="Monaco" w:cs="Times New Roman"/>
-          <w:color w:val="000000"/>
-          <w:sz w:val="18"/>
-          <w:szCs w:val="18"/>
-          <w:lang w:eastAsia="en-GB"/>
-        </w:rPr>
-        <w:t>)</w:t>
-      </w:r>
-    </w:p>
-    <w:p>
-      <w:pPr>
-        <w:shd w:val="clear" w:color="auto" w:fill="FFFFFF"/>
-        <w:spacing w:line="270" w:lineRule="atLeast"/>
-        <w:rPr>
-          <w:rFonts w:ascii="Monaco" w:eastAsia="Times New Roman" w:hAnsi="Monaco" w:cs="Times New Roman"/>
-          <w:color w:val="000000"/>
-          <w:sz w:val="18"/>
-          <w:szCs w:val="18"/>
-          <w:lang w:eastAsia="en-GB"/>
-        </w:rPr>
-      </w:pPr>
-    </w:p>
-    <w:p>
-      <w:pPr>
-        <w:rPr>
-          <w:lang w:val="en-US"/>
-        </w:rPr>
-      </w:pPr>
-      <w:r>
-        <w:rPr>
-          <w:b/>
-          <w:bCs/>
-          <w:lang w:val="en-US"/>
-        </w:rPr>
-        <w:t>Output:</w:t>
-      </w:r>
-    </w:p>
-    <w:p>
-      <w:pPr>
-        <w:shd w:val="clear" w:color="auto" w:fill="FFFFFF"/>
-        <w:spacing w:line="270" w:lineRule="atLeast"/>
-        <w:rPr>
-          <w:rFonts w:ascii="Monaco" w:eastAsia="Times New Roman" w:hAnsi="Monaco" w:cs="Times New Roman"/>
-          <w:color w:val="000000"/>
-          <w:sz w:val="18"/>
-          <w:szCs w:val="18"/>
-          <w:lang w:eastAsia="en-GB"/>
-        </w:rPr>
-      </w:pPr>
-      <w:r>
-        <w:rPr>
-          <w:rFonts w:ascii="Monaco" w:eastAsia="Times New Roman" w:hAnsi="Monaco" w:cs="Times New Roman"/>
-          <w:color w:val="000000"/>
-          <w:sz w:val="18"/>
-          <w:szCs w:val="18"/>
-          <w:lang w:eastAsia="en-GB"/>
-        </w:rPr>
-        <w:t xml:space="preserve">&gt; </w:t>
-      </w:r>
-      <w:r>
-        <w:rPr>
-          <w:rFonts w:ascii="Monaco" w:eastAsia="Times New Roman" w:hAnsi="Monaco" w:cs="Times New Roman"/>
-          <w:color w:val="001080"/>
-          <w:sz w:val="18"/>
-          <w:szCs w:val="18"/>
-          <w:lang w:eastAsia="en-GB"/>
-        </w:rPr>
-        <w:t>X</w:t>
-      </w:r>
-      <w:r>
-        <w:rPr>
-          <w:rFonts w:ascii="Monaco" w:eastAsia="Times New Roman" w:hAnsi="Monaco" w:cs="Times New Roman"/>
-          <w:color w:val="000000"/>
-          <w:sz w:val="18"/>
-          <w:szCs w:val="18"/>
-          <w:lang w:eastAsia="en-GB"/>
-        </w:rPr>
-        <w:t xml:space="preserve"> = </w:t>
-      </w:r>
-      <w:r>
-        <w:rPr>
-          <w:rFonts w:ascii="Monaco" w:eastAsia="Times New Roman" w:hAnsi="Monaco" w:cs="Times New Roman"/>
-          <w:color w:val="795E26"/>
-          <w:sz w:val="18"/>
-          <w:szCs w:val="18"/>
-          <w:lang w:eastAsia="en-GB"/>
-        </w:rPr>
-        <w:t>scan</w:t>
-      </w:r>
-      <w:r>
-        <w:rPr>
-          <w:rFonts w:ascii="Monaco" w:eastAsia="Times New Roman" w:hAnsi="Monaco" w:cs="Times New Roman"/>
-          <w:color w:val="000000"/>
-          <w:sz w:val="18"/>
-          <w:szCs w:val="18"/>
-          <w:lang w:eastAsia="en-GB"/>
-        </w:rPr>
-        <w:t>(</w:t>
-      </w:r>
-      <w:r>
-        <w:rPr>
-          <w:rFonts w:ascii="Monaco" w:eastAsia="Times New Roman" w:hAnsi="Monaco" w:cs="Times New Roman"/>
-          <w:color w:val="001080"/>
-          <w:sz w:val="18"/>
-          <w:szCs w:val="18"/>
-          <w:lang w:eastAsia="en-GB"/>
-        </w:rPr>
-        <w:t>what</w:t>
-      </w:r>
-      <w:r>
-        <w:rPr>
-          <w:rFonts w:ascii="Monaco" w:eastAsia="Times New Roman" w:hAnsi="Monaco" w:cs="Times New Roman"/>
-          <w:color w:val="000000"/>
-          <w:sz w:val="18"/>
-          <w:szCs w:val="18"/>
-          <w:lang w:eastAsia="en-GB"/>
-        </w:rPr>
-        <w:t xml:space="preserve"> = </w:t>
-      </w:r>
-      <w:r>
-        <w:rPr>
-          <w:rFonts w:ascii="Monaco" w:eastAsia="Times New Roman" w:hAnsi="Monaco" w:cs="Times New Roman"/>
-          <w:color w:val="0000FF"/>
-          <w:sz w:val="18"/>
-          <w:szCs w:val="18"/>
-          <w:lang w:eastAsia="en-GB"/>
-        </w:rPr>
-        <w:t>numeric</w:t>
-      </w:r>
-      <w:r>
-        <w:rPr>
-          <w:rFonts w:ascii="Monaco" w:eastAsia="Times New Roman" w:hAnsi="Monaco" w:cs="Times New Roman"/>
-          <w:color w:val="000000"/>
-          <w:sz w:val="18"/>
-          <w:szCs w:val="18"/>
-          <w:lang w:eastAsia="en-GB"/>
-        </w:rPr>
-        <w:t>())</w:t>
-      </w:r>
-    </w:p>
-    <w:p>
-      <w:pPr>
-        <w:shd w:val="clear" w:color="auto" w:fill="FFFFFF"/>
-        <w:spacing w:line="270" w:lineRule="atLeast"/>
-        <w:rPr>
-          <w:rFonts w:ascii="Monaco" w:eastAsia="Times New Roman" w:hAnsi="Monaco" w:cs="Times New Roman"/>
-          <w:color w:val="000000"/>
-          <w:sz w:val="18"/>
-          <w:szCs w:val="18"/>
-          <w:lang w:eastAsia="en-GB"/>
-        </w:rPr>
-      </w:pPr>
-      <w:r>
-        <w:rPr>
-          <w:rFonts w:ascii="Monaco" w:eastAsia="Times New Roman" w:hAnsi="Monaco" w:cs="Times New Roman"/>
-          <w:color w:val="098658"/>
-          <w:sz w:val="18"/>
-          <w:szCs w:val="18"/>
-          <w:lang w:eastAsia="en-GB"/>
-        </w:rPr>
-        <w:t>1</w:t>
-      </w:r>
-      <w:r>
-        <w:rPr>
-          <w:rFonts w:ascii="Monaco" w:eastAsia="Times New Roman" w:hAnsi="Monaco" w:cs="Times New Roman"/>
-          <w:color w:val="0000FF"/>
-          <w:sz w:val="18"/>
-          <w:szCs w:val="18"/>
-          <w:lang w:eastAsia="en-GB"/>
-        </w:rPr>
-        <w:t>:</w:t>
-      </w:r>
-      <w:r>
-        <w:rPr>
-          <w:rFonts w:ascii="Monaco" w:eastAsia="Times New Roman" w:hAnsi="Monaco" w:cs="Times New Roman"/>
-          <w:color w:val="000000"/>
-          <w:sz w:val="18"/>
-          <w:szCs w:val="18"/>
-          <w:lang w:eastAsia="en-GB"/>
-        </w:rPr>
-        <w:t xml:space="preserve"> </w:t>
-      </w:r>
-      <w:r>
-        <w:rPr>
-          <w:rFonts w:ascii="Monaco" w:eastAsia="Times New Roman" w:hAnsi="Monaco" w:cs="Times New Roman"/>
-          <w:color w:val="098658"/>
-          <w:sz w:val="18"/>
-          <w:szCs w:val="18"/>
-          <w:lang w:eastAsia="en-GB"/>
-        </w:rPr>
-        <w:t>1</w:t>
-      </w:r>
-      <w:r>
-        <w:rPr>
-          <w:rFonts w:ascii="Monaco" w:eastAsia="Times New Roman" w:hAnsi="Monaco" w:cs="Times New Roman"/>
-          <w:color w:val="000000"/>
-          <w:sz w:val="18"/>
-          <w:szCs w:val="18"/>
-          <w:lang w:eastAsia="en-GB"/>
-        </w:rPr>
-        <w:t xml:space="preserve"> </w:t>
-      </w:r>
-      <w:r>
-        <w:rPr>
-          <w:rFonts w:ascii="Monaco" w:eastAsia="Times New Roman" w:hAnsi="Monaco" w:cs="Times New Roman"/>
-          <w:color w:val="098658"/>
-          <w:sz w:val="18"/>
-          <w:szCs w:val="18"/>
-          <w:lang w:eastAsia="en-GB"/>
-        </w:rPr>
-        <w:t>2</w:t>
-      </w:r>
-      <w:r>
-        <w:rPr>
-          <w:rFonts w:ascii="Monaco" w:eastAsia="Times New Roman" w:hAnsi="Monaco" w:cs="Times New Roman"/>
-          <w:color w:val="000000"/>
-          <w:sz w:val="18"/>
-          <w:szCs w:val="18"/>
-          <w:lang w:eastAsia="en-GB"/>
-        </w:rPr>
-        <w:t xml:space="preserve"> </w:t>
-      </w:r>
-      <w:r>
-        <w:rPr>
-          <w:rFonts w:ascii="Monaco" w:eastAsia="Times New Roman" w:hAnsi="Monaco" w:cs="Times New Roman"/>
-          <w:color w:val="098658"/>
-          <w:sz w:val="18"/>
-          <w:szCs w:val="18"/>
-          <w:lang w:eastAsia="en-GB"/>
-        </w:rPr>
-        <w:t>3</w:t>
-      </w:r>
-      <w:r>
-        <w:rPr>
-          <w:rFonts w:ascii="Monaco" w:eastAsia="Times New Roman" w:hAnsi="Monaco" w:cs="Times New Roman"/>
-          <w:color w:val="000000"/>
-          <w:sz w:val="18"/>
-          <w:szCs w:val="18"/>
-          <w:lang w:eastAsia="en-GB"/>
-        </w:rPr>
-        <w:t xml:space="preserve"> </w:t>
-      </w:r>
-      <w:r>
-        <w:rPr>
-          <w:rFonts w:ascii="Monaco" w:eastAsia="Times New Roman" w:hAnsi="Monaco" w:cs="Times New Roman"/>
-          <w:color w:val="098658"/>
-          <w:sz w:val="18"/>
-          <w:szCs w:val="18"/>
-          <w:lang w:eastAsia="en-GB"/>
-        </w:rPr>
-        <w:t>4</w:t>
-      </w:r>
-      <w:r>
-        <w:rPr>
-          <w:rFonts w:ascii="Monaco" w:eastAsia="Times New Roman" w:hAnsi="Monaco" w:cs="Times New Roman"/>
-          <w:color w:val="000000"/>
-          <w:sz w:val="18"/>
-          <w:szCs w:val="18"/>
-          <w:lang w:eastAsia="en-GB"/>
-        </w:rPr>
-        <w:t xml:space="preserve"> </w:t>
-      </w:r>
-      <w:r>
-        <w:rPr>
-          <w:rFonts w:ascii="Monaco" w:eastAsia="Times New Roman" w:hAnsi="Monaco" w:cs="Times New Roman"/>
-          <w:color w:val="098658"/>
-          <w:sz w:val="18"/>
-          <w:szCs w:val="18"/>
-          <w:lang w:eastAsia="en-GB"/>
-        </w:rPr>
-        <w:t>5</w:t>
-      </w:r>
-      <w:r>
-        <w:rPr>
-          <w:rFonts w:ascii="Monaco" w:eastAsia="Times New Roman" w:hAnsi="Monaco" w:cs="Times New Roman"/>
-          <w:color w:val="000000"/>
-          <w:sz w:val="18"/>
-          <w:szCs w:val="18"/>
-          <w:lang w:eastAsia="en-GB"/>
-        </w:rPr>
-        <w:t xml:space="preserve"> </w:t>
-      </w:r>
-      <w:r>
-        <w:rPr>
-          <w:rFonts w:ascii="Monaco" w:eastAsia="Times New Roman" w:hAnsi="Monaco" w:cs="Times New Roman"/>
-          <w:color w:val="098658"/>
-          <w:sz w:val="18"/>
-          <w:szCs w:val="18"/>
-          <w:lang w:eastAsia="en-GB"/>
-        </w:rPr>
-        <w:t>6</w:t>
-      </w:r>
-      <w:r>
-        <w:rPr>
-          <w:rFonts w:ascii="Monaco" w:eastAsia="Times New Roman" w:hAnsi="Monaco" w:cs="Times New Roman"/>
-          <w:color w:val="000000"/>
-          <w:sz w:val="18"/>
-          <w:szCs w:val="18"/>
-          <w:lang w:eastAsia="en-GB"/>
-        </w:rPr>
-        <w:t xml:space="preserve"> </w:t>
-      </w:r>
-      <w:r>
-        <w:rPr>
-          <w:rFonts w:ascii="Monaco" w:eastAsia="Times New Roman" w:hAnsi="Monaco" w:cs="Times New Roman"/>
-          <w:color w:val="098658"/>
-          <w:sz w:val="18"/>
-          <w:szCs w:val="18"/>
-          <w:lang w:eastAsia="en-GB"/>
-        </w:rPr>
-        <w:t>7</w:t>
-      </w:r>
-      <w:r>
-        <w:rPr>
-          <w:rFonts w:ascii="Monaco" w:eastAsia="Times New Roman" w:hAnsi="Monaco" w:cs="Times New Roman"/>
-          <w:color w:val="000000"/>
-          <w:sz w:val="18"/>
-          <w:szCs w:val="18"/>
-          <w:lang w:eastAsia="en-GB"/>
-        </w:rPr>
-        <w:t xml:space="preserve"> </w:t>
-      </w:r>
-      <w:r>
-        <w:rPr>
-          <w:rFonts w:ascii="Monaco" w:eastAsia="Times New Roman" w:hAnsi="Monaco" w:cs="Times New Roman"/>
-          <w:color w:val="098658"/>
-          <w:sz w:val="18"/>
-          <w:szCs w:val="18"/>
-          <w:lang w:eastAsia="en-GB"/>
-        </w:rPr>
-        <w:t>8</w:t>
-      </w:r>
-      <w:r>
-        <w:rPr>
-          <w:rFonts w:ascii="Monaco" w:eastAsia="Times New Roman" w:hAnsi="Monaco" w:cs="Times New Roman"/>
-          <w:color w:val="000000"/>
-          <w:sz w:val="18"/>
-          <w:szCs w:val="18"/>
-          <w:lang w:eastAsia="en-GB"/>
-        </w:rPr>
-        <w:t xml:space="preserve"> </w:t>
-      </w:r>
-      <w:r>
-        <w:rPr>
-          <w:rFonts w:ascii="Monaco" w:eastAsia="Times New Roman" w:hAnsi="Monaco" w:cs="Times New Roman"/>
-          <w:color w:val="098658"/>
-          <w:sz w:val="18"/>
-          <w:szCs w:val="18"/>
-          <w:lang w:eastAsia="en-GB"/>
-        </w:rPr>
-        <w:t>9</w:t>
-      </w:r>
-      <w:r>
-        <w:rPr>
-          <w:rFonts w:ascii="Monaco" w:eastAsia="Times New Roman" w:hAnsi="Monaco" w:cs="Times New Roman"/>
-          <w:color w:val="000000"/>
-          <w:sz w:val="18"/>
-          <w:szCs w:val="18"/>
-          <w:lang w:eastAsia="en-GB"/>
-        </w:rPr>
-        <w:t xml:space="preserve"> </w:t>
-      </w:r>
-      <w:r>
-        <w:rPr>
-          <w:rFonts w:ascii="Monaco" w:eastAsia="Times New Roman" w:hAnsi="Monaco" w:cs="Times New Roman"/>
-          <w:color w:val="098658"/>
-          <w:sz w:val="18"/>
-          <w:szCs w:val="18"/>
-          <w:lang w:eastAsia="en-GB"/>
-        </w:rPr>
-        <w:t>10</w:t>
-      </w:r>
-    </w:p>
-    <w:p>
-      <w:pPr>
-        <w:shd w:val="clear" w:color="auto" w:fill="FFFFFF"/>
-        <w:spacing w:line="270" w:lineRule="atLeast"/>
-        <w:rPr>
-          <w:rFonts w:ascii="Monaco" w:eastAsia="Times New Roman" w:hAnsi="Monaco" w:cs="Times New Roman"/>
-          <w:color w:val="000000"/>
-          <w:sz w:val="18"/>
-          <w:szCs w:val="18"/>
-          <w:lang w:eastAsia="en-GB"/>
-        </w:rPr>
-      </w:pPr>
-      <w:r>
-        <w:rPr>
-          <w:rFonts w:ascii="Monaco" w:eastAsia="Times New Roman" w:hAnsi="Monaco" w:cs="Times New Roman"/>
-          <w:color w:val="098658"/>
-          <w:sz w:val="18"/>
-          <w:szCs w:val="18"/>
-          <w:lang w:eastAsia="en-GB"/>
-        </w:rPr>
-        <w:t>11</w:t>
-      </w:r>
-      <w:r>
-        <w:rPr>
-          <w:rFonts w:ascii="Monaco" w:eastAsia="Times New Roman" w:hAnsi="Monaco" w:cs="Times New Roman"/>
-          <w:color w:val="0000FF"/>
-          <w:sz w:val="18"/>
-          <w:szCs w:val="18"/>
-          <w:lang w:eastAsia="en-GB"/>
-        </w:rPr>
-        <w:t>:</w:t>
-      </w:r>
-      <w:r>
-        <w:rPr>
-          <w:rFonts w:ascii="Monaco" w:eastAsia="Times New Roman" w:hAnsi="Monaco" w:cs="Times New Roman"/>
-          <w:color w:val="000000"/>
-          <w:sz w:val="18"/>
-          <w:szCs w:val="18"/>
-          <w:lang w:eastAsia="en-GB"/>
-        </w:rPr>
-        <w:t xml:space="preserve"> </w:t>
-      </w:r>
-    </w:p>
-    <w:p>
-      <w:pPr>
-        <w:shd w:val="clear" w:color="auto" w:fill="FFFFFF"/>
-        <w:spacing w:line="270" w:lineRule="atLeast"/>
-        <w:rPr>
-          <w:rFonts w:ascii="Monaco" w:eastAsia="Times New Roman" w:hAnsi="Monaco" w:cs="Times New Roman"/>
-          <w:color w:val="000000"/>
-          <w:sz w:val="18"/>
-          <w:szCs w:val="18"/>
-          <w:lang w:eastAsia="en-GB"/>
-        </w:rPr>
-      </w:pPr>
-      <w:r>
-        <w:rPr>
-          <w:rFonts w:ascii="Monaco" w:eastAsia="Times New Roman" w:hAnsi="Monaco" w:cs="Times New Roman"/>
-          <w:color w:val="001080"/>
-          <w:sz w:val="18"/>
-          <w:szCs w:val="18"/>
-          <w:lang w:eastAsia="en-GB"/>
-        </w:rPr>
-        <w:t>Read</w:t>
-      </w:r>
-      <w:r>
-        <w:rPr>
-          <w:rFonts w:ascii="Monaco" w:eastAsia="Times New Roman" w:hAnsi="Monaco" w:cs="Times New Roman"/>
-          <w:color w:val="000000"/>
-          <w:sz w:val="18"/>
-          <w:szCs w:val="18"/>
-          <w:lang w:eastAsia="en-GB"/>
-        </w:rPr>
-        <w:t xml:space="preserve"> </w:t>
-      </w:r>
-      <w:r>
-        <w:rPr>
-          <w:rFonts w:ascii="Monaco" w:eastAsia="Times New Roman" w:hAnsi="Monaco" w:cs="Times New Roman"/>
-          <w:color w:val="098658"/>
-          <w:sz w:val="18"/>
-          <w:szCs w:val="18"/>
-          <w:lang w:eastAsia="en-GB"/>
-        </w:rPr>
-        <w:t>10</w:t>
-      </w:r>
-      <w:r>
-        <w:rPr>
-          <w:rFonts w:ascii="Monaco" w:eastAsia="Times New Roman" w:hAnsi="Monaco" w:cs="Times New Roman"/>
-          <w:color w:val="000000"/>
-          <w:sz w:val="18"/>
-          <w:szCs w:val="18"/>
-          <w:lang w:eastAsia="en-GB"/>
-        </w:rPr>
-        <w:t xml:space="preserve"> </w:t>
-      </w:r>
-      <w:r>
-        <w:rPr>
-          <w:rFonts w:ascii="Monaco" w:eastAsia="Times New Roman" w:hAnsi="Monaco" w:cs="Times New Roman"/>
-          <w:color w:val="001080"/>
-          <w:sz w:val="18"/>
-          <w:szCs w:val="18"/>
-          <w:lang w:eastAsia="en-GB"/>
-        </w:rPr>
-        <w:t>items</w:t>
-      </w:r>
-    </w:p>
-    <w:p>
-      <w:pPr>
-        <w:shd w:val="clear" w:color="auto" w:fill="FFFFFF"/>
-        <w:spacing w:line="270" w:lineRule="atLeast"/>
-        <w:rPr>
-          <w:rFonts w:ascii="Monaco" w:eastAsia="Times New Roman" w:hAnsi="Monaco" w:cs="Times New Roman"/>
-          <w:color w:val="000000"/>
-          <w:sz w:val="18"/>
-          <w:szCs w:val="18"/>
-          <w:lang w:eastAsia="en-GB"/>
-        </w:rPr>
-      </w:pPr>
-      <w:r>
-        <w:rPr>
-          <w:rFonts w:ascii="Monaco" w:eastAsia="Times New Roman" w:hAnsi="Monaco" w:cs="Times New Roman"/>
-          <w:color w:val="000000"/>
-          <w:sz w:val="18"/>
-          <w:szCs w:val="18"/>
-          <w:lang w:eastAsia="en-GB"/>
-        </w:rPr>
-        <w:t xml:space="preserve">&gt; </w:t>
-      </w:r>
-      <w:r>
-        <w:rPr>
-          <w:rFonts w:ascii="Monaco" w:eastAsia="Times New Roman" w:hAnsi="Monaco" w:cs="Times New Roman"/>
-          <w:color w:val="001080"/>
-          <w:sz w:val="18"/>
-          <w:szCs w:val="18"/>
-          <w:lang w:eastAsia="en-GB"/>
-        </w:rPr>
-        <w:t>Y</w:t>
-      </w:r>
-      <w:r>
-        <w:rPr>
-          <w:rFonts w:ascii="Monaco" w:eastAsia="Times New Roman" w:hAnsi="Monaco" w:cs="Times New Roman"/>
-          <w:color w:val="000000"/>
-          <w:sz w:val="18"/>
-          <w:szCs w:val="18"/>
-          <w:lang w:eastAsia="en-GB"/>
-        </w:rPr>
-        <w:t xml:space="preserve"> = </w:t>
-      </w:r>
-      <w:r>
-        <w:rPr>
-          <w:rFonts w:ascii="Monaco" w:eastAsia="Times New Roman" w:hAnsi="Monaco" w:cs="Times New Roman"/>
-          <w:color w:val="795E26"/>
-          <w:sz w:val="18"/>
-          <w:szCs w:val="18"/>
-          <w:lang w:eastAsia="en-GB"/>
-        </w:rPr>
-        <w:t>scan</w:t>
-      </w:r>
-      <w:r>
-        <w:rPr>
-          <w:rFonts w:ascii="Monaco" w:eastAsia="Times New Roman" w:hAnsi="Monaco" w:cs="Times New Roman"/>
-          <w:color w:val="000000"/>
-          <w:sz w:val="18"/>
-          <w:szCs w:val="18"/>
-          <w:lang w:eastAsia="en-GB"/>
-        </w:rPr>
-        <w:t>(</w:t>
-      </w:r>
-      <w:r>
-        <w:rPr>
-          <w:rFonts w:ascii="Monaco" w:eastAsia="Times New Roman" w:hAnsi="Monaco" w:cs="Times New Roman"/>
-          <w:color w:val="001080"/>
-          <w:sz w:val="18"/>
-          <w:szCs w:val="18"/>
-          <w:lang w:eastAsia="en-GB"/>
-        </w:rPr>
-        <w:t>what</w:t>
-      </w:r>
-      <w:r>
-        <w:rPr>
-          <w:rFonts w:ascii="Monaco" w:eastAsia="Times New Roman" w:hAnsi="Monaco" w:cs="Times New Roman"/>
-          <w:color w:val="000000"/>
-          <w:sz w:val="18"/>
-          <w:szCs w:val="18"/>
-          <w:lang w:eastAsia="en-GB"/>
-        </w:rPr>
-        <w:t xml:space="preserve"> = </w:t>
-      </w:r>
-      <w:r>
-        <w:rPr>
-          <w:rFonts w:ascii="Monaco" w:eastAsia="Times New Roman" w:hAnsi="Monaco" w:cs="Times New Roman"/>
-          <w:color w:val="0000FF"/>
-          <w:sz w:val="18"/>
-          <w:szCs w:val="18"/>
-          <w:lang w:eastAsia="en-GB"/>
-        </w:rPr>
-        <w:t>numeric</w:t>
-      </w:r>
-      <w:r>
-        <w:rPr>
-          <w:rFonts w:ascii="Monaco" w:eastAsia="Times New Roman" w:hAnsi="Monaco" w:cs="Times New Roman"/>
-          <w:color w:val="000000"/>
-          <w:sz w:val="18"/>
-          <w:szCs w:val="18"/>
-          <w:lang w:eastAsia="en-GB"/>
-        </w:rPr>
-        <w:t>())</w:t>
-      </w:r>
-    </w:p>
-    <w:p>
-      <w:pPr>
-        <w:shd w:val="clear" w:color="auto" w:fill="FFFFFF"/>
-        <w:spacing w:line="270" w:lineRule="atLeast"/>
-        <w:rPr>
-          <w:rFonts w:ascii="Monaco" w:eastAsia="Times New Roman" w:hAnsi="Monaco" w:cs="Times New Roman"/>
-          <w:color w:val="000000"/>
-          <w:sz w:val="18"/>
-          <w:szCs w:val="18"/>
-          <w:lang w:eastAsia="en-GB"/>
-        </w:rPr>
-      </w:pPr>
-      <w:r>
-        <w:rPr>
-          <w:rFonts w:ascii="Monaco" w:eastAsia="Times New Roman" w:hAnsi="Monaco" w:cs="Times New Roman"/>
-          <w:color w:val="098658"/>
-          <w:sz w:val="18"/>
-          <w:szCs w:val="18"/>
-          <w:lang w:eastAsia="en-GB"/>
-        </w:rPr>
-        <w:t>1</w:t>
-      </w:r>
-      <w:r>
-        <w:rPr>
-          <w:rFonts w:ascii="Monaco" w:eastAsia="Times New Roman" w:hAnsi="Monaco" w:cs="Times New Roman"/>
-          <w:color w:val="0000FF"/>
-          <w:sz w:val="18"/>
-          <w:szCs w:val="18"/>
-          <w:lang w:eastAsia="en-GB"/>
-        </w:rPr>
-        <w:t>:</w:t>
-      </w:r>
-      <w:r>
-        <w:rPr>
-          <w:rFonts w:ascii="Monaco" w:eastAsia="Times New Roman" w:hAnsi="Monaco" w:cs="Times New Roman"/>
-          <w:color w:val="000000"/>
-          <w:sz w:val="18"/>
-          <w:szCs w:val="18"/>
-          <w:lang w:eastAsia="en-GB"/>
-        </w:rPr>
-        <w:t xml:space="preserve"> </w:t>
-      </w:r>
-      <w:r>
-        <w:rPr>
-          <w:rFonts w:ascii="Monaco" w:eastAsia="Times New Roman" w:hAnsi="Monaco" w:cs="Times New Roman"/>
-          <w:color w:val="098658"/>
-          <w:sz w:val="18"/>
-          <w:szCs w:val="18"/>
-          <w:lang w:eastAsia="en-GB"/>
-        </w:rPr>
-        <w:t>9</w:t>
-      </w:r>
-      <w:r>
-        <w:rPr>
-          <w:rFonts w:ascii="Monaco" w:eastAsia="Times New Roman" w:hAnsi="Monaco" w:cs="Times New Roman"/>
-          <w:color w:val="000000"/>
-          <w:sz w:val="18"/>
-          <w:szCs w:val="18"/>
-          <w:lang w:eastAsia="en-GB"/>
-        </w:rPr>
-        <w:t xml:space="preserve"> </w:t>
-      </w:r>
-      <w:r>
-        <w:rPr>
-          <w:rFonts w:ascii="Monaco" w:eastAsia="Times New Roman" w:hAnsi="Monaco" w:cs="Times New Roman"/>
-          <w:color w:val="098658"/>
-          <w:sz w:val="18"/>
-          <w:szCs w:val="18"/>
-          <w:lang w:eastAsia="en-GB"/>
-        </w:rPr>
-        <w:t>3</w:t>
-      </w:r>
-      <w:r>
-        <w:rPr>
-          <w:rFonts w:ascii="Monaco" w:eastAsia="Times New Roman" w:hAnsi="Monaco" w:cs="Times New Roman"/>
-          <w:color w:val="000000"/>
-          <w:sz w:val="18"/>
-          <w:szCs w:val="18"/>
-          <w:lang w:eastAsia="en-GB"/>
-        </w:rPr>
-        <w:t xml:space="preserve"> </w:t>
-      </w:r>
-      <w:r>
-        <w:rPr>
-          <w:rFonts w:ascii="Monaco" w:eastAsia="Times New Roman" w:hAnsi="Monaco" w:cs="Times New Roman"/>
-          <w:color w:val="098658"/>
-          <w:sz w:val="18"/>
-          <w:szCs w:val="18"/>
-          <w:lang w:eastAsia="en-GB"/>
-        </w:rPr>
-        <w:t>4</w:t>
-      </w:r>
-      <w:r>
-        <w:rPr>
-          <w:rFonts w:ascii="Monaco" w:eastAsia="Times New Roman" w:hAnsi="Monaco" w:cs="Times New Roman"/>
-          <w:color w:val="000000"/>
-          <w:sz w:val="18"/>
-          <w:szCs w:val="18"/>
-          <w:lang w:eastAsia="en-GB"/>
-        </w:rPr>
-        <w:t xml:space="preserve"> </w:t>
-      </w:r>
-      <w:r>
-        <w:rPr>
-          <w:rFonts w:ascii="Monaco" w:eastAsia="Times New Roman" w:hAnsi="Monaco" w:cs="Times New Roman"/>
-          <w:color w:val="098658"/>
-          <w:sz w:val="18"/>
-          <w:szCs w:val="18"/>
-          <w:lang w:eastAsia="en-GB"/>
-        </w:rPr>
-        <w:t>1</w:t>
-      </w:r>
-      <w:r>
-        <w:rPr>
-          <w:rFonts w:ascii="Monaco" w:eastAsia="Times New Roman" w:hAnsi="Monaco" w:cs="Times New Roman"/>
-          <w:color w:val="000000"/>
-          <w:sz w:val="18"/>
-          <w:szCs w:val="18"/>
-          <w:lang w:eastAsia="en-GB"/>
-        </w:rPr>
-        <w:t xml:space="preserve"> </w:t>
-      </w:r>
-      <w:r>
-        <w:rPr>
-          <w:rFonts w:ascii="Monaco" w:eastAsia="Times New Roman" w:hAnsi="Monaco" w:cs="Times New Roman"/>
-          <w:color w:val="098658"/>
-          <w:sz w:val="18"/>
-          <w:szCs w:val="18"/>
-          <w:lang w:eastAsia="en-GB"/>
-        </w:rPr>
-        <w:t>5</w:t>
-      </w:r>
-      <w:r>
-        <w:rPr>
-          <w:rFonts w:ascii="Monaco" w:eastAsia="Times New Roman" w:hAnsi="Monaco" w:cs="Times New Roman"/>
-          <w:color w:val="000000"/>
-          <w:sz w:val="18"/>
-          <w:szCs w:val="18"/>
-          <w:lang w:eastAsia="en-GB"/>
-        </w:rPr>
-        <w:t xml:space="preserve"> </w:t>
-      </w:r>
-      <w:r>
-        <w:rPr>
-          <w:rFonts w:ascii="Monaco" w:eastAsia="Times New Roman" w:hAnsi="Monaco" w:cs="Times New Roman"/>
-          <w:color w:val="098658"/>
-          <w:sz w:val="18"/>
-          <w:szCs w:val="18"/>
-          <w:lang w:eastAsia="en-GB"/>
-        </w:rPr>
-        <w:t>6</w:t>
-      </w:r>
-      <w:r>
-        <w:rPr>
-          <w:rFonts w:ascii="Monaco" w:eastAsia="Times New Roman" w:hAnsi="Monaco" w:cs="Times New Roman"/>
-          <w:color w:val="000000"/>
-          <w:sz w:val="18"/>
-          <w:szCs w:val="18"/>
-          <w:lang w:eastAsia="en-GB"/>
-        </w:rPr>
-        <w:t xml:space="preserve"> </w:t>
-      </w:r>
-      <w:r>
-        <w:rPr>
-          <w:rFonts w:ascii="Monaco" w:eastAsia="Times New Roman" w:hAnsi="Monaco" w:cs="Times New Roman"/>
-          <w:color w:val="098658"/>
-          <w:sz w:val="18"/>
-          <w:szCs w:val="18"/>
-          <w:lang w:eastAsia="en-GB"/>
-        </w:rPr>
-        <w:t>2</w:t>
-      </w:r>
-      <w:r>
-        <w:rPr>
-          <w:rFonts w:ascii="Monaco" w:eastAsia="Times New Roman" w:hAnsi="Monaco" w:cs="Times New Roman"/>
-          <w:color w:val="000000"/>
-          <w:sz w:val="18"/>
-          <w:szCs w:val="18"/>
-          <w:lang w:eastAsia="en-GB"/>
-        </w:rPr>
-        <w:t xml:space="preserve"> </w:t>
-      </w:r>
-      <w:r>
-        <w:rPr>
-          <w:rFonts w:ascii="Monaco" w:eastAsia="Times New Roman" w:hAnsi="Monaco" w:cs="Times New Roman"/>
-          <w:color w:val="098658"/>
-          <w:sz w:val="18"/>
-          <w:szCs w:val="18"/>
-          <w:lang w:eastAsia="en-GB"/>
-        </w:rPr>
-        <w:t>7</w:t>
-      </w:r>
-      <w:r>
-        <w:rPr>
-          <w:rFonts w:ascii="Monaco" w:eastAsia="Times New Roman" w:hAnsi="Monaco" w:cs="Times New Roman"/>
-          <w:color w:val="000000"/>
-          <w:sz w:val="18"/>
-          <w:szCs w:val="18"/>
-          <w:lang w:eastAsia="en-GB"/>
-        </w:rPr>
-        <w:t xml:space="preserve"> </w:t>
-      </w:r>
-      <w:r>
-        <w:rPr>
-          <w:rFonts w:ascii="Monaco" w:eastAsia="Times New Roman" w:hAnsi="Monaco" w:cs="Times New Roman"/>
-          <w:color w:val="098658"/>
-          <w:sz w:val="18"/>
-          <w:szCs w:val="18"/>
-          <w:lang w:eastAsia="en-GB"/>
-        </w:rPr>
-        <w:t>10</w:t>
-      </w:r>
-      <w:r>
-        <w:rPr>
-          <w:rFonts w:ascii="Monaco" w:eastAsia="Times New Roman" w:hAnsi="Monaco" w:cs="Times New Roman"/>
-          <w:color w:val="000000"/>
-          <w:sz w:val="18"/>
-          <w:szCs w:val="18"/>
-          <w:lang w:eastAsia="en-GB"/>
-        </w:rPr>
-        <w:t xml:space="preserve"> </w:t>
-      </w:r>
-      <w:r>
-        <w:rPr>
-          <w:rFonts w:ascii="Monaco" w:eastAsia="Times New Roman" w:hAnsi="Monaco" w:cs="Times New Roman"/>
-          <w:color w:val="098658"/>
-          <w:sz w:val="18"/>
-          <w:szCs w:val="18"/>
-          <w:lang w:eastAsia="en-GB"/>
-        </w:rPr>
-        <w:t>9</w:t>
-      </w:r>
-    </w:p>
-    <w:p>
-      <w:pPr>
-        <w:shd w:val="clear" w:color="auto" w:fill="FFFFFF"/>
-        <w:spacing w:line="270" w:lineRule="atLeast"/>
-        <w:rPr>
-          <w:rFonts w:ascii="Monaco" w:eastAsia="Times New Roman" w:hAnsi="Monaco" w:cs="Times New Roman"/>
-          <w:color w:val="000000"/>
-          <w:sz w:val="18"/>
-          <w:szCs w:val="18"/>
-          <w:lang w:eastAsia="en-GB"/>
-        </w:rPr>
-      </w:pPr>
-      <w:r>
-        <w:rPr>
-          <w:rFonts w:ascii="Monaco" w:eastAsia="Times New Roman" w:hAnsi="Monaco" w:cs="Times New Roman"/>
-          <w:color w:val="098658"/>
-          <w:sz w:val="18"/>
-          <w:szCs w:val="18"/>
-          <w:lang w:eastAsia="en-GB"/>
-        </w:rPr>
-        <w:t>11</w:t>
-      </w:r>
-      <w:r>
-        <w:rPr>
-          <w:rFonts w:ascii="Monaco" w:eastAsia="Times New Roman" w:hAnsi="Monaco" w:cs="Times New Roman"/>
-          <w:color w:val="0000FF"/>
-          <w:sz w:val="18"/>
-          <w:szCs w:val="18"/>
-          <w:lang w:eastAsia="en-GB"/>
-        </w:rPr>
-        <w:t>:</w:t>
-      </w:r>
-      <w:r>
-        <w:rPr>
-          <w:rFonts w:ascii="Monaco" w:eastAsia="Times New Roman" w:hAnsi="Monaco" w:cs="Times New Roman"/>
-          <w:color w:val="000000"/>
-          <w:sz w:val="18"/>
-          <w:szCs w:val="18"/>
-          <w:lang w:eastAsia="en-GB"/>
-        </w:rPr>
-        <w:t xml:space="preserve"> </w:t>
-      </w:r>
-    </w:p>
-    <w:p>
-      <w:pPr>
-        <w:shd w:val="clear" w:color="auto" w:fill="FFFFFF"/>
-        <w:spacing w:line="270" w:lineRule="atLeast"/>
-        <w:rPr>
-          <w:rFonts w:ascii="Monaco" w:eastAsia="Times New Roman" w:hAnsi="Monaco" w:cs="Times New Roman"/>
-          <w:color w:val="000000"/>
-          <w:sz w:val="18"/>
-          <w:szCs w:val="18"/>
-          <w:lang w:eastAsia="en-GB"/>
-        </w:rPr>
-      </w:pPr>
-      <w:r>
-        <w:rPr>
-          <w:rFonts w:ascii="Monaco" w:eastAsia="Times New Roman" w:hAnsi="Monaco" w:cs="Times New Roman"/>
-          <w:color w:val="001080"/>
-          <w:sz w:val="18"/>
-          <w:szCs w:val="18"/>
-          <w:lang w:eastAsia="en-GB"/>
-        </w:rPr>
-        <w:t>Read</w:t>
-      </w:r>
-      <w:r>
-        <w:rPr>
-          <w:rFonts w:ascii="Monaco" w:eastAsia="Times New Roman" w:hAnsi="Monaco" w:cs="Times New Roman"/>
-          <w:color w:val="000000"/>
-          <w:sz w:val="18"/>
-          <w:szCs w:val="18"/>
-          <w:lang w:eastAsia="en-GB"/>
-        </w:rPr>
-        <w:t xml:space="preserve"> </w:t>
-      </w:r>
-      <w:r>
-        <w:rPr>
-          <w:rFonts w:ascii="Monaco" w:eastAsia="Times New Roman" w:hAnsi="Monaco" w:cs="Times New Roman"/>
-          <w:color w:val="098658"/>
-          <w:sz w:val="18"/>
-          <w:szCs w:val="18"/>
-          <w:lang w:eastAsia="en-GB"/>
-        </w:rPr>
-        <w:t>10</w:t>
-      </w:r>
-      <w:r>
-        <w:rPr>
-          <w:rFonts w:ascii="Monaco" w:eastAsia="Times New Roman" w:hAnsi="Monaco" w:cs="Times New Roman"/>
-          <w:color w:val="000000"/>
-          <w:sz w:val="18"/>
-          <w:szCs w:val="18"/>
-          <w:lang w:eastAsia="en-GB"/>
-        </w:rPr>
-        <w:t xml:space="preserve"> </w:t>
-      </w:r>
-      <w:r>
-        <w:rPr>
-          <w:rFonts w:ascii="Monaco" w:eastAsia="Times New Roman" w:hAnsi="Monaco" w:cs="Times New Roman"/>
-          <w:color w:val="001080"/>
-          <w:sz w:val="18"/>
-          <w:szCs w:val="18"/>
-          <w:lang w:eastAsia="en-GB"/>
-        </w:rPr>
-        <w:t>items</w:t>
-      </w:r>
-    </w:p>
-    <w:p>
-      <w:pPr>
-        <w:shd w:val="clear" w:color="auto" w:fill="FFFFFF"/>
-        <w:spacing w:line="270" w:lineRule="atLeast"/>
-        <w:rPr>
-          <w:rFonts w:ascii="Monaco" w:eastAsia="Times New Roman" w:hAnsi="Monaco" w:cs="Times New Roman"/>
-          <w:color w:val="000000"/>
-          <w:sz w:val="18"/>
-          <w:szCs w:val="18"/>
-          <w:lang w:eastAsia="en-GB"/>
-        </w:rPr>
-      </w:pPr>
-      <w:r>
-        <w:rPr>
-          <w:rFonts w:ascii="Monaco" w:eastAsia="Times New Roman" w:hAnsi="Monaco" w:cs="Times New Roman"/>
-          <w:color w:val="000000"/>
-          <w:sz w:val="18"/>
-          <w:szCs w:val="18"/>
-          <w:lang w:eastAsia="en-GB"/>
-        </w:rPr>
-        <w:t xml:space="preserve">&gt; </w:t>
-      </w:r>
-      <w:r>
-        <w:rPr>
-          <w:rFonts w:ascii="Monaco" w:eastAsia="Times New Roman" w:hAnsi="Monaco" w:cs="Times New Roman"/>
-          <w:color w:val="795E26"/>
-          <w:sz w:val="18"/>
-          <w:szCs w:val="18"/>
-          <w:lang w:eastAsia="en-GB"/>
-        </w:rPr>
-        <w:t>cov</w:t>
-      </w:r>
-      <w:r>
-        <w:rPr>
-          <w:rFonts w:ascii="Monaco" w:eastAsia="Times New Roman" w:hAnsi="Monaco" w:cs="Times New Roman"/>
-          <w:color w:val="000000"/>
-          <w:sz w:val="18"/>
-          <w:szCs w:val="18"/>
-          <w:lang w:eastAsia="en-GB"/>
-        </w:rPr>
-        <w:t>(</w:t>
-      </w:r>
-      <w:r>
-        <w:rPr>
-          <w:rFonts w:ascii="Monaco" w:eastAsia="Times New Roman" w:hAnsi="Monaco" w:cs="Times New Roman"/>
-          <w:color w:val="001080"/>
-          <w:sz w:val="18"/>
-          <w:szCs w:val="18"/>
-          <w:lang w:eastAsia="en-GB"/>
-        </w:rPr>
-        <w:t>X</w:t>
-      </w:r>
-      <w:r>
-        <w:rPr>
-          <w:rFonts w:ascii="Monaco" w:eastAsia="Times New Roman" w:hAnsi="Monaco" w:cs="Times New Roman"/>
-          <w:color w:val="000000"/>
-          <w:sz w:val="18"/>
-          <w:szCs w:val="18"/>
-          <w:lang w:eastAsia="en-GB"/>
-        </w:rPr>
-        <w:t xml:space="preserve">, </w:t>
-      </w:r>
-      <w:r>
-        <w:rPr>
-          <w:rFonts w:ascii="Monaco" w:eastAsia="Times New Roman" w:hAnsi="Monaco" w:cs="Times New Roman"/>
-          <w:color w:val="001080"/>
-          <w:sz w:val="18"/>
-          <w:szCs w:val="18"/>
-          <w:lang w:eastAsia="en-GB"/>
-        </w:rPr>
-        <w:t>Y</w:t>
-      </w:r>
-      <w:r>
-        <w:rPr>
-          <w:rFonts w:ascii="Monaco" w:eastAsia="Times New Roman" w:hAnsi="Monaco" w:cs="Times New Roman"/>
-          <w:color w:val="000000"/>
-          <w:sz w:val="18"/>
-          <w:szCs w:val="18"/>
-          <w:lang w:eastAsia="en-GB"/>
-        </w:rPr>
-        <w:t>)</w:t>
-      </w:r>
-    </w:p>
-    <w:p>
-      <w:pPr>
-        <w:shd w:val="clear" w:color="auto" w:fill="FFFFFF"/>
-        <w:spacing w:line="270" w:lineRule="atLeast"/>
-        <w:rPr>
-          <w:rFonts w:ascii="Monaco" w:eastAsia="Times New Roman" w:hAnsi="Monaco" w:cs="Times New Roman"/>
-          <w:color w:val="000000"/>
-          <w:sz w:val="18"/>
-          <w:szCs w:val="18"/>
-          <w:lang w:eastAsia="en-GB"/>
-        </w:rPr>
-      </w:pPr>
-      <w:r>
-        <w:rPr>
-          <w:rFonts w:ascii="Monaco" w:eastAsia="Times New Roman" w:hAnsi="Monaco" w:cs="Times New Roman"/>
-          <w:color w:val="000000"/>
-          <w:sz w:val="18"/>
-          <w:szCs w:val="18"/>
-          <w:lang w:eastAsia="en-GB"/>
-        </w:rPr>
-        <w:t>[</w:t>
-      </w:r>
-      <w:r>
-        <w:rPr>
-          <w:rFonts w:ascii="Monaco" w:eastAsia="Times New Roman" w:hAnsi="Monaco" w:cs="Times New Roman"/>
-          <w:color w:val="098658"/>
-          <w:sz w:val="18"/>
-          <w:szCs w:val="18"/>
-          <w:lang w:eastAsia="en-GB"/>
-        </w:rPr>
-        <w:t>1</w:t>
-      </w:r>
-      <w:r>
-        <w:rPr>
-          <w:rFonts w:ascii="Monaco" w:eastAsia="Times New Roman" w:hAnsi="Monaco" w:cs="Times New Roman"/>
-          <w:color w:val="000000"/>
-          <w:sz w:val="18"/>
-          <w:szCs w:val="18"/>
-          <w:lang w:eastAsia="en-GB"/>
-        </w:rPr>
-        <w:t xml:space="preserve">] </w:t>
-      </w:r>
-      <w:r>
-        <w:rPr>
-          <w:rFonts w:ascii="Monaco" w:eastAsia="Times New Roman" w:hAnsi="Monaco" w:cs="Times New Roman"/>
-          <w:color w:val="098658"/>
-          <w:sz w:val="18"/>
-          <w:szCs w:val="18"/>
-          <w:lang w:eastAsia="en-GB"/>
-        </w:rPr>
-        <w:t>3.777778</w:t>
-      </w:r>
-    </w:p>
-    <w:p>
-      <w:pPr>
-        <w:shd w:val="clear" w:color="auto" w:fill="FFFFFF"/>
-        <w:spacing w:line="270" w:lineRule="atLeast"/>
-        <w:rPr>
-          <w:rFonts w:ascii="Monaco" w:eastAsia="Times New Roman" w:hAnsi="Monaco" w:cs="Times New Roman"/>
-          <w:color w:val="000000"/>
-          <w:sz w:val="18"/>
-          <w:szCs w:val="18"/>
-          <w:lang w:eastAsia="en-GB"/>
-        </w:rPr>
-      </w:pPr>
-      <w:r>
-        <w:rPr>
-          <w:rFonts w:ascii="Monaco" w:eastAsia="Times New Roman" w:hAnsi="Monaco" w:cs="Times New Roman"/>
-          <w:color w:val="000000"/>
-          <w:sz w:val="18"/>
-          <w:szCs w:val="18"/>
-          <w:lang w:eastAsia="en-GB"/>
-        </w:rPr>
-        <w:t xml:space="preserve">&gt; </w:t>
-      </w:r>
-      <w:r>
-        <w:rPr>
-          <w:rFonts w:ascii="Monaco" w:eastAsia="Times New Roman" w:hAnsi="Monaco" w:cs="Times New Roman"/>
-          <w:color w:val="795E26"/>
-          <w:sz w:val="18"/>
-          <w:szCs w:val="18"/>
-          <w:lang w:eastAsia="en-GB"/>
-        </w:rPr>
-        <w:t>cor</w:t>
-      </w:r>
-      <w:r>
-        <w:rPr>
-          <w:rFonts w:ascii="Monaco" w:eastAsia="Times New Roman" w:hAnsi="Monaco" w:cs="Times New Roman"/>
-          <w:color w:val="000000"/>
-          <w:sz w:val="18"/>
-          <w:szCs w:val="18"/>
-          <w:lang w:eastAsia="en-GB"/>
-        </w:rPr>
-        <w:t>(</w:t>
-      </w:r>
-      <w:r>
-        <w:rPr>
-          <w:rFonts w:ascii="Monaco" w:eastAsia="Times New Roman" w:hAnsi="Monaco" w:cs="Times New Roman"/>
-          <w:color w:val="001080"/>
-          <w:sz w:val="18"/>
-          <w:szCs w:val="18"/>
-          <w:lang w:eastAsia="en-GB"/>
-        </w:rPr>
-        <w:t>X</w:t>
-      </w:r>
-      <w:r>
-        <w:rPr>
-          <w:rFonts w:ascii="Monaco" w:eastAsia="Times New Roman" w:hAnsi="Monaco" w:cs="Times New Roman"/>
-          <w:color w:val="000000"/>
-          <w:sz w:val="18"/>
-          <w:szCs w:val="18"/>
-          <w:lang w:eastAsia="en-GB"/>
-        </w:rPr>
-        <w:t xml:space="preserve">, </w:t>
-      </w:r>
-      <w:r>
-        <w:rPr>
-          <w:rFonts w:ascii="Monaco" w:eastAsia="Times New Roman" w:hAnsi="Monaco" w:cs="Times New Roman"/>
-          <w:color w:val="001080"/>
-          <w:sz w:val="18"/>
-          <w:szCs w:val="18"/>
-          <w:lang w:eastAsia="en-GB"/>
-        </w:rPr>
-        <w:t>Y</w:t>
-      </w:r>
-      <w:r>
-        <w:rPr>
-          <w:rFonts w:ascii="Monaco" w:eastAsia="Times New Roman" w:hAnsi="Monaco" w:cs="Times New Roman"/>
-          <w:color w:val="000000"/>
-          <w:sz w:val="18"/>
-          <w:szCs w:val="18"/>
-          <w:lang w:eastAsia="en-GB"/>
-        </w:rPr>
-        <w:t>)</w:t>
-      </w:r>
-    </w:p>
-    <w:p>
-      <w:pPr>
-        <w:shd w:val="clear" w:color="auto" w:fill="FFFFFF"/>
-        <w:spacing w:line="270" w:lineRule="atLeast"/>
-        <w:rPr>
-          <w:rFonts w:ascii="Monaco" w:eastAsia="Times New Roman" w:hAnsi="Monaco" w:cs="Times New Roman"/>
-          <w:color w:val="000000"/>
-          <w:sz w:val="18"/>
-          <w:szCs w:val="18"/>
-          <w:lang w:eastAsia="en-GB"/>
-        </w:rPr>
-      </w:pPr>
-      <w:r>
-        <w:rPr>
-          <w:rFonts w:ascii="Monaco" w:eastAsia="Times New Roman" w:hAnsi="Monaco" w:cs="Times New Roman"/>
-          <w:color w:val="000000"/>
-          <w:sz w:val="18"/>
-          <w:szCs w:val="18"/>
-          <w:lang w:eastAsia="en-GB"/>
-        </w:rPr>
-        <w:t>[</w:t>
-      </w:r>
-      <w:r>
-        <w:rPr>
-          <w:rFonts w:ascii="Monaco" w:eastAsia="Times New Roman" w:hAnsi="Monaco" w:cs="Times New Roman"/>
-          <w:color w:val="098658"/>
-          <w:sz w:val="18"/>
-          <w:szCs w:val="18"/>
-          <w:lang w:eastAsia="en-GB"/>
-        </w:rPr>
-        <w:t>1</w:t>
-      </w:r>
-      <w:r>
-        <w:rPr>
-          <w:rFonts w:ascii="Monaco" w:eastAsia="Times New Roman" w:hAnsi="Monaco" w:cs="Times New Roman"/>
-          <w:color w:val="000000"/>
-          <w:sz w:val="18"/>
-          <w:szCs w:val="18"/>
-          <w:lang w:eastAsia="en-GB"/>
-        </w:rPr>
-        <w:t xml:space="preserve">] </w:t>
-      </w:r>
-      <w:r>
-        <w:rPr>
-          <w:rFonts w:ascii="Monaco" w:eastAsia="Times New Roman" w:hAnsi="Monaco" w:cs="Times New Roman"/>
-          <w:color w:val="098658"/>
-          <w:sz w:val="18"/>
-          <w:szCs w:val="18"/>
-          <w:lang w:eastAsia="en-GB"/>
-        </w:rPr>
-        <w:t>0.3981308</w:t>
-      </w:r>
-    </w:p>
-    <w:p>
-      <w:pPr>
-        <w:rPr>
-          <w:lang w:val="en-US"/>
-        </w:rPr>
       </w:pPr>
     </w:p>
     <w:p>
@@ -9884,21 +9337,15 @@
           <w:lang w:val="en-US"/>
         </w:rPr>
       </w:pPr>
-      <w:r>
+    </w:p>
+    <w:p>
+      <w:pPr>
         <w:rPr>
           <w:b/>
           <w:bCs/>
           <w:u w:val="single"/>
           <w:lang w:val="en-US"/>
         </w:rPr>
-        <w:br w:type="page"/>
-      </w:r>
-    </w:p>
-    <w:p>
-      <w:pPr>
-        <w:rPr>
-          <w:lang w:val="en-US"/>
-        </w:rPr>
       </w:pPr>
       <w:r>
         <w:rPr>
@@ -9983,286 +9430,38 @@
         </w:rPr>
         <w:t xml:space="preserve"> = </w:t>
       </w:r>
-      <w:r>
-        <w:rPr>
-          <w:rFonts w:ascii="Monaco" w:eastAsia="Times New Roman" w:hAnsi="Monaco" w:cs="Times New Roman"/>
-          <w:color w:val="795E26"/>
-          <w:sz w:val="18"/>
-          <w:szCs w:val="18"/>
-          <w:lang w:eastAsia="en-GB"/>
-        </w:rPr>
-        <w:t>c</w:t>
-      </w:r>
-      <w:r>
-        <w:rPr>
-          <w:rFonts w:ascii="Monaco" w:eastAsia="Times New Roman" w:hAnsi="Monaco" w:cs="Times New Roman"/>
-          <w:color w:val="000000"/>
-          <w:sz w:val="18"/>
-          <w:szCs w:val="18"/>
-          <w:lang w:eastAsia="en-GB"/>
-        </w:rPr>
-        <w:t>(</w:t>
-      </w:r>
-      <w:r>
-        <w:rPr>
-          <w:rFonts w:ascii="Monaco" w:eastAsia="Times New Roman" w:hAnsi="Monaco" w:cs="Times New Roman"/>
-          <w:color w:val="098658"/>
-          <w:sz w:val="18"/>
-          <w:szCs w:val="18"/>
-          <w:lang w:eastAsia="en-GB"/>
-        </w:rPr>
-        <w:t>10</w:t>
-      </w:r>
-      <w:r>
-        <w:rPr>
-          <w:rFonts w:ascii="Monaco" w:eastAsia="Times New Roman" w:hAnsi="Monaco" w:cs="Times New Roman"/>
-          <w:color w:val="000000"/>
-          <w:sz w:val="18"/>
-          <w:szCs w:val="18"/>
-          <w:lang w:eastAsia="en-GB"/>
-        </w:rPr>
-        <w:t xml:space="preserve">, </w:t>
-      </w:r>
-      <w:r>
-        <w:rPr>
-          <w:rFonts w:ascii="Monaco" w:eastAsia="Times New Roman" w:hAnsi="Monaco" w:cs="Times New Roman"/>
-          <w:color w:val="098658"/>
-          <w:sz w:val="18"/>
-          <w:szCs w:val="18"/>
-          <w:lang w:eastAsia="en-GB"/>
-        </w:rPr>
-        <w:t>10</w:t>
-      </w:r>
-      <w:r>
-        <w:rPr>
-          <w:rFonts w:ascii="Monaco" w:eastAsia="Times New Roman" w:hAnsi="Monaco" w:cs="Times New Roman"/>
-          <w:color w:val="000000"/>
-          <w:sz w:val="18"/>
-          <w:szCs w:val="18"/>
-          <w:lang w:eastAsia="en-GB"/>
-        </w:rPr>
-        <w:t xml:space="preserve">, </w:t>
-      </w:r>
-      <w:r>
-        <w:rPr>
-          <w:rFonts w:ascii="Monaco" w:eastAsia="Times New Roman" w:hAnsi="Monaco" w:cs="Times New Roman"/>
-          <w:color w:val="098658"/>
-          <w:sz w:val="18"/>
-          <w:szCs w:val="18"/>
-          <w:lang w:eastAsia="en-GB"/>
-        </w:rPr>
-        <w:t>11</w:t>
-      </w:r>
-      <w:r>
-        <w:rPr>
-          <w:rFonts w:ascii="Monaco" w:eastAsia="Times New Roman" w:hAnsi="Monaco" w:cs="Times New Roman"/>
-          <w:color w:val="000000"/>
-          <w:sz w:val="18"/>
-          <w:szCs w:val="18"/>
-          <w:lang w:eastAsia="en-GB"/>
-        </w:rPr>
-        <w:t xml:space="preserve">, </w:t>
-      </w:r>
-      <w:r>
-        <w:rPr>
-          <w:rFonts w:ascii="Monaco" w:eastAsia="Times New Roman" w:hAnsi="Monaco" w:cs="Times New Roman"/>
-          <w:color w:val="098658"/>
-          <w:sz w:val="18"/>
-          <w:szCs w:val="18"/>
-          <w:lang w:eastAsia="en-GB"/>
-        </w:rPr>
-        <w:t>11</w:t>
-      </w:r>
-      <w:r>
-        <w:rPr>
-          <w:rFonts w:ascii="Monaco" w:eastAsia="Times New Roman" w:hAnsi="Monaco" w:cs="Times New Roman"/>
-          <w:color w:val="000000"/>
-          <w:sz w:val="18"/>
-          <w:szCs w:val="18"/>
-          <w:lang w:eastAsia="en-GB"/>
-        </w:rPr>
-        <w:t xml:space="preserve">, </w:t>
-      </w:r>
-      <w:r>
-        <w:rPr>
-          <w:rFonts w:ascii="Monaco" w:eastAsia="Times New Roman" w:hAnsi="Monaco" w:cs="Times New Roman"/>
-          <w:color w:val="098658"/>
-          <w:sz w:val="18"/>
-          <w:szCs w:val="18"/>
-          <w:lang w:eastAsia="en-GB"/>
-        </w:rPr>
-        <w:t>12</w:t>
-      </w:r>
-      <w:r>
-        <w:rPr>
-          <w:rFonts w:ascii="Monaco" w:eastAsia="Times New Roman" w:hAnsi="Monaco" w:cs="Times New Roman"/>
-          <w:color w:val="000000"/>
-          <w:sz w:val="18"/>
-          <w:szCs w:val="18"/>
-          <w:lang w:eastAsia="en-GB"/>
-        </w:rPr>
-        <w:t xml:space="preserve">, </w:t>
-      </w:r>
-      <w:r>
-        <w:rPr>
-          <w:rFonts w:ascii="Monaco" w:eastAsia="Times New Roman" w:hAnsi="Monaco" w:cs="Times New Roman"/>
-          <w:color w:val="098658"/>
-          <w:sz w:val="18"/>
-          <w:szCs w:val="18"/>
-          <w:lang w:eastAsia="en-GB"/>
-        </w:rPr>
-        <w:t>12</w:t>
-      </w:r>
-      <w:r>
-        <w:rPr>
-          <w:rFonts w:ascii="Monaco" w:eastAsia="Times New Roman" w:hAnsi="Monaco" w:cs="Times New Roman"/>
-          <w:color w:val="000000"/>
-          <w:sz w:val="18"/>
-          <w:szCs w:val="18"/>
-          <w:lang w:eastAsia="en-GB"/>
-        </w:rPr>
-        <w:t xml:space="preserve">, </w:t>
-      </w:r>
-      <w:r>
-        <w:rPr>
-          <w:rFonts w:ascii="Monaco" w:eastAsia="Times New Roman" w:hAnsi="Monaco" w:cs="Times New Roman"/>
-          <w:color w:val="098658"/>
-          <w:sz w:val="18"/>
-          <w:szCs w:val="18"/>
-          <w:lang w:eastAsia="en-GB"/>
-        </w:rPr>
-        <w:t>13</w:t>
-      </w:r>
-      <w:r>
-        <w:rPr>
-          <w:rFonts w:ascii="Monaco" w:eastAsia="Times New Roman" w:hAnsi="Monaco" w:cs="Times New Roman"/>
-          <w:color w:val="000000"/>
-          <w:sz w:val="18"/>
-          <w:szCs w:val="18"/>
-          <w:lang w:eastAsia="en-GB"/>
-        </w:rPr>
-        <w:t xml:space="preserve">, </w:t>
-      </w:r>
-      <w:r>
-        <w:rPr>
-          <w:rFonts w:ascii="Monaco" w:eastAsia="Times New Roman" w:hAnsi="Monaco" w:cs="Times New Roman"/>
-          <w:color w:val="098658"/>
-          <w:sz w:val="18"/>
-          <w:szCs w:val="18"/>
-          <w:lang w:eastAsia="en-GB"/>
-        </w:rPr>
-        <w:t>12</w:t>
-      </w:r>
-      <w:r>
-        <w:rPr>
-          <w:rFonts w:ascii="Monaco" w:eastAsia="Times New Roman" w:hAnsi="Monaco" w:cs="Times New Roman"/>
-          <w:color w:val="000000"/>
-          <w:sz w:val="18"/>
-          <w:szCs w:val="18"/>
-          <w:lang w:eastAsia="en-GB"/>
-        </w:rPr>
-        <w:t xml:space="preserve">, </w:t>
-      </w:r>
-      <w:r>
-        <w:rPr>
-          <w:rFonts w:ascii="Monaco" w:eastAsia="Times New Roman" w:hAnsi="Monaco" w:cs="Times New Roman"/>
-          <w:color w:val="098658"/>
-          <w:sz w:val="18"/>
-          <w:szCs w:val="18"/>
-          <w:lang w:eastAsia="en-GB"/>
-        </w:rPr>
-        <w:t>11</w:t>
-      </w:r>
-      <w:r>
-        <w:rPr>
-          <w:rFonts w:ascii="Monaco" w:eastAsia="Times New Roman" w:hAnsi="Monaco" w:cs="Times New Roman"/>
-          <w:color w:val="000000"/>
-          <w:sz w:val="18"/>
-          <w:szCs w:val="18"/>
-          <w:lang w:eastAsia="en-GB"/>
-        </w:rPr>
-        <w:t xml:space="preserve">, </w:t>
-      </w:r>
-      <w:r>
-        <w:rPr>
-          <w:rFonts w:ascii="Monaco" w:eastAsia="Times New Roman" w:hAnsi="Monaco" w:cs="Times New Roman"/>
-          <w:color w:val="098658"/>
-          <w:sz w:val="18"/>
-          <w:szCs w:val="18"/>
-          <w:lang w:eastAsia="en-GB"/>
-        </w:rPr>
-        <w:t>14</w:t>
-      </w:r>
-      <w:r>
-        <w:rPr>
-          <w:rFonts w:ascii="Monaco" w:eastAsia="Times New Roman" w:hAnsi="Monaco" w:cs="Times New Roman"/>
-          <w:color w:val="000000"/>
-          <w:sz w:val="18"/>
-          <w:szCs w:val="18"/>
-          <w:lang w:eastAsia="en-GB"/>
-        </w:rPr>
-        <w:t xml:space="preserve">, </w:t>
-      </w:r>
-      <w:r>
-        <w:rPr>
-          <w:rFonts w:ascii="Monaco" w:eastAsia="Times New Roman" w:hAnsi="Monaco" w:cs="Times New Roman"/>
-          <w:color w:val="098658"/>
-          <w:sz w:val="18"/>
-          <w:szCs w:val="18"/>
-          <w:lang w:eastAsia="en-GB"/>
-        </w:rPr>
-        <w:t>13</w:t>
-      </w:r>
-      <w:r>
-        <w:rPr>
-          <w:rFonts w:ascii="Monaco" w:eastAsia="Times New Roman" w:hAnsi="Monaco" w:cs="Times New Roman"/>
-          <w:color w:val="000000"/>
-          <w:sz w:val="18"/>
-          <w:szCs w:val="18"/>
-          <w:lang w:eastAsia="en-GB"/>
-        </w:rPr>
-        <w:t xml:space="preserve">, </w:t>
-      </w:r>
-      <w:r>
-        <w:rPr>
-          <w:rFonts w:ascii="Monaco" w:eastAsia="Times New Roman" w:hAnsi="Monaco" w:cs="Times New Roman"/>
-          <w:color w:val="098658"/>
-          <w:sz w:val="18"/>
-          <w:szCs w:val="18"/>
-          <w:lang w:eastAsia="en-GB"/>
-        </w:rPr>
-        <w:t>15</w:t>
-      </w:r>
-      <w:r>
-        <w:rPr>
-          <w:rFonts w:ascii="Monaco" w:eastAsia="Times New Roman" w:hAnsi="Monaco" w:cs="Times New Roman"/>
-          <w:color w:val="000000"/>
-          <w:sz w:val="18"/>
-          <w:szCs w:val="18"/>
-          <w:lang w:eastAsia="en-GB"/>
-        </w:rPr>
-        <w:t xml:space="preserve">, </w:t>
-      </w:r>
-      <w:r>
-        <w:rPr>
-          <w:rFonts w:ascii="Monaco" w:eastAsia="Times New Roman" w:hAnsi="Monaco" w:cs="Times New Roman"/>
-          <w:color w:val="098658"/>
-          <w:sz w:val="18"/>
-          <w:szCs w:val="18"/>
-          <w:lang w:eastAsia="en-GB"/>
-        </w:rPr>
-        <w:t>100</w:t>
-      </w:r>
-      <w:r>
-        <w:rPr>
-          <w:rFonts w:ascii="Monaco" w:eastAsia="Times New Roman" w:hAnsi="Monaco" w:cs="Times New Roman"/>
-          <w:color w:val="000000"/>
-          <w:sz w:val="18"/>
-          <w:szCs w:val="18"/>
-          <w:lang w:eastAsia="en-GB"/>
-        </w:rPr>
-        <w:t>)</w:t>
-      </w:r>
+      <w:proofErr w:type="spellStart"/>
+      <w:r>
+        <w:rPr>
+          <w:rFonts w:ascii="Monaco" w:eastAsia="Times New Roman" w:hAnsi="Monaco" w:cs="Times New Roman"/>
+          <w:color w:val="001080"/>
+          <w:sz w:val="18"/>
+          <w:szCs w:val="18"/>
+          <w:lang w:eastAsia="en-GB"/>
+        </w:rPr>
+        <w:t>iris</w:t>
+      </w:r>
+      <w:r>
+        <w:rPr>
+          <w:rFonts w:ascii="Monaco" w:eastAsia="Times New Roman" w:hAnsi="Monaco" w:cs="Times New Roman"/>
+          <w:color w:val="0000FF"/>
+          <w:sz w:val="18"/>
+          <w:szCs w:val="18"/>
+          <w:lang w:eastAsia="en-GB"/>
+        </w:rPr>
+        <w:t>$</w:t>
+      </w:r>
+      <w:r>
+        <w:rPr>
+          <w:rFonts w:ascii="Monaco" w:eastAsia="Times New Roman" w:hAnsi="Monaco" w:cs="Times New Roman"/>
+          <w:color w:val="001080"/>
+          <w:sz w:val="18"/>
+          <w:szCs w:val="18"/>
+          <w:lang w:eastAsia="en-GB"/>
+        </w:rPr>
+        <w:t>Sepal.Length</w:t>
+      </w:r>
+      <w:proofErr w:type="spellEnd"/>
     </w:p>
     <w:p>
       <w:pPr>
@@ -10289,6 +9488,7 @@
           <w:lang w:eastAsia="en-GB"/>
         </w:rPr>
       </w:pPr>
+      <w:proofErr w:type="spellStart"/>
       <w:r>
         <w:rPr>
           <w:rFonts w:ascii="Monaco" w:eastAsia="Times New Roman" w:hAnsi="Monaco" w:cs="Times New Roman"/>
@@ -10299,6 +9499,7 @@
         </w:rPr>
         <w:t>mean.data</w:t>
       </w:r>
+      <w:proofErr w:type="spellEnd"/>
       <w:r>
         <w:rPr>
           <w:rFonts w:ascii="Monaco" w:eastAsia="Times New Roman" w:hAnsi="Monaco" w:cs="Times New Roman"/>
@@ -10362,6 +9563,7 @@
           <w:lang w:eastAsia="en-GB"/>
         </w:rPr>
       </w:pPr>
+      <w:proofErr w:type="spellStart"/>
       <w:r>
         <w:rPr>
           <w:rFonts w:ascii="Monaco" w:eastAsia="Times New Roman" w:hAnsi="Monaco" w:cs="Times New Roman"/>
@@ -10372,6 +9574,7 @@
         </w:rPr>
         <w:t>std.data</w:t>
       </w:r>
+      <w:proofErr w:type="spellEnd"/>
       <w:r>
         <w:rPr>
           <w:rFonts w:ascii="Monaco" w:eastAsia="Times New Roman" w:hAnsi="Monaco" w:cs="Times New Roman"/>
@@ -10382,6 +9585,7 @@
         </w:rPr>
         <w:t xml:space="preserve"> = </w:t>
       </w:r>
+      <w:proofErr w:type="spellStart"/>
       <w:r>
         <w:rPr>
           <w:rFonts w:ascii="Monaco" w:eastAsia="Times New Roman" w:hAnsi="Monaco" w:cs="Times New Roman"/>
@@ -10392,6 +9596,7 @@
         </w:rPr>
         <w:t>sd</w:t>
       </w:r>
+      <w:proofErr w:type="spellEnd"/>
       <w:r>
         <w:rPr>
           <w:rFonts w:ascii="Monaco" w:eastAsia="Times New Roman" w:hAnsi="Monaco" w:cs="Times New Roman"/>
@@ -10448,6 +9653,7 @@
           <w:lang w:eastAsia="en-GB"/>
         </w:rPr>
       </w:pPr>
+      <w:proofErr w:type="spellStart"/>
       <w:r>
         <w:rPr>
           <w:rFonts w:ascii="Monaco" w:eastAsia="Times New Roman" w:hAnsi="Monaco" w:cs="Times New Roman"/>
@@ -10458,6 +9664,7 @@
         </w:rPr>
         <w:t>z.scores</w:t>
       </w:r>
+      <w:proofErr w:type="spellEnd"/>
       <w:r>
         <w:rPr>
           <w:rFonts w:ascii="Monaco" w:eastAsia="Times New Roman" w:hAnsi="Monaco" w:cs="Times New Roman"/>
@@ -10488,6 +9695,7 @@
         </w:rPr>
         <w:t xml:space="preserve"> - </w:t>
       </w:r>
+      <w:proofErr w:type="spellStart"/>
       <w:r>
         <w:rPr>
           <w:rFonts w:ascii="Monaco" w:eastAsia="Times New Roman" w:hAnsi="Monaco" w:cs="Times New Roman"/>
@@ -10498,6 +9706,7 @@
         </w:rPr>
         <w:t>mean.data</w:t>
       </w:r>
+      <w:proofErr w:type="spellEnd"/>
       <w:r>
         <w:rPr>
           <w:rFonts w:ascii="Monaco" w:eastAsia="Times New Roman" w:hAnsi="Monaco" w:cs="Times New Roman"/>
@@ -10508,6 +9717,7 @@
         </w:rPr>
         <w:t xml:space="preserve">) / </w:t>
       </w:r>
+      <w:proofErr w:type="spellStart"/>
       <w:r>
         <w:rPr>
           <w:rFonts w:ascii="Monaco" w:eastAsia="Times New Roman" w:hAnsi="Monaco" w:cs="Times New Roman"/>
@@ -10518,6 +9728,7 @@
         </w:rPr>
         <w:t>std.data</w:t>
       </w:r>
+      <w:proofErr w:type="spellEnd"/>
     </w:p>
     <w:p>
       <w:pPr>
@@ -10552,7 +9763,29 @@
           <w:szCs w:val="18"/>
           <w:lang w:eastAsia="en-GB"/>
         </w:rPr>
-        <w:t># outliers have -3 &lt; z.score &lt; 3</w:t>
+        <w:t xml:space="preserve"># outliers have -3 &lt; </w:t>
+      </w:r>
+      <w:proofErr w:type="spellStart"/>
+      <w:r>
+        <w:rPr>
+          <w:rFonts w:ascii="Monaco" w:eastAsia="Times New Roman" w:hAnsi="Monaco" w:cs="Times New Roman"/>
+          <w:color w:val="008000"/>
+          <w:sz w:val="18"/>
+          <w:szCs w:val="18"/>
+          <w:lang w:eastAsia="en-GB"/>
+        </w:rPr>
+        <w:t>z.score</w:t>
+      </w:r>
+      <w:proofErr w:type="spellEnd"/>
+      <w:r>
+        <w:rPr>
+          <w:rFonts w:ascii="Monaco" w:eastAsia="Times New Roman" w:hAnsi="Monaco" w:cs="Times New Roman"/>
+          <w:color w:val="008000"/>
+          <w:sz w:val="18"/>
+          <w:szCs w:val="18"/>
+          <w:lang w:eastAsia="en-GB"/>
+        </w:rPr>
+        <w:t xml:space="preserve"> &lt; 3</w:t>
       </w:r>
     </w:p>
     <w:p>
@@ -10627,6 +9860,7 @@
         </w:rPr>
         <w:t>(</w:t>
       </w:r>
+      <w:proofErr w:type="spellStart"/>
       <w:r>
         <w:rPr>
           <w:rFonts w:ascii="Monaco" w:eastAsia="Times New Roman" w:hAnsi="Monaco" w:cs="Times New Roman"/>
@@ -10637,6 +9871,7 @@
         </w:rPr>
         <w:t>z.scores</w:t>
       </w:r>
+      <w:proofErr w:type="spellEnd"/>
       <w:r>
         <w:rPr>
           <w:rFonts w:ascii="Monaco" w:eastAsia="Times New Roman" w:hAnsi="Monaco" w:cs="Times New Roman"/>
@@ -10790,286 +10025,38 @@
         </w:rPr>
         <w:t xml:space="preserve"> = </w:t>
       </w:r>
-      <w:r>
-        <w:rPr>
-          <w:rFonts w:ascii="Monaco" w:eastAsia="Times New Roman" w:hAnsi="Monaco" w:cs="Times New Roman"/>
-          <w:color w:val="795E26"/>
-          <w:sz w:val="18"/>
-          <w:szCs w:val="18"/>
-          <w:lang w:eastAsia="en-GB"/>
-        </w:rPr>
-        <w:t>c</w:t>
-      </w:r>
-      <w:r>
-        <w:rPr>
-          <w:rFonts w:ascii="Monaco" w:eastAsia="Times New Roman" w:hAnsi="Monaco" w:cs="Times New Roman"/>
-          <w:color w:val="000000"/>
-          <w:sz w:val="18"/>
-          <w:szCs w:val="18"/>
-          <w:lang w:eastAsia="en-GB"/>
-        </w:rPr>
-        <w:t>(</w:t>
-      </w:r>
-      <w:r>
-        <w:rPr>
-          <w:rFonts w:ascii="Monaco" w:eastAsia="Times New Roman" w:hAnsi="Monaco" w:cs="Times New Roman"/>
-          <w:color w:val="098658"/>
-          <w:sz w:val="18"/>
-          <w:szCs w:val="18"/>
-          <w:lang w:eastAsia="en-GB"/>
-        </w:rPr>
-        <w:t>10</w:t>
-      </w:r>
-      <w:r>
-        <w:rPr>
-          <w:rFonts w:ascii="Monaco" w:eastAsia="Times New Roman" w:hAnsi="Monaco" w:cs="Times New Roman"/>
-          <w:color w:val="000000"/>
-          <w:sz w:val="18"/>
-          <w:szCs w:val="18"/>
-          <w:lang w:eastAsia="en-GB"/>
-        </w:rPr>
-        <w:t xml:space="preserve">, </w:t>
-      </w:r>
-      <w:r>
-        <w:rPr>
-          <w:rFonts w:ascii="Monaco" w:eastAsia="Times New Roman" w:hAnsi="Monaco" w:cs="Times New Roman"/>
-          <w:color w:val="098658"/>
-          <w:sz w:val="18"/>
-          <w:szCs w:val="18"/>
-          <w:lang w:eastAsia="en-GB"/>
-        </w:rPr>
-        <w:t>10</w:t>
-      </w:r>
-      <w:r>
-        <w:rPr>
-          <w:rFonts w:ascii="Monaco" w:eastAsia="Times New Roman" w:hAnsi="Monaco" w:cs="Times New Roman"/>
-          <w:color w:val="000000"/>
-          <w:sz w:val="18"/>
-          <w:szCs w:val="18"/>
-          <w:lang w:eastAsia="en-GB"/>
-        </w:rPr>
-        <w:t xml:space="preserve">, </w:t>
-      </w:r>
-      <w:r>
-        <w:rPr>
-          <w:rFonts w:ascii="Monaco" w:eastAsia="Times New Roman" w:hAnsi="Monaco" w:cs="Times New Roman"/>
-          <w:color w:val="098658"/>
-          <w:sz w:val="18"/>
-          <w:szCs w:val="18"/>
-          <w:lang w:eastAsia="en-GB"/>
-        </w:rPr>
-        <w:t>11</w:t>
-      </w:r>
-      <w:r>
-        <w:rPr>
-          <w:rFonts w:ascii="Monaco" w:eastAsia="Times New Roman" w:hAnsi="Monaco" w:cs="Times New Roman"/>
-          <w:color w:val="000000"/>
-          <w:sz w:val="18"/>
-          <w:szCs w:val="18"/>
-          <w:lang w:eastAsia="en-GB"/>
-        </w:rPr>
-        <w:t xml:space="preserve">, </w:t>
-      </w:r>
-      <w:r>
-        <w:rPr>
-          <w:rFonts w:ascii="Monaco" w:eastAsia="Times New Roman" w:hAnsi="Monaco" w:cs="Times New Roman"/>
-          <w:color w:val="098658"/>
-          <w:sz w:val="18"/>
-          <w:szCs w:val="18"/>
-          <w:lang w:eastAsia="en-GB"/>
-        </w:rPr>
-        <w:t>11</w:t>
-      </w:r>
-      <w:r>
-        <w:rPr>
-          <w:rFonts w:ascii="Monaco" w:eastAsia="Times New Roman" w:hAnsi="Monaco" w:cs="Times New Roman"/>
-          <w:color w:val="000000"/>
-          <w:sz w:val="18"/>
-          <w:szCs w:val="18"/>
-          <w:lang w:eastAsia="en-GB"/>
-        </w:rPr>
-        <w:t xml:space="preserve">, </w:t>
-      </w:r>
-      <w:r>
-        <w:rPr>
-          <w:rFonts w:ascii="Monaco" w:eastAsia="Times New Roman" w:hAnsi="Monaco" w:cs="Times New Roman"/>
-          <w:color w:val="098658"/>
-          <w:sz w:val="18"/>
-          <w:szCs w:val="18"/>
-          <w:lang w:eastAsia="en-GB"/>
-        </w:rPr>
-        <w:t>12</w:t>
-      </w:r>
-      <w:r>
-        <w:rPr>
-          <w:rFonts w:ascii="Monaco" w:eastAsia="Times New Roman" w:hAnsi="Monaco" w:cs="Times New Roman"/>
-          <w:color w:val="000000"/>
-          <w:sz w:val="18"/>
-          <w:szCs w:val="18"/>
-          <w:lang w:eastAsia="en-GB"/>
-        </w:rPr>
-        <w:t xml:space="preserve">, </w:t>
-      </w:r>
-      <w:r>
-        <w:rPr>
-          <w:rFonts w:ascii="Monaco" w:eastAsia="Times New Roman" w:hAnsi="Monaco" w:cs="Times New Roman"/>
-          <w:color w:val="098658"/>
-          <w:sz w:val="18"/>
-          <w:szCs w:val="18"/>
-          <w:lang w:eastAsia="en-GB"/>
-        </w:rPr>
-        <w:t>12</w:t>
-      </w:r>
-      <w:r>
-        <w:rPr>
-          <w:rFonts w:ascii="Monaco" w:eastAsia="Times New Roman" w:hAnsi="Monaco" w:cs="Times New Roman"/>
-          <w:color w:val="000000"/>
-          <w:sz w:val="18"/>
-          <w:szCs w:val="18"/>
-          <w:lang w:eastAsia="en-GB"/>
-        </w:rPr>
-        <w:t xml:space="preserve">, </w:t>
-      </w:r>
-      <w:r>
-        <w:rPr>
-          <w:rFonts w:ascii="Monaco" w:eastAsia="Times New Roman" w:hAnsi="Monaco" w:cs="Times New Roman"/>
-          <w:color w:val="098658"/>
-          <w:sz w:val="18"/>
-          <w:szCs w:val="18"/>
-          <w:lang w:eastAsia="en-GB"/>
-        </w:rPr>
-        <w:t>13</w:t>
-      </w:r>
-      <w:r>
-        <w:rPr>
-          <w:rFonts w:ascii="Monaco" w:eastAsia="Times New Roman" w:hAnsi="Monaco" w:cs="Times New Roman"/>
-          <w:color w:val="000000"/>
-          <w:sz w:val="18"/>
-          <w:szCs w:val="18"/>
-          <w:lang w:eastAsia="en-GB"/>
-        </w:rPr>
-        <w:t xml:space="preserve">, </w:t>
-      </w:r>
-      <w:r>
-        <w:rPr>
-          <w:rFonts w:ascii="Monaco" w:eastAsia="Times New Roman" w:hAnsi="Monaco" w:cs="Times New Roman"/>
-          <w:color w:val="098658"/>
-          <w:sz w:val="18"/>
-          <w:szCs w:val="18"/>
-          <w:lang w:eastAsia="en-GB"/>
-        </w:rPr>
-        <w:t>12</w:t>
-      </w:r>
-      <w:r>
-        <w:rPr>
-          <w:rFonts w:ascii="Monaco" w:eastAsia="Times New Roman" w:hAnsi="Monaco" w:cs="Times New Roman"/>
-          <w:color w:val="000000"/>
-          <w:sz w:val="18"/>
-          <w:szCs w:val="18"/>
-          <w:lang w:eastAsia="en-GB"/>
-        </w:rPr>
-        <w:t xml:space="preserve">, </w:t>
-      </w:r>
-      <w:r>
-        <w:rPr>
-          <w:rFonts w:ascii="Monaco" w:eastAsia="Times New Roman" w:hAnsi="Monaco" w:cs="Times New Roman"/>
-          <w:color w:val="098658"/>
-          <w:sz w:val="18"/>
-          <w:szCs w:val="18"/>
-          <w:lang w:eastAsia="en-GB"/>
-        </w:rPr>
-        <w:t>11</w:t>
-      </w:r>
-      <w:r>
-        <w:rPr>
-          <w:rFonts w:ascii="Monaco" w:eastAsia="Times New Roman" w:hAnsi="Monaco" w:cs="Times New Roman"/>
-          <w:color w:val="000000"/>
-          <w:sz w:val="18"/>
-          <w:szCs w:val="18"/>
-          <w:lang w:eastAsia="en-GB"/>
-        </w:rPr>
-        <w:t xml:space="preserve">, </w:t>
-      </w:r>
-      <w:r>
-        <w:rPr>
-          <w:rFonts w:ascii="Monaco" w:eastAsia="Times New Roman" w:hAnsi="Monaco" w:cs="Times New Roman"/>
-          <w:color w:val="098658"/>
-          <w:sz w:val="18"/>
-          <w:szCs w:val="18"/>
-          <w:lang w:eastAsia="en-GB"/>
-        </w:rPr>
-        <w:t>14</w:t>
-      </w:r>
-      <w:r>
-        <w:rPr>
-          <w:rFonts w:ascii="Monaco" w:eastAsia="Times New Roman" w:hAnsi="Monaco" w:cs="Times New Roman"/>
-          <w:color w:val="000000"/>
-          <w:sz w:val="18"/>
-          <w:szCs w:val="18"/>
-          <w:lang w:eastAsia="en-GB"/>
-        </w:rPr>
-        <w:t xml:space="preserve">, </w:t>
-      </w:r>
-      <w:r>
-        <w:rPr>
-          <w:rFonts w:ascii="Monaco" w:eastAsia="Times New Roman" w:hAnsi="Monaco" w:cs="Times New Roman"/>
-          <w:color w:val="098658"/>
-          <w:sz w:val="18"/>
-          <w:szCs w:val="18"/>
-          <w:lang w:eastAsia="en-GB"/>
-        </w:rPr>
-        <w:t>13</w:t>
-      </w:r>
-      <w:r>
-        <w:rPr>
-          <w:rFonts w:ascii="Monaco" w:eastAsia="Times New Roman" w:hAnsi="Monaco" w:cs="Times New Roman"/>
-          <w:color w:val="000000"/>
-          <w:sz w:val="18"/>
-          <w:szCs w:val="18"/>
-          <w:lang w:eastAsia="en-GB"/>
-        </w:rPr>
-        <w:t xml:space="preserve">, </w:t>
-      </w:r>
-      <w:r>
-        <w:rPr>
-          <w:rFonts w:ascii="Monaco" w:eastAsia="Times New Roman" w:hAnsi="Monaco" w:cs="Times New Roman"/>
-          <w:color w:val="098658"/>
-          <w:sz w:val="18"/>
-          <w:szCs w:val="18"/>
-          <w:lang w:eastAsia="en-GB"/>
-        </w:rPr>
-        <w:t>15</w:t>
-      </w:r>
-      <w:r>
-        <w:rPr>
-          <w:rFonts w:ascii="Monaco" w:eastAsia="Times New Roman" w:hAnsi="Monaco" w:cs="Times New Roman"/>
-          <w:color w:val="000000"/>
-          <w:sz w:val="18"/>
-          <w:szCs w:val="18"/>
-          <w:lang w:eastAsia="en-GB"/>
-        </w:rPr>
-        <w:t xml:space="preserve">, </w:t>
-      </w:r>
-      <w:r>
-        <w:rPr>
-          <w:rFonts w:ascii="Monaco" w:eastAsia="Times New Roman" w:hAnsi="Monaco" w:cs="Times New Roman"/>
-          <w:color w:val="098658"/>
-          <w:sz w:val="18"/>
-          <w:szCs w:val="18"/>
-          <w:lang w:eastAsia="en-GB"/>
-        </w:rPr>
-        <w:t>100</w:t>
-      </w:r>
-      <w:r>
-        <w:rPr>
-          <w:rFonts w:ascii="Monaco" w:eastAsia="Times New Roman" w:hAnsi="Monaco" w:cs="Times New Roman"/>
-          <w:color w:val="000000"/>
-          <w:sz w:val="18"/>
-          <w:szCs w:val="18"/>
-          <w:lang w:eastAsia="en-GB"/>
-        </w:rPr>
-        <w:t>)</w:t>
-      </w:r>
+      <w:proofErr w:type="spellStart"/>
+      <w:r>
+        <w:rPr>
+          <w:rFonts w:ascii="Monaco" w:eastAsia="Times New Roman" w:hAnsi="Monaco" w:cs="Times New Roman"/>
+          <w:color w:val="001080"/>
+          <w:sz w:val="18"/>
+          <w:szCs w:val="18"/>
+          <w:lang w:eastAsia="en-GB"/>
+        </w:rPr>
+        <w:t>iris</w:t>
+      </w:r>
+      <w:r>
+        <w:rPr>
+          <w:rFonts w:ascii="Monaco" w:eastAsia="Times New Roman" w:hAnsi="Monaco" w:cs="Times New Roman"/>
+          <w:color w:val="0000FF"/>
+          <w:sz w:val="18"/>
+          <w:szCs w:val="18"/>
+          <w:lang w:eastAsia="en-GB"/>
+        </w:rPr>
+        <w:t>$</w:t>
+      </w:r>
+      <w:r>
+        <w:rPr>
+          <w:rFonts w:ascii="Monaco" w:eastAsia="Times New Roman" w:hAnsi="Monaco" w:cs="Times New Roman"/>
+          <w:color w:val="001080"/>
+          <w:sz w:val="18"/>
+          <w:szCs w:val="18"/>
+          <w:lang w:eastAsia="en-GB"/>
+        </w:rPr>
+        <w:t>Sepal.Length</w:t>
+      </w:r>
+      <w:proofErr w:type="spellEnd"/>
     </w:p>
     <w:p>
       <w:pPr>
@@ -11093,6 +10080,68 @@
         </w:rPr>
         <w:t xml:space="preserve">&gt; </w:t>
       </w:r>
+      <w:proofErr w:type="spellStart"/>
+      <w:r>
+        <w:rPr>
+          <w:rFonts w:ascii="Monaco" w:eastAsia="Times New Roman" w:hAnsi="Monaco" w:cs="Times New Roman"/>
+          <w:color w:val="001080"/>
+          <w:sz w:val="18"/>
+          <w:szCs w:val="18"/>
+          <w:lang w:eastAsia="en-GB"/>
+        </w:rPr>
+        <w:t>mean.data</w:t>
+      </w:r>
+      <w:proofErr w:type="spellEnd"/>
+      <w:r>
+        <w:rPr>
+          <w:rFonts w:ascii="Monaco" w:eastAsia="Times New Roman" w:hAnsi="Monaco" w:cs="Times New Roman"/>
+          <w:color w:val="000000"/>
+          <w:sz w:val="18"/>
+          <w:szCs w:val="18"/>
+          <w:lang w:eastAsia="en-GB"/>
+        </w:rPr>
+        <w:t xml:space="preserve"> = </w:t>
+      </w:r>
+      <w:r>
+        <w:rPr>
+          <w:rFonts w:ascii="Monaco" w:eastAsia="Times New Roman" w:hAnsi="Monaco" w:cs="Times New Roman"/>
+          <w:color w:val="795E26"/>
+          <w:sz w:val="18"/>
+          <w:szCs w:val="18"/>
+          <w:lang w:eastAsia="en-GB"/>
+        </w:rPr>
+        <w:t>mean</w:t>
+      </w:r>
+      <w:r>
+        <w:rPr>
+          <w:rFonts w:ascii="Monaco" w:eastAsia="Times New Roman" w:hAnsi="Monaco" w:cs="Times New Roman"/>
+          <w:color w:val="000000"/>
+          <w:sz w:val="18"/>
+          <w:szCs w:val="18"/>
+          <w:lang w:eastAsia="en-GB"/>
+        </w:rPr>
+        <w:t>(</w:t>
+      </w:r>
+      <w:r>
+        <w:rPr>
+          <w:rFonts w:ascii="Monaco" w:eastAsia="Times New Roman" w:hAnsi="Monaco" w:cs="Times New Roman"/>
+          <w:color w:val="001080"/>
+          <w:sz w:val="18"/>
+          <w:szCs w:val="18"/>
+          <w:lang w:eastAsia="en-GB"/>
+        </w:rPr>
+        <w:t>data</w:t>
+      </w:r>
+      <w:r>
+        <w:rPr>
+          <w:rFonts w:ascii="Monaco" w:eastAsia="Times New Roman" w:hAnsi="Monaco" w:cs="Times New Roman"/>
+          <w:color w:val="000000"/>
+          <w:sz w:val="18"/>
+          <w:szCs w:val="18"/>
+          <w:lang w:eastAsia="en-GB"/>
+        </w:rPr>
+        <w:t>)</w:t>
+      </w:r>
     </w:p>
     <w:p>
       <w:pPr>
@@ -11116,16 +10165,18 @@
         </w:rPr>
         <w:t xml:space="preserve">&gt; </w:t>
       </w:r>
-      <w:r>
-        <w:rPr>
-          <w:rFonts w:ascii="Monaco" w:eastAsia="Times New Roman" w:hAnsi="Monaco" w:cs="Times New Roman"/>
-          <w:color w:val="001080"/>
-          <w:sz w:val="18"/>
-          <w:szCs w:val="18"/>
-          <w:lang w:eastAsia="en-GB"/>
-        </w:rPr>
-        <w:t>mean.data</w:t>
-      </w:r>
+      <w:proofErr w:type="spellStart"/>
+      <w:r>
+        <w:rPr>
+          <w:rFonts w:ascii="Monaco" w:eastAsia="Times New Roman" w:hAnsi="Monaco" w:cs="Times New Roman"/>
+          <w:color w:val="001080"/>
+          <w:sz w:val="18"/>
+          <w:szCs w:val="18"/>
+          <w:lang w:eastAsia="en-GB"/>
+        </w:rPr>
+        <w:t>std.data</w:t>
+      </w:r>
+      <w:proofErr w:type="spellEnd"/>
       <w:r>
         <w:rPr>
           <w:rFonts w:ascii="Monaco" w:eastAsia="Times New Roman" w:hAnsi="Monaco" w:cs="Times New Roman"/>
@@ -11136,6 +10187,7 @@
         </w:rPr>
         <w:t xml:space="preserve"> = </w:t>
       </w:r>
+      <w:proofErr w:type="spellStart"/>
       <w:r>
         <w:rPr>
           <w:rFonts w:ascii="Monaco" w:eastAsia="Times New Roman" w:hAnsi="Monaco" w:cs="Times New Roman"/>
@@ -11144,8 +10196,9 @@
           <w:szCs w:val="18"/>
           <w:lang w:eastAsia="en-GB"/>
         </w:rPr>
-        <w:t>mean</w:t>
-      </w:r>
+        <w:t>sd</w:t>
+      </w:r>
+      <w:proofErr w:type="spellEnd"/>
       <w:r>
         <w:rPr>
           <w:rFonts w:ascii="Monaco" w:eastAsia="Times New Roman" w:hAnsi="Monaco" w:cs="Times New Roman"/>
@@ -11199,6 +10252,71 @@
         </w:rPr>
         <w:t xml:space="preserve">&gt; </w:t>
       </w:r>
+      <w:proofErr w:type="spellStart"/>
+      <w:r>
+        <w:rPr>
+          <w:rFonts w:ascii="Monaco" w:eastAsia="Times New Roman" w:hAnsi="Monaco" w:cs="Times New Roman"/>
+          <w:color w:val="001080"/>
+          <w:sz w:val="18"/>
+          <w:szCs w:val="18"/>
+          <w:lang w:eastAsia="en-GB"/>
+        </w:rPr>
+        <w:t>z.scores</w:t>
+      </w:r>
+      <w:proofErr w:type="spellEnd"/>
+      <w:r>
+        <w:rPr>
+          <w:rFonts w:ascii="Monaco" w:eastAsia="Times New Roman" w:hAnsi="Monaco" w:cs="Times New Roman"/>
+          <w:color w:val="000000"/>
+          <w:sz w:val="18"/>
+          <w:szCs w:val="18"/>
+          <w:lang w:eastAsia="en-GB"/>
+        </w:rPr>
+        <w:t xml:space="preserve"> = (</w:t>
+      </w:r>
+      <w:r>
+        <w:rPr>
+          <w:rFonts w:ascii="Monaco" w:eastAsia="Times New Roman" w:hAnsi="Monaco" w:cs="Times New Roman"/>
+          <w:color w:val="001080"/>
+          <w:sz w:val="18"/>
+          <w:szCs w:val="18"/>
+          <w:lang w:eastAsia="en-GB"/>
+        </w:rPr>
+        <w:t>data</w:t>
+      </w:r>
+      <w:r>
+        <w:rPr>
+          <w:rFonts w:ascii="Monaco" w:eastAsia="Times New Roman" w:hAnsi="Monaco" w:cs="Times New Roman"/>
+          <w:color w:val="000000"/>
+          <w:sz w:val="18"/>
+          <w:szCs w:val="18"/>
+          <w:lang w:eastAsia="en-GB"/>
+        </w:rPr>
+        <w:t xml:space="preserve"> - </w:t>
+      </w:r>
+      <w:proofErr w:type="spellStart"/>
+      <w:r>
+        <w:rPr>
+          <w:rFonts w:ascii="Monaco" w:eastAsia="Times New Roman" w:hAnsi="Monaco" w:cs="Times New Roman"/>
+          <w:color w:val="001080"/>
+          <w:sz w:val="18"/>
+          <w:szCs w:val="18"/>
+          <w:lang w:eastAsia="en-GB"/>
+        </w:rPr>
+        <w:t>mean.data</w:t>
+      </w:r>
+      <w:proofErr w:type="spellEnd"/>
+      <w:r>
+        <w:rPr>
+          <w:rFonts w:ascii="Monaco" w:eastAsia="Times New Roman" w:hAnsi="Monaco" w:cs="Times New Roman"/>
+          <w:color w:val="000000"/>
+          <w:sz w:val="18"/>
+          <w:szCs w:val="18"/>
+          <w:lang w:eastAsia="en-GB"/>
+        </w:rPr>
+        <w:t xml:space="preserve">) / </w:t>
+      </w:r>
+      <w:proofErr w:type="spellStart"/>
       <w:r>
         <w:rPr>
           <w:rFonts w:ascii="Monaco" w:eastAsia="Times New Roman" w:hAnsi="Monaco" w:cs="Times New Roman"/>
@@ -11209,56 +10327,7 @@
         </w:rPr>
         <w:t>std.data</w:t>
       </w:r>
-      <w:r>
-        <w:rPr>
-          <w:rFonts w:ascii="Monaco" w:eastAsia="Times New Roman" w:hAnsi="Monaco" w:cs="Times New Roman"/>
-          <w:color w:val="000000"/>
-          <w:sz w:val="18"/>
-          <w:szCs w:val="18"/>
-          <w:lang w:eastAsia="en-GB"/>
-        </w:rPr>
-        <w:t xml:space="preserve"> = </w:t>
-      </w:r>
-      <w:r>
-        <w:rPr>
-          <w:rFonts w:ascii="Monaco" w:eastAsia="Times New Roman" w:hAnsi="Monaco" w:cs="Times New Roman"/>
-          <w:color w:val="795E26"/>
-          <w:sz w:val="18"/>
-          <w:szCs w:val="18"/>
-          <w:lang w:eastAsia="en-GB"/>
-        </w:rPr>
-        <w:t>sd</w:t>
-      </w:r>
-      <w:r>
-        <w:rPr>
-          <w:rFonts w:ascii="Monaco" w:eastAsia="Times New Roman" w:hAnsi="Monaco" w:cs="Times New Roman"/>
-          <w:color w:val="000000"/>
-          <w:sz w:val="18"/>
-          <w:szCs w:val="18"/>
-          <w:lang w:eastAsia="en-GB"/>
-        </w:rPr>
-        <w:t>(</w:t>
-      </w:r>
-      <w:r>
-        <w:rPr>
-          <w:rFonts w:ascii="Monaco" w:eastAsia="Times New Roman" w:hAnsi="Monaco" w:cs="Times New Roman"/>
-          <w:color w:val="001080"/>
-          <w:sz w:val="18"/>
-          <w:szCs w:val="18"/>
-          <w:lang w:eastAsia="en-GB"/>
-        </w:rPr>
-        <w:t>data</w:t>
-      </w:r>
-      <w:r>
-        <w:rPr>
-          <w:rFonts w:ascii="Monaco" w:eastAsia="Times New Roman" w:hAnsi="Monaco" w:cs="Times New Roman"/>
-          <w:color w:val="000000"/>
-          <w:sz w:val="18"/>
-          <w:szCs w:val="18"/>
-          <w:lang w:eastAsia="en-GB"/>
-        </w:rPr>
-        <w:t>)</w:t>
-      </w:r>
+      <w:proofErr w:type="spellEnd"/>
     </w:p>
     <w:p>
       <w:pPr>
@@ -11282,6 +10351,38 @@
         </w:rPr>
         <w:t xml:space="preserve">&gt; </w:t>
       </w:r>
+      <w:r>
+        <w:rPr>
+          <w:rFonts w:ascii="Monaco" w:eastAsia="Times New Roman" w:hAnsi="Monaco" w:cs="Times New Roman"/>
+          <w:color w:val="008000"/>
+          <w:sz w:val="18"/>
+          <w:szCs w:val="18"/>
+          <w:lang w:eastAsia="en-GB"/>
+        </w:rPr>
+        <w:t xml:space="preserve"># outliers have -3 &lt; </w:t>
+      </w:r>
+      <w:proofErr w:type="spellStart"/>
+      <w:r>
+        <w:rPr>
+          <w:rFonts w:ascii="Monaco" w:eastAsia="Times New Roman" w:hAnsi="Monaco" w:cs="Times New Roman"/>
+          <w:color w:val="008000"/>
+          <w:sz w:val="18"/>
+          <w:szCs w:val="18"/>
+          <w:lang w:eastAsia="en-GB"/>
+        </w:rPr>
+        <w:t>z.score</w:t>
+      </w:r>
+      <w:proofErr w:type="spellEnd"/>
+      <w:r>
+        <w:rPr>
+          <w:rFonts w:ascii="Monaco" w:eastAsia="Times New Roman" w:hAnsi="Monaco" w:cs="Times New Roman"/>
+          <w:color w:val="008000"/>
+          <w:sz w:val="18"/>
+          <w:szCs w:val="18"/>
+          <w:lang w:eastAsia="en-GB"/>
+        </w:rPr>
+        <w:t xml:space="preserve"> &lt; 3</w:t>
+      </w:r>
     </w:p>
     <w:p>
       <w:pPr>
@@ -11313,67 +10414,99 @@
           <w:szCs w:val="18"/>
           <w:lang w:eastAsia="en-GB"/>
         </w:rPr>
+        <w:t>outliers</w:t>
+      </w:r>
+      <w:r>
+        <w:rPr>
+          <w:rFonts w:ascii="Monaco" w:eastAsia="Times New Roman" w:hAnsi="Monaco" w:cs="Times New Roman"/>
+          <w:color w:val="000000"/>
+          <w:sz w:val="18"/>
+          <w:szCs w:val="18"/>
+          <w:lang w:eastAsia="en-GB"/>
+        </w:rPr>
+        <w:t xml:space="preserve"> = </w:t>
+      </w:r>
+      <w:r>
+        <w:rPr>
+          <w:rFonts w:ascii="Monaco" w:eastAsia="Times New Roman" w:hAnsi="Monaco" w:cs="Times New Roman"/>
+          <w:color w:val="001080"/>
+          <w:sz w:val="18"/>
+          <w:szCs w:val="18"/>
+          <w:lang w:eastAsia="en-GB"/>
+        </w:rPr>
+        <w:t>data</w:t>
+      </w:r>
+      <w:r>
+        <w:rPr>
+          <w:rFonts w:ascii="Monaco" w:eastAsia="Times New Roman" w:hAnsi="Monaco" w:cs="Times New Roman"/>
+          <w:color w:val="000000"/>
+          <w:sz w:val="18"/>
+          <w:szCs w:val="18"/>
+          <w:lang w:eastAsia="en-GB"/>
+        </w:rPr>
+        <w:t>[</w:t>
+      </w:r>
+      <w:r>
+        <w:rPr>
+          <w:rFonts w:ascii="Monaco" w:eastAsia="Times New Roman" w:hAnsi="Monaco" w:cs="Times New Roman"/>
+          <w:color w:val="795E26"/>
+          <w:sz w:val="18"/>
+          <w:szCs w:val="18"/>
+          <w:lang w:eastAsia="en-GB"/>
+        </w:rPr>
+        <w:t>abs</w:t>
+      </w:r>
+      <w:r>
+        <w:rPr>
+          <w:rFonts w:ascii="Monaco" w:eastAsia="Times New Roman" w:hAnsi="Monaco" w:cs="Times New Roman"/>
+          <w:color w:val="000000"/>
+          <w:sz w:val="18"/>
+          <w:szCs w:val="18"/>
+          <w:lang w:eastAsia="en-GB"/>
+        </w:rPr>
+        <w:t>(</w:t>
+      </w:r>
+      <w:proofErr w:type="spellStart"/>
+      <w:r>
+        <w:rPr>
+          <w:rFonts w:ascii="Monaco" w:eastAsia="Times New Roman" w:hAnsi="Monaco" w:cs="Times New Roman"/>
+          <w:color w:val="001080"/>
+          <w:sz w:val="18"/>
+          <w:szCs w:val="18"/>
+          <w:lang w:eastAsia="en-GB"/>
+        </w:rPr>
         <w:t>z.scores</w:t>
       </w:r>
-      <w:r>
-        <w:rPr>
-          <w:rFonts w:ascii="Monaco" w:eastAsia="Times New Roman" w:hAnsi="Monaco" w:cs="Times New Roman"/>
-          <w:color w:val="000000"/>
-          <w:sz w:val="18"/>
-          <w:szCs w:val="18"/>
-          <w:lang w:eastAsia="en-GB"/>
-        </w:rPr>
-        <w:t xml:space="preserve"> = (</w:t>
-      </w:r>
-      <w:r>
-        <w:rPr>
-          <w:rFonts w:ascii="Monaco" w:eastAsia="Times New Roman" w:hAnsi="Monaco" w:cs="Times New Roman"/>
-          <w:color w:val="001080"/>
-          <w:sz w:val="18"/>
-          <w:szCs w:val="18"/>
-          <w:lang w:eastAsia="en-GB"/>
-        </w:rPr>
-        <w:t>data</w:t>
-      </w:r>
-      <w:r>
-        <w:rPr>
-          <w:rFonts w:ascii="Monaco" w:eastAsia="Times New Roman" w:hAnsi="Monaco" w:cs="Times New Roman"/>
-          <w:color w:val="000000"/>
-          <w:sz w:val="18"/>
-          <w:szCs w:val="18"/>
-          <w:lang w:eastAsia="en-GB"/>
-        </w:rPr>
-        <w:t xml:space="preserve"> - </w:t>
-      </w:r>
-      <w:r>
-        <w:rPr>
-          <w:rFonts w:ascii="Monaco" w:eastAsia="Times New Roman" w:hAnsi="Monaco" w:cs="Times New Roman"/>
-          <w:color w:val="001080"/>
-          <w:sz w:val="18"/>
-          <w:szCs w:val="18"/>
-          <w:lang w:eastAsia="en-GB"/>
-        </w:rPr>
-        <w:t>mean.data</w:t>
-      </w:r>
-      <w:r>
-        <w:rPr>
-          <w:rFonts w:ascii="Monaco" w:eastAsia="Times New Roman" w:hAnsi="Monaco" w:cs="Times New Roman"/>
-          <w:color w:val="000000"/>
-          <w:sz w:val="18"/>
-          <w:szCs w:val="18"/>
-          <w:lang w:eastAsia="en-GB"/>
-        </w:rPr>
-        <w:t xml:space="preserve">) / </w:t>
-      </w:r>
-      <w:r>
-        <w:rPr>
-          <w:rFonts w:ascii="Monaco" w:eastAsia="Times New Roman" w:hAnsi="Monaco" w:cs="Times New Roman"/>
-          <w:color w:val="001080"/>
-          <w:sz w:val="18"/>
-          <w:szCs w:val="18"/>
-          <w:lang w:eastAsia="en-GB"/>
-        </w:rPr>
-        <w:t>std.data</w:t>
+      <w:proofErr w:type="spellEnd"/>
+      <w:r>
+        <w:rPr>
+          <w:rFonts w:ascii="Monaco" w:eastAsia="Times New Roman" w:hAnsi="Monaco" w:cs="Times New Roman"/>
+          <w:color w:val="000000"/>
+          <w:sz w:val="18"/>
+          <w:szCs w:val="18"/>
+          <w:lang w:eastAsia="en-GB"/>
+        </w:rPr>
+        <w:t xml:space="preserve">) &gt; </w:t>
+      </w:r>
+      <w:r>
+        <w:rPr>
+          <w:rFonts w:ascii="Monaco" w:eastAsia="Times New Roman" w:hAnsi="Monaco" w:cs="Times New Roman"/>
+          <w:color w:val="098658"/>
+          <w:sz w:val="18"/>
+          <w:szCs w:val="18"/>
+          <w:lang w:eastAsia="en-GB"/>
+        </w:rPr>
+        <w:t>3</w:t>
+      </w:r>
+      <w:r>
+        <w:rPr>
+          <w:rFonts w:ascii="Monaco" w:eastAsia="Times New Roman" w:hAnsi="Monaco" w:cs="Times New Roman"/>
+          <w:color w:val="000000"/>
+          <w:sz w:val="18"/>
+          <w:szCs w:val="18"/>
+          <w:lang w:eastAsia="en-GB"/>
+        </w:rPr>
+        <w:t>]</w:t>
       </w:r>
     </w:p>
     <w:p>
@@ -11398,6 +10531,16 @@
         </w:rPr>
         <w:t xml:space="preserve">&gt; </w:t>
       </w:r>
+      <w:r>
+        <w:rPr>
+          <w:rFonts w:ascii="Monaco" w:eastAsia="Times New Roman" w:hAnsi="Monaco" w:cs="Times New Roman"/>
+          <w:color w:val="001080"/>
+          <w:sz w:val="18"/>
+          <w:szCs w:val="18"/>
+          <w:lang w:eastAsia="en-GB"/>
+        </w:rPr>
+        <w:t>outliers</w:t>
+      </w:r>
     </w:p>
     <w:p>
       <w:pPr>
@@ -11414,95 +10557,12 @@
       <w:r>
         <w:rPr>
           <w:rFonts w:ascii="Monaco" w:eastAsia="Times New Roman" w:hAnsi="Monaco" w:cs="Times New Roman"/>
-          <w:color w:val="000000"/>
-          <w:sz w:val="18"/>
-          <w:szCs w:val="18"/>
-          <w:lang w:eastAsia="en-GB"/>
-        </w:rPr>
-        <w:t xml:space="preserve">&gt; </w:t>
-      </w:r>
-      <w:r>
-        <w:rPr>
-          <w:rFonts w:ascii="Monaco" w:eastAsia="Times New Roman" w:hAnsi="Monaco" w:cs="Times New Roman"/>
-          <w:color w:val="008000"/>
-          <w:sz w:val="18"/>
-          <w:szCs w:val="18"/>
-          <w:lang w:eastAsia="en-GB"/>
-        </w:rPr>
-        <w:t># outliers have -3 &lt; z.score &lt; 3</w:t>
-      </w:r>
-    </w:p>
-    <w:p>
-      <w:pPr>
-        <w:shd w:val="clear" w:color="auto" w:fill="FFFFFF"/>
-        <w:spacing w:line="270" w:lineRule="atLeast"/>
-        <w:rPr>
-          <w:rFonts w:ascii="Monaco" w:eastAsia="Times New Roman" w:hAnsi="Monaco" w:cs="Times New Roman"/>
-          <w:color w:val="000000"/>
-          <w:sz w:val="18"/>
-          <w:szCs w:val="18"/>
-          <w:lang w:eastAsia="en-GB"/>
-        </w:rPr>
-      </w:pPr>
-      <w:r>
-        <w:rPr>
-          <w:rFonts w:ascii="Monaco" w:eastAsia="Times New Roman" w:hAnsi="Monaco" w:cs="Times New Roman"/>
-          <w:color w:val="000000"/>
-          <w:sz w:val="18"/>
-          <w:szCs w:val="18"/>
-          <w:lang w:eastAsia="en-GB"/>
-        </w:rPr>
-        <w:t xml:space="preserve">&gt; </w:t>
-      </w:r>
-      <w:r>
-        <w:rPr>
-          <w:rFonts w:ascii="Monaco" w:eastAsia="Times New Roman" w:hAnsi="Monaco" w:cs="Times New Roman"/>
-          <w:color w:val="001080"/>
-          <w:sz w:val="18"/>
-          <w:szCs w:val="18"/>
-          <w:lang w:eastAsia="en-GB"/>
-        </w:rPr>
-        <w:t>outliers</w:t>
-      </w:r>
-      <w:r>
-        <w:rPr>
-          <w:rFonts w:ascii="Monaco" w:eastAsia="Times New Roman" w:hAnsi="Monaco" w:cs="Times New Roman"/>
-          <w:color w:val="000000"/>
-          <w:sz w:val="18"/>
-          <w:szCs w:val="18"/>
-          <w:lang w:eastAsia="en-GB"/>
-        </w:rPr>
-        <w:t xml:space="preserve"> = </w:t>
-      </w:r>
-      <w:r>
-        <w:rPr>
-          <w:rFonts w:ascii="Monaco" w:eastAsia="Times New Roman" w:hAnsi="Monaco" w:cs="Times New Roman"/>
-          <w:color w:val="001080"/>
-          <w:sz w:val="18"/>
-          <w:szCs w:val="18"/>
-          <w:lang w:eastAsia="en-GB"/>
-        </w:rPr>
-        <w:t>data</w:t>
-      </w:r>
-      <w:r>
-        <w:rPr>
-          <w:rFonts w:ascii="Monaco" w:eastAsia="Times New Roman" w:hAnsi="Monaco" w:cs="Times New Roman"/>
-          <w:color w:val="000000"/>
-          <w:sz w:val="18"/>
-          <w:szCs w:val="18"/>
-          <w:lang w:eastAsia="en-GB"/>
-        </w:rPr>
-        <w:t>[</w:t>
-      </w:r>
-      <w:r>
-        <w:rPr>
-          <w:rFonts w:ascii="Monaco" w:eastAsia="Times New Roman" w:hAnsi="Monaco" w:cs="Times New Roman"/>
-          <w:color w:val="795E26"/>
-          <w:sz w:val="18"/>
-          <w:szCs w:val="18"/>
-          <w:lang w:eastAsia="en-GB"/>
-        </w:rPr>
-        <w:t>abs</w:t>
+          <w:color w:val="0000FF"/>
+          <w:sz w:val="18"/>
+          <w:szCs w:val="18"/>
+          <w:lang w:eastAsia="en-GB"/>
+        </w:rPr>
+        <w:t>numeric</w:t>
       </w:r>
       <w:r>
         <w:rPr>
@@ -11517,128 +10577,22 @@
       <w:r>
         <w:rPr>
           <w:rFonts w:ascii="Monaco" w:eastAsia="Times New Roman" w:hAnsi="Monaco" w:cs="Times New Roman"/>
-          <w:color w:val="001080"/>
-          <w:sz w:val="18"/>
-          <w:szCs w:val="18"/>
-          <w:lang w:eastAsia="en-GB"/>
-        </w:rPr>
-        <w:t>z.scores</w:t>
-      </w:r>
-      <w:r>
-        <w:rPr>
-          <w:rFonts w:ascii="Monaco" w:eastAsia="Times New Roman" w:hAnsi="Monaco" w:cs="Times New Roman"/>
-          <w:color w:val="000000"/>
-          <w:sz w:val="18"/>
-          <w:szCs w:val="18"/>
-          <w:lang w:eastAsia="en-GB"/>
-        </w:rPr>
-        <w:t xml:space="preserve">) &gt; </w:t>
-      </w:r>
-      <w:r>
-        <w:rPr>
-          <w:rFonts w:ascii="Monaco" w:eastAsia="Times New Roman" w:hAnsi="Monaco" w:cs="Times New Roman"/>
           <w:color w:val="098658"/>
           <w:sz w:val="18"/>
           <w:szCs w:val="18"/>
           <w:lang w:eastAsia="en-GB"/>
         </w:rPr>
-        <w:t>3</w:t>
-      </w:r>
-      <w:r>
-        <w:rPr>
-          <w:rFonts w:ascii="Monaco" w:eastAsia="Times New Roman" w:hAnsi="Monaco" w:cs="Times New Roman"/>
-          <w:color w:val="000000"/>
-          <w:sz w:val="18"/>
-          <w:szCs w:val="18"/>
-          <w:lang w:eastAsia="en-GB"/>
-        </w:rPr>
-        <w:t>]</w:t>
-      </w:r>
-    </w:p>
-    <w:p>
-      <w:pPr>
-        <w:shd w:val="clear" w:color="auto" w:fill="FFFFFF"/>
-        <w:spacing w:line="270" w:lineRule="atLeast"/>
-        <w:rPr>
-          <w:rFonts w:ascii="Monaco" w:eastAsia="Times New Roman" w:hAnsi="Monaco" w:cs="Times New Roman"/>
-          <w:color w:val="000000"/>
-          <w:sz w:val="18"/>
-          <w:szCs w:val="18"/>
-          <w:lang w:eastAsia="en-GB"/>
-        </w:rPr>
-      </w:pPr>
-      <w:r>
-        <w:rPr>
-          <w:rFonts w:ascii="Monaco" w:eastAsia="Times New Roman" w:hAnsi="Monaco" w:cs="Times New Roman"/>
-          <w:color w:val="000000"/>
-          <w:sz w:val="18"/>
-          <w:szCs w:val="18"/>
-          <w:lang w:eastAsia="en-GB"/>
-        </w:rPr>
-        <w:t xml:space="preserve">&gt; </w:t>
-      </w:r>
-      <w:r>
-        <w:rPr>
-          <w:rFonts w:ascii="Monaco" w:eastAsia="Times New Roman" w:hAnsi="Monaco" w:cs="Times New Roman"/>
-          <w:color w:val="001080"/>
-          <w:sz w:val="18"/>
-          <w:szCs w:val="18"/>
-          <w:lang w:eastAsia="en-GB"/>
-        </w:rPr>
-        <w:t>outliers</w:t>
-      </w:r>
-    </w:p>
-    <w:p>
-      <w:pPr>
-        <w:shd w:val="clear" w:color="auto" w:fill="FFFFFF"/>
-        <w:spacing w:line="270" w:lineRule="atLeast"/>
-        <w:rPr>
-          <w:rFonts w:ascii="Monaco" w:eastAsia="Times New Roman" w:hAnsi="Monaco" w:cs="Times New Roman"/>
-          <w:color w:val="000000"/>
-          <w:sz w:val="18"/>
-          <w:szCs w:val="18"/>
-          <w:lang w:eastAsia="en-GB"/>
-        </w:rPr>
-      </w:pPr>
-      <w:r>
-        <w:rPr>
-          <w:rFonts w:ascii="Monaco" w:eastAsia="Times New Roman" w:hAnsi="Monaco" w:cs="Times New Roman"/>
-          <w:color w:val="000000"/>
-          <w:sz w:val="18"/>
-          <w:szCs w:val="18"/>
-          <w:lang w:eastAsia="en-GB"/>
-        </w:rPr>
-        <w:t>[</w:t>
-      </w:r>
-      <w:r>
-        <w:rPr>
-          <w:rFonts w:ascii="Monaco" w:eastAsia="Times New Roman" w:hAnsi="Monaco" w:cs="Times New Roman"/>
-          <w:color w:val="098658"/>
-          <w:sz w:val="18"/>
-          <w:szCs w:val="18"/>
-          <w:lang w:eastAsia="en-GB"/>
-        </w:rPr>
-        <w:t>1</w:t>
-      </w:r>
-      <w:r>
-        <w:rPr>
-          <w:rFonts w:ascii="Monaco" w:eastAsia="Times New Roman" w:hAnsi="Monaco" w:cs="Times New Roman"/>
-          <w:color w:val="000000"/>
-          <w:sz w:val="18"/>
-          <w:szCs w:val="18"/>
-          <w:lang w:eastAsia="en-GB"/>
-        </w:rPr>
-        <w:t xml:space="preserve">] </w:t>
-      </w:r>
-      <w:r>
-        <w:rPr>
-          <w:rFonts w:ascii="Monaco" w:eastAsia="Times New Roman" w:hAnsi="Monaco" w:cs="Times New Roman"/>
-          <w:color w:val="098658"/>
-          <w:sz w:val="18"/>
-          <w:szCs w:val="18"/>
-          <w:lang w:eastAsia="en-GB"/>
-        </w:rPr>
-        <w:t>100</w:t>
+        <w:t>0</w:t>
+      </w:r>
+      <w:r>
+        <w:rPr>
+          <w:rFonts w:ascii="Monaco" w:eastAsia="Times New Roman" w:hAnsi="Monaco" w:cs="Times New Roman"/>
+          <w:color w:val="000000"/>
+          <w:sz w:val="18"/>
+          <w:szCs w:val="18"/>
+          <w:lang w:eastAsia="en-GB"/>
+        </w:rPr>
+        <w:t>)</w:t>
       </w:r>
     </w:p>
     <w:p>
@@ -11722,286 +10676,38 @@
         </w:rPr>
         <w:t xml:space="preserve"> = </w:t>
       </w:r>
-      <w:r>
-        <w:rPr>
-          <w:rFonts w:ascii="Monaco" w:eastAsia="Times New Roman" w:hAnsi="Monaco" w:cs="Times New Roman"/>
-          <w:color w:val="795E26"/>
-          <w:sz w:val="18"/>
-          <w:szCs w:val="18"/>
-          <w:lang w:eastAsia="en-GB"/>
-        </w:rPr>
-        <w:t>c</w:t>
-      </w:r>
-      <w:r>
-        <w:rPr>
-          <w:rFonts w:ascii="Monaco" w:eastAsia="Times New Roman" w:hAnsi="Monaco" w:cs="Times New Roman"/>
-          <w:color w:val="000000"/>
-          <w:sz w:val="18"/>
-          <w:szCs w:val="18"/>
-          <w:lang w:eastAsia="en-GB"/>
-        </w:rPr>
-        <w:t>(</w:t>
-      </w:r>
-      <w:r>
-        <w:rPr>
-          <w:rFonts w:ascii="Monaco" w:eastAsia="Times New Roman" w:hAnsi="Monaco" w:cs="Times New Roman"/>
-          <w:color w:val="098658"/>
-          <w:sz w:val="18"/>
-          <w:szCs w:val="18"/>
-          <w:lang w:eastAsia="en-GB"/>
-        </w:rPr>
-        <w:t>10</w:t>
-      </w:r>
-      <w:r>
-        <w:rPr>
-          <w:rFonts w:ascii="Monaco" w:eastAsia="Times New Roman" w:hAnsi="Monaco" w:cs="Times New Roman"/>
-          <w:color w:val="000000"/>
-          <w:sz w:val="18"/>
-          <w:szCs w:val="18"/>
-          <w:lang w:eastAsia="en-GB"/>
-        </w:rPr>
-        <w:t xml:space="preserve">, </w:t>
-      </w:r>
-      <w:r>
-        <w:rPr>
-          <w:rFonts w:ascii="Monaco" w:eastAsia="Times New Roman" w:hAnsi="Monaco" w:cs="Times New Roman"/>
-          <w:color w:val="098658"/>
-          <w:sz w:val="18"/>
-          <w:szCs w:val="18"/>
-          <w:lang w:eastAsia="en-GB"/>
-        </w:rPr>
-        <w:t>10</w:t>
-      </w:r>
-      <w:r>
-        <w:rPr>
-          <w:rFonts w:ascii="Monaco" w:eastAsia="Times New Roman" w:hAnsi="Monaco" w:cs="Times New Roman"/>
-          <w:color w:val="000000"/>
-          <w:sz w:val="18"/>
-          <w:szCs w:val="18"/>
-          <w:lang w:eastAsia="en-GB"/>
-        </w:rPr>
-        <w:t xml:space="preserve">, </w:t>
-      </w:r>
-      <w:r>
-        <w:rPr>
-          <w:rFonts w:ascii="Monaco" w:eastAsia="Times New Roman" w:hAnsi="Monaco" w:cs="Times New Roman"/>
-          <w:color w:val="098658"/>
-          <w:sz w:val="18"/>
-          <w:szCs w:val="18"/>
-          <w:lang w:eastAsia="en-GB"/>
-        </w:rPr>
-        <w:t>11</w:t>
-      </w:r>
-      <w:r>
-        <w:rPr>
-          <w:rFonts w:ascii="Monaco" w:eastAsia="Times New Roman" w:hAnsi="Monaco" w:cs="Times New Roman"/>
-          <w:color w:val="000000"/>
-          <w:sz w:val="18"/>
-          <w:szCs w:val="18"/>
-          <w:lang w:eastAsia="en-GB"/>
-        </w:rPr>
-        <w:t xml:space="preserve">, </w:t>
-      </w:r>
-      <w:r>
-        <w:rPr>
-          <w:rFonts w:ascii="Monaco" w:eastAsia="Times New Roman" w:hAnsi="Monaco" w:cs="Times New Roman"/>
-          <w:color w:val="098658"/>
-          <w:sz w:val="18"/>
-          <w:szCs w:val="18"/>
-          <w:lang w:eastAsia="en-GB"/>
-        </w:rPr>
-        <w:t>11</w:t>
-      </w:r>
-      <w:r>
-        <w:rPr>
-          <w:rFonts w:ascii="Monaco" w:eastAsia="Times New Roman" w:hAnsi="Monaco" w:cs="Times New Roman"/>
-          <w:color w:val="000000"/>
-          <w:sz w:val="18"/>
-          <w:szCs w:val="18"/>
-          <w:lang w:eastAsia="en-GB"/>
-        </w:rPr>
-        <w:t xml:space="preserve">, </w:t>
-      </w:r>
-      <w:r>
-        <w:rPr>
-          <w:rFonts w:ascii="Monaco" w:eastAsia="Times New Roman" w:hAnsi="Monaco" w:cs="Times New Roman"/>
-          <w:color w:val="098658"/>
-          <w:sz w:val="18"/>
-          <w:szCs w:val="18"/>
-          <w:lang w:eastAsia="en-GB"/>
-        </w:rPr>
-        <w:t>12</w:t>
-      </w:r>
-      <w:r>
-        <w:rPr>
-          <w:rFonts w:ascii="Monaco" w:eastAsia="Times New Roman" w:hAnsi="Monaco" w:cs="Times New Roman"/>
-          <w:color w:val="000000"/>
-          <w:sz w:val="18"/>
-          <w:szCs w:val="18"/>
-          <w:lang w:eastAsia="en-GB"/>
-        </w:rPr>
-        <w:t xml:space="preserve">, </w:t>
-      </w:r>
-      <w:r>
-        <w:rPr>
-          <w:rFonts w:ascii="Monaco" w:eastAsia="Times New Roman" w:hAnsi="Monaco" w:cs="Times New Roman"/>
-          <w:color w:val="098658"/>
-          <w:sz w:val="18"/>
-          <w:szCs w:val="18"/>
-          <w:lang w:eastAsia="en-GB"/>
-        </w:rPr>
-        <w:t>12</w:t>
-      </w:r>
-      <w:r>
-        <w:rPr>
-          <w:rFonts w:ascii="Monaco" w:eastAsia="Times New Roman" w:hAnsi="Monaco" w:cs="Times New Roman"/>
-          <w:color w:val="000000"/>
-          <w:sz w:val="18"/>
-          <w:szCs w:val="18"/>
-          <w:lang w:eastAsia="en-GB"/>
-        </w:rPr>
-        <w:t xml:space="preserve">, </w:t>
-      </w:r>
-      <w:r>
-        <w:rPr>
-          <w:rFonts w:ascii="Monaco" w:eastAsia="Times New Roman" w:hAnsi="Monaco" w:cs="Times New Roman"/>
-          <w:color w:val="098658"/>
-          <w:sz w:val="18"/>
-          <w:szCs w:val="18"/>
-          <w:lang w:eastAsia="en-GB"/>
-        </w:rPr>
-        <w:t>13</w:t>
-      </w:r>
-      <w:r>
-        <w:rPr>
-          <w:rFonts w:ascii="Monaco" w:eastAsia="Times New Roman" w:hAnsi="Monaco" w:cs="Times New Roman"/>
-          <w:color w:val="000000"/>
-          <w:sz w:val="18"/>
-          <w:szCs w:val="18"/>
-          <w:lang w:eastAsia="en-GB"/>
-        </w:rPr>
-        <w:t xml:space="preserve">, </w:t>
-      </w:r>
-      <w:r>
-        <w:rPr>
-          <w:rFonts w:ascii="Monaco" w:eastAsia="Times New Roman" w:hAnsi="Monaco" w:cs="Times New Roman"/>
-          <w:color w:val="098658"/>
-          <w:sz w:val="18"/>
-          <w:szCs w:val="18"/>
-          <w:lang w:eastAsia="en-GB"/>
-        </w:rPr>
-        <w:t>12</w:t>
-      </w:r>
-      <w:r>
-        <w:rPr>
-          <w:rFonts w:ascii="Monaco" w:eastAsia="Times New Roman" w:hAnsi="Monaco" w:cs="Times New Roman"/>
-          <w:color w:val="000000"/>
-          <w:sz w:val="18"/>
-          <w:szCs w:val="18"/>
-          <w:lang w:eastAsia="en-GB"/>
-        </w:rPr>
-        <w:t xml:space="preserve">, </w:t>
-      </w:r>
-      <w:r>
-        <w:rPr>
-          <w:rFonts w:ascii="Monaco" w:eastAsia="Times New Roman" w:hAnsi="Monaco" w:cs="Times New Roman"/>
-          <w:color w:val="098658"/>
-          <w:sz w:val="18"/>
-          <w:szCs w:val="18"/>
-          <w:lang w:eastAsia="en-GB"/>
-        </w:rPr>
-        <w:t>11</w:t>
-      </w:r>
-      <w:r>
-        <w:rPr>
-          <w:rFonts w:ascii="Monaco" w:eastAsia="Times New Roman" w:hAnsi="Monaco" w:cs="Times New Roman"/>
-          <w:color w:val="000000"/>
-          <w:sz w:val="18"/>
-          <w:szCs w:val="18"/>
-          <w:lang w:eastAsia="en-GB"/>
-        </w:rPr>
-        <w:t xml:space="preserve">, </w:t>
-      </w:r>
-      <w:r>
-        <w:rPr>
-          <w:rFonts w:ascii="Monaco" w:eastAsia="Times New Roman" w:hAnsi="Monaco" w:cs="Times New Roman"/>
-          <w:color w:val="098658"/>
-          <w:sz w:val="18"/>
-          <w:szCs w:val="18"/>
-          <w:lang w:eastAsia="en-GB"/>
-        </w:rPr>
-        <w:t>14</w:t>
-      </w:r>
-      <w:r>
-        <w:rPr>
-          <w:rFonts w:ascii="Monaco" w:eastAsia="Times New Roman" w:hAnsi="Monaco" w:cs="Times New Roman"/>
-          <w:color w:val="000000"/>
-          <w:sz w:val="18"/>
-          <w:szCs w:val="18"/>
-          <w:lang w:eastAsia="en-GB"/>
-        </w:rPr>
-        <w:t xml:space="preserve">, </w:t>
-      </w:r>
-      <w:r>
-        <w:rPr>
-          <w:rFonts w:ascii="Monaco" w:eastAsia="Times New Roman" w:hAnsi="Monaco" w:cs="Times New Roman"/>
-          <w:color w:val="098658"/>
-          <w:sz w:val="18"/>
-          <w:szCs w:val="18"/>
-          <w:lang w:eastAsia="en-GB"/>
-        </w:rPr>
-        <w:t>13</w:t>
-      </w:r>
-      <w:r>
-        <w:rPr>
-          <w:rFonts w:ascii="Monaco" w:eastAsia="Times New Roman" w:hAnsi="Monaco" w:cs="Times New Roman"/>
-          <w:color w:val="000000"/>
-          <w:sz w:val="18"/>
-          <w:szCs w:val="18"/>
-          <w:lang w:eastAsia="en-GB"/>
-        </w:rPr>
-        <w:t xml:space="preserve">, </w:t>
-      </w:r>
-      <w:r>
-        <w:rPr>
-          <w:rFonts w:ascii="Monaco" w:eastAsia="Times New Roman" w:hAnsi="Monaco" w:cs="Times New Roman"/>
-          <w:color w:val="098658"/>
-          <w:sz w:val="18"/>
-          <w:szCs w:val="18"/>
-          <w:lang w:eastAsia="en-GB"/>
-        </w:rPr>
-        <w:t>15</w:t>
-      </w:r>
-      <w:r>
-        <w:rPr>
-          <w:rFonts w:ascii="Monaco" w:eastAsia="Times New Roman" w:hAnsi="Monaco" w:cs="Times New Roman"/>
-          <w:color w:val="000000"/>
-          <w:sz w:val="18"/>
-          <w:szCs w:val="18"/>
-          <w:lang w:eastAsia="en-GB"/>
-        </w:rPr>
-        <w:t xml:space="preserve">, </w:t>
-      </w:r>
-      <w:r>
-        <w:rPr>
-          <w:rFonts w:ascii="Monaco" w:eastAsia="Times New Roman" w:hAnsi="Monaco" w:cs="Times New Roman"/>
-          <w:color w:val="098658"/>
-          <w:sz w:val="18"/>
-          <w:szCs w:val="18"/>
-          <w:lang w:eastAsia="en-GB"/>
-        </w:rPr>
-        <w:t>100</w:t>
-      </w:r>
-      <w:r>
-        <w:rPr>
-          <w:rFonts w:ascii="Monaco" w:eastAsia="Times New Roman" w:hAnsi="Monaco" w:cs="Times New Roman"/>
-          <w:color w:val="000000"/>
-          <w:sz w:val="18"/>
-          <w:szCs w:val="18"/>
-          <w:lang w:eastAsia="en-GB"/>
-        </w:rPr>
-        <w:t>)</w:t>
-      </w:r>
+      <w:proofErr w:type="spellStart"/>
+      <w:r>
+        <w:rPr>
+          <w:rFonts w:ascii="Monaco" w:eastAsia="Times New Roman" w:hAnsi="Monaco" w:cs="Times New Roman"/>
+          <w:color w:val="001080"/>
+          <w:sz w:val="18"/>
+          <w:szCs w:val="18"/>
+          <w:lang w:eastAsia="en-GB"/>
+        </w:rPr>
+        <w:t>iris</w:t>
+      </w:r>
+      <w:r>
+        <w:rPr>
+          <w:rFonts w:ascii="Monaco" w:eastAsia="Times New Roman" w:hAnsi="Monaco" w:cs="Times New Roman"/>
+          <w:color w:val="0000FF"/>
+          <w:sz w:val="18"/>
+          <w:szCs w:val="18"/>
+          <w:lang w:eastAsia="en-GB"/>
+        </w:rPr>
+        <w:t>$</w:t>
+      </w:r>
+      <w:r>
+        <w:rPr>
+          <w:rFonts w:ascii="Monaco" w:eastAsia="Times New Roman" w:hAnsi="Monaco" w:cs="Times New Roman"/>
+          <w:color w:val="001080"/>
+          <w:sz w:val="18"/>
+          <w:szCs w:val="18"/>
+          <w:lang w:eastAsia="en-GB"/>
+        </w:rPr>
+        <w:t>Sepal.Length</w:t>
+      </w:r>
+      <w:proofErr w:type="spellEnd"/>
     </w:p>
     <w:p>
       <w:pPr>
@@ -12214,6 +10920,7 @@
           <w:lang w:eastAsia="en-GB"/>
         </w:rPr>
       </w:pPr>
+      <w:proofErr w:type="spellStart"/>
       <w:r>
         <w:rPr>
           <w:rFonts w:ascii="Monaco" w:eastAsia="Times New Roman" w:hAnsi="Monaco" w:cs="Times New Roman"/>
@@ -12224,6 +10931,7 @@
         </w:rPr>
         <w:t>iqr</w:t>
       </w:r>
+      <w:proofErr w:type="spellEnd"/>
       <w:r>
         <w:rPr>
           <w:rFonts w:ascii="Monaco" w:eastAsia="Times New Roman" w:hAnsi="Monaco" w:cs="Times New Roman"/>
@@ -12541,302 +11249,12 @@
       <w:r>
         <w:rPr>
           <w:rFonts w:ascii="Monaco" w:eastAsia="Times New Roman" w:hAnsi="Monaco" w:cs="Times New Roman"/>
-          <w:color w:val="001080"/>
-          <w:sz w:val="18"/>
-          <w:szCs w:val="18"/>
-          <w:lang w:eastAsia="en-GB"/>
-        </w:rPr>
-        <w:t>data</w:t>
-      </w:r>
-      <w:r>
-        <w:rPr>
-          <w:rFonts w:ascii="Monaco" w:eastAsia="Times New Roman" w:hAnsi="Monaco" w:cs="Times New Roman"/>
-          <w:color w:val="000000"/>
-          <w:sz w:val="18"/>
-          <w:szCs w:val="18"/>
-          <w:lang w:eastAsia="en-GB"/>
-        </w:rPr>
-        <w:t xml:space="preserve"> = </w:t>
-      </w:r>
-      <w:r>
-        <w:rPr>
-          <w:rFonts w:ascii="Monaco" w:eastAsia="Times New Roman" w:hAnsi="Monaco" w:cs="Times New Roman"/>
-          <w:color w:val="795E26"/>
-          <w:sz w:val="18"/>
-          <w:szCs w:val="18"/>
-          <w:lang w:eastAsia="en-GB"/>
-        </w:rPr>
-        <w:t>c</w:t>
-      </w:r>
-      <w:r>
-        <w:rPr>
-          <w:rFonts w:ascii="Monaco" w:eastAsia="Times New Roman" w:hAnsi="Monaco" w:cs="Times New Roman"/>
-          <w:color w:val="000000"/>
-          <w:sz w:val="18"/>
-          <w:szCs w:val="18"/>
-          <w:lang w:eastAsia="en-GB"/>
-        </w:rPr>
-        <w:t>(</w:t>
-      </w:r>
-      <w:r>
-        <w:rPr>
-          <w:rFonts w:ascii="Monaco" w:eastAsia="Times New Roman" w:hAnsi="Monaco" w:cs="Times New Roman"/>
-          <w:color w:val="098658"/>
-          <w:sz w:val="18"/>
-          <w:szCs w:val="18"/>
-          <w:lang w:eastAsia="en-GB"/>
-        </w:rPr>
-        <w:t>10</w:t>
-      </w:r>
-      <w:r>
-        <w:rPr>
-          <w:rFonts w:ascii="Monaco" w:eastAsia="Times New Roman" w:hAnsi="Monaco" w:cs="Times New Roman"/>
-          <w:color w:val="000000"/>
-          <w:sz w:val="18"/>
-          <w:szCs w:val="18"/>
-          <w:lang w:eastAsia="en-GB"/>
-        </w:rPr>
-        <w:t xml:space="preserve">, </w:t>
-      </w:r>
-      <w:r>
-        <w:rPr>
-          <w:rFonts w:ascii="Monaco" w:eastAsia="Times New Roman" w:hAnsi="Monaco" w:cs="Times New Roman"/>
-          <w:color w:val="098658"/>
-          <w:sz w:val="18"/>
-          <w:szCs w:val="18"/>
-          <w:lang w:eastAsia="en-GB"/>
-        </w:rPr>
-        <w:t>10</w:t>
-      </w:r>
-      <w:r>
-        <w:rPr>
-          <w:rFonts w:ascii="Monaco" w:eastAsia="Times New Roman" w:hAnsi="Monaco" w:cs="Times New Roman"/>
-          <w:color w:val="000000"/>
-          <w:sz w:val="18"/>
-          <w:szCs w:val="18"/>
-          <w:lang w:eastAsia="en-GB"/>
-        </w:rPr>
-        <w:t xml:space="preserve">, </w:t>
-      </w:r>
-      <w:r>
-        <w:rPr>
-          <w:rFonts w:ascii="Monaco" w:eastAsia="Times New Roman" w:hAnsi="Monaco" w:cs="Times New Roman"/>
-          <w:color w:val="098658"/>
-          <w:sz w:val="18"/>
-          <w:szCs w:val="18"/>
-          <w:lang w:eastAsia="en-GB"/>
-        </w:rPr>
-        <w:t>11</w:t>
-      </w:r>
-      <w:r>
-        <w:rPr>
-          <w:rFonts w:ascii="Monaco" w:eastAsia="Times New Roman" w:hAnsi="Monaco" w:cs="Times New Roman"/>
-          <w:color w:val="000000"/>
-          <w:sz w:val="18"/>
-          <w:szCs w:val="18"/>
-          <w:lang w:eastAsia="en-GB"/>
-        </w:rPr>
-        <w:t xml:space="preserve">, </w:t>
-      </w:r>
-      <w:r>
-        <w:rPr>
-          <w:rFonts w:ascii="Monaco" w:eastAsia="Times New Roman" w:hAnsi="Monaco" w:cs="Times New Roman"/>
-          <w:color w:val="098658"/>
-          <w:sz w:val="18"/>
-          <w:szCs w:val="18"/>
-          <w:lang w:eastAsia="en-GB"/>
-        </w:rPr>
-        <w:t>11</w:t>
-      </w:r>
-      <w:r>
-        <w:rPr>
-          <w:rFonts w:ascii="Monaco" w:eastAsia="Times New Roman" w:hAnsi="Monaco" w:cs="Times New Roman"/>
-          <w:color w:val="000000"/>
-          <w:sz w:val="18"/>
-          <w:szCs w:val="18"/>
-          <w:lang w:eastAsia="en-GB"/>
-        </w:rPr>
-        <w:t xml:space="preserve">, </w:t>
-      </w:r>
-      <w:r>
-        <w:rPr>
-          <w:rFonts w:ascii="Monaco" w:eastAsia="Times New Roman" w:hAnsi="Monaco" w:cs="Times New Roman"/>
-          <w:color w:val="098658"/>
-          <w:sz w:val="18"/>
-          <w:szCs w:val="18"/>
-          <w:lang w:eastAsia="en-GB"/>
-        </w:rPr>
-        <w:t>12</w:t>
-      </w:r>
-      <w:r>
-        <w:rPr>
-          <w:rFonts w:ascii="Monaco" w:eastAsia="Times New Roman" w:hAnsi="Monaco" w:cs="Times New Roman"/>
-          <w:color w:val="000000"/>
-          <w:sz w:val="18"/>
-          <w:szCs w:val="18"/>
-          <w:lang w:eastAsia="en-GB"/>
-        </w:rPr>
-        <w:t xml:space="preserve">, </w:t>
-      </w:r>
-      <w:r>
-        <w:rPr>
-          <w:rFonts w:ascii="Monaco" w:eastAsia="Times New Roman" w:hAnsi="Monaco" w:cs="Times New Roman"/>
-          <w:color w:val="098658"/>
-          <w:sz w:val="18"/>
-          <w:szCs w:val="18"/>
-          <w:lang w:eastAsia="en-GB"/>
-        </w:rPr>
-        <w:t>12</w:t>
-      </w:r>
-      <w:r>
-        <w:rPr>
-          <w:rFonts w:ascii="Monaco" w:eastAsia="Times New Roman" w:hAnsi="Monaco" w:cs="Times New Roman"/>
-          <w:color w:val="000000"/>
-          <w:sz w:val="18"/>
-          <w:szCs w:val="18"/>
-          <w:lang w:eastAsia="en-GB"/>
-        </w:rPr>
-        <w:t xml:space="preserve">, </w:t>
-      </w:r>
-      <w:r>
-        <w:rPr>
-          <w:rFonts w:ascii="Monaco" w:eastAsia="Times New Roman" w:hAnsi="Monaco" w:cs="Times New Roman"/>
-          <w:color w:val="098658"/>
-          <w:sz w:val="18"/>
-          <w:szCs w:val="18"/>
-          <w:lang w:eastAsia="en-GB"/>
-        </w:rPr>
-        <w:t>13</w:t>
-      </w:r>
-      <w:r>
-        <w:rPr>
-          <w:rFonts w:ascii="Monaco" w:eastAsia="Times New Roman" w:hAnsi="Monaco" w:cs="Times New Roman"/>
-          <w:color w:val="000000"/>
-          <w:sz w:val="18"/>
-          <w:szCs w:val="18"/>
-          <w:lang w:eastAsia="en-GB"/>
-        </w:rPr>
-        <w:t xml:space="preserve">, </w:t>
-      </w:r>
-      <w:r>
-        <w:rPr>
-          <w:rFonts w:ascii="Monaco" w:eastAsia="Times New Roman" w:hAnsi="Monaco" w:cs="Times New Roman"/>
-          <w:color w:val="098658"/>
-          <w:sz w:val="18"/>
-          <w:szCs w:val="18"/>
-          <w:lang w:eastAsia="en-GB"/>
-        </w:rPr>
-        <w:t>12</w:t>
-      </w:r>
-      <w:r>
-        <w:rPr>
-          <w:rFonts w:ascii="Monaco" w:eastAsia="Times New Roman" w:hAnsi="Monaco" w:cs="Times New Roman"/>
-          <w:color w:val="000000"/>
-          <w:sz w:val="18"/>
-          <w:szCs w:val="18"/>
-          <w:lang w:eastAsia="en-GB"/>
-        </w:rPr>
-        <w:t xml:space="preserve">, </w:t>
-      </w:r>
-      <w:r>
-        <w:rPr>
-          <w:rFonts w:ascii="Monaco" w:eastAsia="Times New Roman" w:hAnsi="Monaco" w:cs="Times New Roman"/>
-          <w:color w:val="098658"/>
-          <w:sz w:val="18"/>
-          <w:szCs w:val="18"/>
-          <w:lang w:eastAsia="en-GB"/>
-        </w:rPr>
-        <w:t>11</w:t>
-      </w:r>
-      <w:r>
-        <w:rPr>
-          <w:rFonts w:ascii="Monaco" w:eastAsia="Times New Roman" w:hAnsi="Monaco" w:cs="Times New Roman"/>
-          <w:color w:val="000000"/>
-          <w:sz w:val="18"/>
-          <w:szCs w:val="18"/>
-          <w:lang w:eastAsia="en-GB"/>
-        </w:rPr>
-        <w:t xml:space="preserve">, </w:t>
-      </w:r>
-      <w:r>
-        <w:rPr>
-          <w:rFonts w:ascii="Monaco" w:eastAsia="Times New Roman" w:hAnsi="Monaco" w:cs="Times New Roman"/>
-          <w:color w:val="098658"/>
-          <w:sz w:val="18"/>
-          <w:szCs w:val="18"/>
-          <w:lang w:eastAsia="en-GB"/>
-        </w:rPr>
-        <w:t>14</w:t>
-      </w:r>
-      <w:r>
-        <w:rPr>
-          <w:rFonts w:ascii="Monaco" w:eastAsia="Times New Roman" w:hAnsi="Monaco" w:cs="Times New Roman"/>
-          <w:color w:val="000000"/>
-          <w:sz w:val="18"/>
-          <w:szCs w:val="18"/>
-          <w:lang w:eastAsia="en-GB"/>
-        </w:rPr>
-        <w:t xml:space="preserve">, </w:t>
-      </w:r>
-      <w:r>
-        <w:rPr>
-          <w:rFonts w:ascii="Monaco" w:eastAsia="Times New Roman" w:hAnsi="Monaco" w:cs="Times New Roman"/>
-          <w:color w:val="098658"/>
-          <w:sz w:val="18"/>
-          <w:szCs w:val="18"/>
-          <w:lang w:eastAsia="en-GB"/>
-        </w:rPr>
-        <w:t>13</w:t>
-      </w:r>
-      <w:r>
-        <w:rPr>
-          <w:rFonts w:ascii="Monaco" w:eastAsia="Times New Roman" w:hAnsi="Monaco" w:cs="Times New Roman"/>
-          <w:color w:val="000000"/>
-          <w:sz w:val="18"/>
-          <w:szCs w:val="18"/>
-          <w:lang w:eastAsia="en-GB"/>
-        </w:rPr>
-        <w:t xml:space="preserve">, </w:t>
-      </w:r>
-      <w:r>
-        <w:rPr>
-          <w:rFonts w:ascii="Monaco" w:eastAsia="Times New Roman" w:hAnsi="Monaco" w:cs="Times New Roman"/>
-          <w:color w:val="098658"/>
-          <w:sz w:val="18"/>
-          <w:szCs w:val="18"/>
-          <w:lang w:eastAsia="en-GB"/>
-        </w:rPr>
-        <w:t>15</w:t>
-      </w:r>
-      <w:r>
-        <w:rPr>
-          <w:rFonts w:ascii="Monaco" w:eastAsia="Times New Roman" w:hAnsi="Monaco" w:cs="Times New Roman"/>
-          <w:color w:val="000000"/>
-          <w:sz w:val="18"/>
-          <w:szCs w:val="18"/>
-          <w:lang w:eastAsia="en-GB"/>
-        </w:rPr>
-        <w:t xml:space="preserve">, </w:t>
-      </w:r>
-      <w:r>
-        <w:rPr>
-          <w:rFonts w:ascii="Monaco" w:eastAsia="Times New Roman" w:hAnsi="Monaco" w:cs="Times New Roman"/>
-          <w:color w:val="098658"/>
-          <w:sz w:val="18"/>
-          <w:szCs w:val="18"/>
-          <w:lang w:eastAsia="en-GB"/>
-        </w:rPr>
-        <w:t>100</w:t>
-      </w:r>
-      <w:r>
-        <w:rPr>
-          <w:rFonts w:ascii="Monaco" w:eastAsia="Times New Roman" w:hAnsi="Monaco" w:cs="Times New Roman"/>
-          <w:color w:val="000000"/>
-          <w:sz w:val="18"/>
-          <w:szCs w:val="18"/>
-          <w:lang w:eastAsia="en-GB"/>
-        </w:rPr>
-        <w:t>)</w:t>
+          <w:color w:val="008000"/>
+          <w:sz w:val="18"/>
+          <w:szCs w:val="18"/>
+          <w:lang w:eastAsia="en-GB"/>
+        </w:rPr>
+        <w:t># inter quartile range method</w:t>
       </w:r>
     </w:p>
     <w:p>
@@ -12861,6 +11279,58 @@
         </w:rPr>
         <w:t xml:space="preserve">&gt; </w:t>
       </w:r>
+      <w:r>
+        <w:rPr>
+          <w:rFonts w:ascii="Monaco" w:eastAsia="Times New Roman" w:hAnsi="Monaco" w:cs="Times New Roman"/>
+          <w:color w:val="001080"/>
+          <w:sz w:val="18"/>
+          <w:szCs w:val="18"/>
+          <w:lang w:eastAsia="en-GB"/>
+        </w:rPr>
+        <w:t>data</w:t>
+      </w:r>
+      <w:r>
+        <w:rPr>
+          <w:rFonts w:ascii="Monaco" w:eastAsia="Times New Roman" w:hAnsi="Monaco" w:cs="Times New Roman"/>
+          <w:color w:val="000000"/>
+          <w:sz w:val="18"/>
+          <w:szCs w:val="18"/>
+          <w:lang w:eastAsia="en-GB"/>
+        </w:rPr>
+        <w:t xml:space="preserve"> = </w:t>
+      </w:r>
+      <w:proofErr w:type="spellStart"/>
+      <w:r>
+        <w:rPr>
+          <w:rFonts w:ascii="Monaco" w:eastAsia="Times New Roman" w:hAnsi="Monaco" w:cs="Times New Roman"/>
+          <w:color w:val="001080"/>
+          <w:sz w:val="18"/>
+          <w:szCs w:val="18"/>
+          <w:lang w:eastAsia="en-GB"/>
+        </w:rPr>
+        <w:t>iris</w:t>
+      </w:r>
+      <w:r>
+        <w:rPr>
+          <w:rFonts w:ascii="Monaco" w:eastAsia="Times New Roman" w:hAnsi="Monaco" w:cs="Times New Roman"/>
+          <w:color w:val="0000FF"/>
+          <w:sz w:val="18"/>
+          <w:szCs w:val="18"/>
+          <w:lang w:eastAsia="en-GB"/>
+        </w:rPr>
+        <w:t>$</w:t>
+      </w:r>
+      <w:r>
+        <w:rPr>
+          <w:rFonts w:ascii="Monaco" w:eastAsia="Times New Roman" w:hAnsi="Monaco" w:cs="Times New Roman"/>
+          <w:color w:val="001080"/>
+          <w:sz w:val="18"/>
+          <w:szCs w:val="18"/>
+          <w:lang w:eastAsia="en-GB"/>
+        </w:rPr>
+        <w:t>Sepal.Length</w:t>
+      </w:r>
+      <w:proofErr w:type="spellEnd"/>
     </w:p>
     <w:p>
       <w:pPr>
@@ -13090,6 +11560,7 @@
         </w:rPr>
         <w:t xml:space="preserve">&gt; </w:t>
       </w:r>
+      <w:proofErr w:type="spellStart"/>
       <w:r>
         <w:rPr>
           <w:rFonts w:ascii="Monaco" w:eastAsia="Times New Roman" w:hAnsi="Monaco" w:cs="Times New Roman"/>
@@ -13100,6 +11571,7 @@
         </w:rPr>
         <w:t>iqr</w:t>
       </w:r>
+      <w:proofErr w:type="spellEnd"/>
       <w:r>
         <w:rPr>
           <w:rFonts w:ascii="Monaco" w:eastAsia="Times New Roman" w:hAnsi="Monaco" w:cs="Times New Roman"/>
@@ -13163,6 +11635,16 @@
         </w:rPr>
         <w:t xml:space="preserve">&gt; </w:t>
       </w:r>
+      <w:r>
+        <w:rPr>
+          <w:rFonts w:ascii="Monaco" w:eastAsia="Times New Roman" w:hAnsi="Monaco" w:cs="Times New Roman"/>
+          <w:color w:val="008000"/>
+          <w:sz w:val="18"/>
+          <w:szCs w:val="18"/>
+          <w:lang w:eastAsia="en-GB"/>
+        </w:rPr>
+        <w:t># outliers lie outside of the inter quartile range</w:t>
+      </w:r>
     </w:p>
     <w:p>
       <w:pPr>
@@ -13189,12 +11671,122 @@
       <w:r>
         <w:rPr>
           <w:rFonts w:ascii="Monaco" w:eastAsia="Times New Roman" w:hAnsi="Monaco" w:cs="Times New Roman"/>
-          <w:color w:val="008000"/>
-          <w:sz w:val="18"/>
-          <w:szCs w:val="18"/>
-          <w:lang w:eastAsia="en-GB"/>
-        </w:rPr>
-        <w:t># outliers lie outside of the inter quartile range</w:t>
+          <w:color w:val="001080"/>
+          <w:sz w:val="18"/>
+          <w:szCs w:val="18"/>
+          <w:lang w:eastAsia="en-GB"/>
+        </w:rPr>
+        <w:t>outliers</w:t>
+      </w:r>
+      <w:r>
+        <w:rPr>
+          <w:rFonts w:ascii="Monaco" w:eastAsia="Times New Roman" w:hAnsi="Monaco" w:cs="Times New Roman"/>
+          <w:color w:val="000000"/>
+          <w:sz w:val="18"/>
+          <w:szCs w:val="18"/>
+          <w:lang w:eastAsia="en-GB"/>
+        </w:rPr>
+        <w:t xml:space="preserve"> &lt;- </w:t>
+      </w:r>
+      <w:r>
+        <w:rPr>
+          <w:rFonts w:ascii="Monaco" w:eastAsia="Times New Roman" w:hAnsi="Monaco" w:cs="Times New Roman"/>
+          <w:color w:val="001080"/>
+          <w:sz w:val="18"/>
+          <w:szCs w:val="18"/>
+          <w:lang w:eastAsia="en-GB"/>
+        </w:rPr>
+        <w:t>data</w:t>
+      </w:r>
+      <w:r>
+        <w:rPr>
+          <w:rFonts w:ascii="Monaco" w:eastAsia="Times New Roman" w:hAnsi="Monaco" w:cs="Times New Roman"/>
+          <w:color w:val="000000"/>
+          <w:sz w:val="18"/>
+          <w:szCs w:val="18"/>
+          <w:lang w:eastAsia="en-GB"/>
+        </w:rPr>
+        <w:t>[</w:t>
+      </w:r>
+      <w:r>
+        <w:rPr>
+          <w:rFonts w:ascii="Monaco" w:eastAsia="Times New Roman" w:hAnsi="Monaco" w:cs="Times New Roman"/>
+          <w:color w:val="001080"/>
+          <w:sz w:val="18"/>
+          <w:szCs w:val="18"/>
+          <w:lang w:eastAsia="en-GB"/>
+        </w:rPr>
+        <w:t>data</w:t>
+      </w:r>
+      <w:r>
+        <w:rPr>
+          <w:rFonts w:ascii="Monaco" w:eastAsia="Times New Roman" w:hAnsi="Monaco" w:cs="Times New Roman"/>
+          <w:color w:val="000000"/>
+          <w:sz w:val="18"/>
+          <w:szCs w:val="18"/>
+          <w:lang w:eastAsia="en-GB"/>
+        </w:rPr>
+        <w:t xml:space="preserve"> &lt; </w:t>
+      </w:r>
+      <w:r>
+        <w:rPr>
+          <w:rFonts w:ascii="Monaco" w:eastAsia="Times New Roman" w:hAnsi="Monaco" w:cs="Times New Roman"/>
+          <w:color w:val="001080"/>
+          <w:sz w:val="18"/>
+          <w:szCs w:val="18"/>
+          <w:lang w:eastAsia="en-GB"/>
+        </w:rPr>
+        <w:t>q1</w:t>
+      </w:r>
+      <w:r>
+        <w:rPr>
+          <w:rFonts w:ascii="Monaco" w:eastAsia="Times New Roman" w:hAnsi="Monaco" w:cs="Times New Roman"/>
+          <w:color w:val="000000"/>
+          <w:sz w:val="18"/>
+          <w:szCs w:val="18"/>
+          <w:lang w:eastAsia="en-GB"/>
+        </w:rPr>
+        <w:t xml:space="preserve"> | </w:t>
+      </w:r>
+      <w:r>
+        <w:rPr>
+          <w:rFonts w:ascii="Monaco" w:eastAsia="Times New Roman" w:hAnsi="Monaco" w:cs="Times New Roman"/>
+          <w:color w:val="001080"/>
+          <w:sz w:val="18"/>
+          <w:szCs w:val="18"/>
+          <w:lang w:eastAsia="en-GB"/>
+        </w:rPr>
+        <w:t>data</w:t>
+      </w:r>
+      <w:r>
+        <w:rPr>
+          <w:rFonts w:ascii="Monaco" w:eastAsia="Times New Roman" w:hAnsi="Monaco" w:cs="Times New Roman"/>
+          <w:color w:val="000000"/>
+          <w:sz w:val="18"/>
+          <w:szCs w:val="18"/>
+          <w:lang w:eastAsia="en-GB"/>
+        </w:rPr>
+        <w:t xml:space="preserve"> &gt; </w:t>
+      </w:r>
+      <w:r>
+        <w:rPr>
+          <w:rFonts w:ascii="Monaco" w:eastAsia="Times New Roman" w:hAnsi="Monaco" w:cs="Times New Roman"/>
+          <w:color w:val="001080"/>
+          <w:sz w:val="18"/>
+          <w:szCs w:val="18"/>
+          <w:lang w:eastAsia="en-GB"/>
+        </w:rPr>
+        <w:t>q3</w:t>
+      </w:r>
+      <w:r>
+        <w:rPr>
+          <w:rFonts w:ascii="Monaco" w:eastAsia="Times New Roman" w:hAnsi="Monaco" w:cs="Times New Roman"/>
+          <w:color w:val="000000"/>
+          <w:sz w:val="18"/>
+          <w:szCs w:val="18"/>
+          <w:lang w:eastAsia="en-GB"/>
+        </w:rPr>
+        <w:t>]</w:t>
       </w:r>
     </w:p>
     <w:p>
@@ -13229,116 +11821,6 @@
         </w:rPr>
         <w:t>outliers</w:t>
       </w:r>
-      <w:r>
-        <w:rPr>
-          <w:rFonts w:ascii="Monaco" w:eastAsia="Times New Roman" w:hAnsi="Monaco" w:cs="Times New Roman"/>
-          <w:color w:val="000000"/>
-          <w:sz w:val="18"/>
-          <w:szCs w:val="18"/>
-          <w:lang w:eastAsia="en-GB"/>
-        </w:rPr>
-        <w:t xml:space="preserve"> &lt;- </w:t>
-      </w:r>
-      <w:r>
-        <w:rPr>
-          <w:rFonts w:ascii="Monaco" w:eastAsia="Times New Roman" w:hAnsi="Monaco" w:cs="Times New Roman"/>
-          <w:color w:val="001080"/>
-          <w:sz w:val="18"/>
-          <w:szCs w:val="18"/>
-          <w:lang w:eastAsia="en-GB"/>
-        </w:rPr>
-        <w:t>data</w:t>
-      </w:r>
-      <w:r>
-        <w:rPr>
-          <w:rFonts w:ascii="Monaco" w:eastAsia="Times New Roman" w:hAnsi="Monaco" w:cs="Times New Roman"/>
-          <w:color w:val="000000"/>
-          <w:sz w:val="18"/>
-          <w:szCs w:val="18"/>
-          <w:lang w:eastAsia="en-GB"/>
-        </w:rPr>
-        <w:t>[</w:t>
-      </w:r>
-      <w:r>
-        <w:rPr>
-          <w:rFonts w:ascii="Monaco" w:eastAsia="Times New Roman" w:hAnsi="Monaco" w:cs="Times New Roman"/>
-          <w:color w:val="001080"/>
-          <w:sz w:val="18"/>
-          <w:szCs w:val="18"/>
-          <w:lang w:eastAsia="en-GB"/>
-        </w:rPr>
-        <w:t>data</w:t>
-      </w:r>
-      <w:r>
-        <w:rPr>
-          <w:rFonts w:ascii="Monaco" w:eastAsia="Times New Roman" w:hAnsi="Monaco" w:cs="Times New Roman"/>
-          <w:color w:val="000000"/>
-          <w:sz w:val="18"/>
-          <w:szCs w:val="18"/>
-          <w:lang w:eastAsia="en-GB"/>
-        </w:rPr>
-        <w:t xml:space="preserve"> &lt; </w:t>
-      </w:r>
-      <w:r>
-        <w:rPr>
-          <w:rFonts w:ascii="Monaco" w:eastAsia="Times New Roman" w:hAnsi="Monaco" w:cs="Times New Roman"/>
-          <w:color w:val="001080"/>
-          <w:sz w:val="18"/>
-          <w:szCs w:val="18"/>
-          <w:lang w:eastAsia="en-GB"/>
-        </w:rPr>
-        <w:t>q1</w:t>
-      </w:r>
-      <w:r>
-        <w:rPr>
-          <w:rFonts w:ascii="Monaco" w:eastAsia="Times New Roman" w:hAnsi="Monaco" w:cs="Times New Roman"/>
-          <w:color w:val="000000"/>
-          <w:sz w:val="18"/>
-          <w:szCs w:val="18"/>
-          <w:lang w:eastAsia="en-GB"/>
-        </w:rPr>
-        <w:t xml:space="preserve"> | </w:t>
-      </w:r>
-      <w:r>
-        <w:rPr>
-          <w:rFonts w:ascii="Monaco" w:eastAsia="Times New Roman" w:hAnsi="Monaco" w:cs="Times New Roman"/>
-          <w:color w:val="001080"/>
-          <w:sz w:val="18"/>
-          <w:szCs w:val="18"/>
-          <w:lang w:eastAsia="en-GB"/>
-        </w:rPr>
-        <w:t>data</w:t>
-      </w:r>
-      <w:r>
-        <w:rPr>
-          <w:rFonts w:ascii="Monaco" w:eastAsia="Times New Roman" w:hAnsi="Monaco" w:cs="Times New Roman"/>
-          <w:color w:val="000000"/>
-          <w:sz w:val="18"/>
-          <w:szCs w:val="18"/>
-          <w:lang w:eastAsia="en-GB"/>
-        </w:rPr>
-        <w:t xml:space="preserve"> &gt; </w:t>
-      </w:r>
-      <w:r>
-        <w:rPr>
-          <w:rFonts w:ascii="Monaco" w:eastAsia="Times New Roman" w:hAnsi="Monaco" w:cs="Times New Roman"/>
-          <w:color w:val="001080"/>
-          <w:sz w:val="18"/>
-          <w:szCs w:val="18"/>
-          <w:lang w:eastAsia="en-GB"/>
-        </w:rPr>
-        <w:t>q3</w:t>
-      </w:r>
-      <w:r>
-        <w:rPr>
-          <w:rFonts w:ascii="Monaco" w:eastAsia="Times New Roman" w:hAnsi="Monaco" w:cs="Times New Roman"/>
-          <w:color w:val="000000"/>
-          <w:sz w:val="18"/>
-          <w:szCs w:val="18"/>
-          <w:lang w:eastAsia="en-GB"/>
-        </w:rPr>
-        <w:t>]</w:t>
-      </w:r>
     </w:p>
     <w:p>
       <w:pPr>
@@ -13360,17 +11842,457 @@
           <w:szCs w:val="18"/>
           <w:lang w:eastAsia="en-GB"/>
         </w:rPr>
-        <w:t xml:space="preserve">&gt; </w:t>
-      </w:r>
-      <w:r>
-        <w:rPr>
-          <w:rFonts w:ascii="Monaco" w:eastAsia="Times New Roman" w:hAnsi="Monaco" w:cs="Times New Roman"/>
-          <w:color w:val="001080"/>
-          <w:sz w:val="18"/>
-          <w:szCs w:val="18"/>
-          <w:lang w:eastAsia="en-GB"/>
-        </w:rPr>
-        <w:t>outliers</w:t>
+        <w:t xml:space="preserve"> [</w:t>
+      </w:r>
+      <w:r>
+        <w:rPr>
+          <w:rFonts w:ascii="Monaco" w:eastAsia="Times New Roman" w:hAnsi="Monaco" w:cs="Times New Roman"/>
+          <w:color w:val="098658"/>
+          <w:sz w:val="18"/>
+          <w:szCs w:val="18"/>
+          <w:lang w:eastAsia="en-GB"/>
+        </w:rPr>
+        <w:t>1</w:t>
+      </w:r>
+      <w:r>
+        <w:rPr>
+          <w:rFonts w:ascii="Monaco" w:eastAsia="Times New Roman" w:hAnsi="Monaco" w:cs="Times New Roman"/>
+          <w:color w:val="000000"/>
+          <w:sz w:val="18"/>
+          <w:szCs w:val="18"/>
+          <w:lang w:eastAsia="en-GB"/>
+        </w:rPr>
+        <w:t xml:space="preserve">] </w:t>
+      </w:r>
+      <w:r>
+        <w:rPr>
+          <w:rFonts w:ascii="Monaco" w:eastAsia="Times New Roman" w:hAnsi="Monaco" w:cs="Times New Roman"/>
+          <w:color w:val="098658"/>
+          <w:sz w:val="18"/>
+          <w:szCs w:val="18"/>
+          <w:lang w:eastAsia="en-GB"/>
+        </w:rPr>
+        <w:t>4.9</w:t>
+      </w:r>
+      <w:r>
+        <w:rPr>
+          <w:rFonts w:ascii="Monaco" w:eastAsia="Times New Roman" w:hAnsi="Monaco" w:cs="Times New Roman"/>
+          <w:color w:val="000000"/>
+          <w:sz w:val="18"/>
+          <w:szCs w:val="18"/>
+          <w:lang w:eastAsia="en-GB"/>
+        </w:rPr>
+        <w:t xml:space="preserve"> </w:t>
+      </w:r>
+      <w:r>
+        <w:rPr>
+          <w:rFonts w:ascii="Monaco" w:eastAsia="Times New Roman" w:hAnsi="Monaco" w:cs="Times New Roman"/>
+          <w:color w:val="098658"/>
+          <w:sz w:val="18"/>
+          <w:szCs w:val="18"/>
+          <w:lang w:eastAsia="en-GB"/>
+        </w:rPr>
+        <w:t>4.7</w:t>
+      </w:r>
+      <w:r>
+        <w:rPr>
+          <w:rFonts w:ascii="Monaco" w:eastAsia="Times New Roman" w:hAnsi="Monaco" w:cs="Times New Roman"/>
+          <w:color w:val="000000"/>
+          <w:sz w:val="18"/>
+          <w:szCs w:val="18"/>
+          <w:lang w:eastAsia="en-GB"/>
+        </w:rPr>
+        <w:t xml:space="preserve"> </w:t>
+      </w:r>
+      <w:r>
+        <w:rPr>
+          <w:rFonts w:ascii="Monaco" w:eastAsia="Times New Roman" w:hAnsi="Monaco" w:cs="Times New Roman"/>
+          <w:color w:val="098658"/>
+          <w:sz w:val="18"/>
+          <w:szCs w:val="18"/>
+          <w:lang w:eastAsia="en-GB"/>
+        </w:rPr>
+        <w:t>4.6</w:t>
+      </w:r>
+      <w:r>
+        <w:rPr>
+          <w:rFonts w:ascii="Monaco" w:eastAsia="Times New Roman" w:hAnsi="Monaco" w:cs="Times New Roman"/>
+          <w:color w:val="000000"/>
+          <w:sz w:val="18"/>
+          <w:szCs w:val="18"/>
+          <w:lang w:eastAsia="en-GB"/>
+        </w:rPr>
+        <w:t xml:space="preserve"> </w:t>
+      </w:r>
+      <w:r>
+        <w:rPr>
+          <w:rFonts w:ascii="Monaco" w:eastAsia="Times New Roman" w:hAnsi="Monaco" w:cs="Times New Roman"/>
+          <w:color w:val="098658"/>
+          <w:sz w:val="18"/>
+          <w:szCs w:val="18"/>
+          <w:lang w:eastAsia="en-GB"/>
+        </w:rPr>
+        <w:t>5.0</w:t>
+      </w:r>
+      <w:r>
+        <w:rPr>
+          <w:rFonts w:ascii="Monaco" w:eastAsia="Times New Roman" w:hAnsi="Monaco" w:cs="Times New Roman"/>
+          <w:color w:val="000000"/>
+          <w:sz w:val="18"/>
+          <w:szCs w:val="18"/>
+          <w:lang w:eastAsia="en-GB"/>
+        </w:rPr>
+        <w:t xml:space="preserve"> </w:t>
+      </w:r>
+      <w:r>
+        <w:rPr>
+          <w:rFonts w:ascii="Monaco" w:eastAsia="Times New Roman" w:hAnsi="Monaco" w:cs="Times New Roman"/>
+          <w:color w:val="098658"/>
+          <w:sz w:val="18"/>
+          <w:szCs w:val="18"/>
+          <w:lang w:eastAsia="en-GB"/>
+        </w:rPr>
+        <w:t>4.6</w:t>
+      </w:r>
+      <w:r>
+        <w:rPr>
+          <w:rFonts w:ascii="Monaco" w:eastAsia="Times New Roman" w:hAnsi="Monaco" w:cs="Times New Roman"/>
+          <w:color w:val="000000"/>
+          <w:sz w:val="18"/>
+          <w:szCs w:val="18"/>
+          <w:lang w:eastAsia="en-GB"/>
+        </w:rPr>
+        <w:t xml:space="preserve"> </w:t>
+      </w:r>
+      <w:r>
+        <w:rPr>
+          <w:rFonts w:ascii="Monaco" w:eastAsia="Times New Roman" w:hAnsi="Monaco" w:cs="Times New Roman"/>
+          <w:color w:val="098658"/>
+          <w:sz w:val="18"/>
+          <w:szCs w:val="18"/>
+          <w:lang w:eastAsia="en-GB"/>
+        </w:rPr>
+        <w:t>5.0</w:t>
+      </w:r>
+      <w:r>
+        <w:rPr>
+          <w:rFonts w:ascii="Monaco" w:eastAsia="Times New Roman" w:hAnsi="Monaco" w:cs="Times New Roman"/>
+          <w:color w:val="000000"/>
+          <w:sz w:val="18"/>
+          <w:szCs w:val="18"/>
+          <w:lang w:eastAsia="en-GB"/>
+        </w:rPr>
+        <w:t xml:space="preserve"> </w:t>
+      </w:r>
+      <w:r>
+        <w:rPr>
+          <w:rFonts w:ascii="Monaco" w:eastAsia="Times New Roman" w:hAnsi="Monaco" w:cs="Times New Roman"/>
+          <w:color w:val="098658"/>
+          <w:sz w:val="18"/>
+          <w:szCs w:val="18"/>
+          <w:lang w:eastAsia="en-GB"/>
+        </w:rPr>
+        <w:t>4.4</w:t>
+      </w:r>
+      <w:r>
+        <w:rPr>
+          <w:rFonts w:ascii="Monaco" w:eastAsia="Times New Roman" w:hAnsi="Monaco" w:cs="Times New Roman"/>
+          <w:color w:val="000000"/>
+          <w:sz w:val="18"/>
+          <w:szCs w:val="18"/>
+          <w:lang w:eastAsia="en-GB"/>
+        </w:rPr>
+        <w:t xml:space="preserve"> </w:t>
+      </w:r>
+      <w:r>
+        <w:rPr>
+          <w:rFonts w:ascii="Monaco" w:eastAsia="Times New Roman" w:hAnsi="Monaco" w:cs="Times New Roman"/>
+          <w:color w:val="098658"/>
+          <w:sz w:val="18"/>
+          <w:szCs w:val="18"/>
+          <w:lang w:eastAsia="en-GB"/>
+        </w:rPr>
+        <w:t>4.9</w:t>
+      </w:r>
+      <w:r>
+        <w:rPr>
+          <w:rFonts w:ascii="Monaco" w:eastAsia="Times New Roman" w:hAnsi="Monaco" w:cs="Times New Roman"/>
+          <w:color w:val="000000"/>
+          <w:sz w:val="18"/>
+          <w:szCs w:val="18"/>
+          <w:lang w:eastAsia="en-GB"/>
+        </w:rPr>
+        <w:t xml:space="preserve"> </w:t>
+      </w:r>
+      <w:r>
+        <w:rPr>
+          <w:rFonts w:ascii="Monaco" w:eastAsia="Times New Roman" w:hAnsi="Monaco" w:cs="Times New Roman"/>
+          <w:color w:val="098658"/>
+          <w:sz w:val="18"/>
+          <w:szCs w:val="18"/>
+          <w:lang w:eastAsia="en-GB"/>
+        </w:rPr>
+        <w:t>4.8</w:t>
+      </w:r>
+      <w:r>
+        <w:rPr>
+          <w:rFonts w:ascii="Monaco" w:eastAsia="Times New Roman" w:hAnsi="Monaco" w:cs="Times New Roman"/>
+          <w:color w:val="000000"/>
+          <w:sz w:val="18"/>
+          <w:szCs w:val="18"/>
+          <w:lang w:eastAsia="en-GB"/>
+        </w:rPr>
+        <w:t xml:space="preserve"> </w:t>
+      </w:r>
+      <w:r>
+        <w:rPr>
+          <w:rFonts w:ascii="Monaco" w:eastAsia="Times New Roman" w:hAnsi="Monaco" w:cs="Times New Roman"/>
+          <w:color w:val="098658"/>
+          <w:sz w:val="18"/>
+          <w:szCs w:val="18"/>
+          <w:lang w:eastAsia="en-GB"/>
+        </w:rPr>
+        <w:t>4.8</w:t>
+      </w:r>
+      <w:r>
+        <w:rPr>
+          <w:rFonts w:ascii="Monaco" w:eastAsia="Times New Roman" w:hAnsi="Monaco" w:cs="Times New Roman"/>
+          <w:color w:val="000000"/>
+          <w:sz w:val="18"/>
+          <w:szCs w:val="18"/>
+          <w:lang w:eastAsia="en-GB"/>
+        </w:rPr>
+        <w:t xml:space="preserve"> </w:t>
+      </w:r>
+      <w:r>
+        <w:rPr>
+          <w:rFonts w:ascii="Monaco" w:eastAsia="Times New Roman" w:hAnsi="Monaco" w:cs="Times New Roman"/>
+          <w:color w:val="098658"/>
+          <w:sz w:val="18"/>
+          <w:szCs w:val="18"/>
+          <w:lang w:eastAsia="en-GB"/>
+        </w:rPr>
+        <w:t>4.3</w:t>
+      </w:r>
+      <w:r>
+        <w:rPr>
+          <w:rFonts w:ascii="Monaco" w:eastAsia="Times New Roman" w:hAnsi="Monaco" w:cs="Times New Roman"/>
+          <w:color w:val="000000"/>
+          <w:sz w:val="18"/>
+          <w:szCs w:val="18"/>
+          <w:lang w:eastAsia="en-GB"/>
+        </w:rPr>
+        <w:t xml:space="preserve"> </w:t>
+      </w:r>
+      <w:r>
+        <w:rPr>
+          <w:rFonts w:ascii="Monaco" w:eastAsia="Times New Roman" w:hAnsi="Monaco" w:cs="Times New Roman"/>
+          <w:color w:val="098658"/>
+          <w:sz w:val="18"/>
+          <w:szCs w:val="18"/>
+          <w:lang w:eastAsia="en-GB"/>
+        </w:rPr>
+        <w:t>4.6</w:t>
+      </w:r>
+      <w:r>
+        <w:rPr>
+          <w:rFonts w:ascii="Monaco" w:eastAsia="Times New Roman" w:hAnsi="Monaco" w:cs="Times New Roman"/>
+          <w:color w:val="000000"/>
+          <w:sz w:val="18"/>
+          <w:szCs w:val="18"/>
+          <w:lang w:eastAsia="en-GB"/>
+        </w:rPr>
+        <w:t xml:space="preserve"> </w:t>
+      </w:r>
+      <w:r>
+        <w:rPr>
+          <w:rFonts w:ascii="Monaco" w:eastAsia="Times New Roman" w:hAnsi="Monaco" w:cs="Times New Roman"/>
+          <w:color w:val="098658"/>
+          <w:sz w:val="18"/>
+          <w:szCs w:val="18"/>
+          <w:lang w:eastAsia="en-GB"/>
+        </w:rPr>
+        <w:t>4.8</w:t>
+      </w:r>
+      <w:r>
+        <w:rPr>
+          <w:rFonts w:ascii="Monaco" w:eastAsia="Times New Roman" w:hAnsi="Monaco" w:cs="Times New Roman"/>
+          <w:color w:val="000000"/>
+          <w:sz w:val="18"/>
+          <w:szCs w:val="18"/>
+          <w:lang w:eastAsia="en-GB"/>
+        </w:rPr>
+        <w:t xml:space="preserve"> </w:t>
+      </w:r>
+      <w:r>
+        <w:rPr>
+          <w:rFonts w:ascii="Monaco" w:eastAsia="Times New Roman" w:hAnsi="Monaco" w:cs="Times New Roman"/>
+          <w:color w:val="098658"/>
+          <w:sz w:val="18"/>
+          <w:szCs w:val="18"/>
+          <w:lang w:eastAsia="en-GB"/>
+        </w:rPr>
+        <w:t>5.0</w:t>
+      </w:r>
+      <w:r>
+        <w:rPr>
+          <w:rFonts w:ascii="Monaco" w:eastAsia="Times New Roman" w:hAnsi="Monaco" w:cs="Times New Roman"/>
+          <w:color w:val="000000"/>
+          <w:sz w:val="18"/>
+          <w:szCs w:val="18"/>
+          <w:lang w:eastAsia="en-GB"/>
+        </w:rPr>
+        <w:t xml:space="preserve"> </w:t>
+      </w:r>
+      <w:r>
+        <w:rPr>
+          <w:rFonts w:ascii="Monaco" w:eastAsia="Times New Roman" w:hAnsi="Monaco" w:cs="Times New Roman"/>
+          <w:color w:val="098658"/>
+          <w:sz w:val="18"/>
+          <w:szCs w:val="18"/>
+          <w:lang w:eastAsia="en-GB"/>
+        </w:rPr>
+        <w:t>5.0</w:t>
+      </w:r>
+      <w:r>
+        <w:rPr>
+          <w:rFonts w:ascii="Monaco" w:eastAsia="Times New Roman" w:hAnsi="Monaco" w:cs="Times New Roman"/>
+          <w:color w:val="000000"/>
+          <w:sz w:val="18"/>
+          <w:szCs w:val="18"/>
+          <w:lang w:eastAsia="en-GB"/>
+        </w:rPr>
+        <w:t xml:space="preserve"> </w:t>
+      </w:r>
+      <w:r>
+        <w:rPr>
+          <w:rFonts w:ascii="Monaco" w:eastAsia="Times New Roman" w:hAnsi="Monaco" w:cs="Times New Roman"/>
+          <w:color w:val="098658"/>
+          <w:sz w:val="18"/>
+          <w:szCs w:val="18"/>
+          <w:lang w:eastAsia="en-GB"/>
+        </w:rPr>
+        <w:t>4.7</w:t>
+      </w:r>
+      <w:r>
+        <w:rPr>
+          <w:rFonts w:ascii="Monaco" w:eastAsia="Times New Roman" w:hAnsi="Monaco" w:cs="Times New Roman"/>
+          <w:color w:val="000000"/>
+          <w:sz w:val="18"/>
+          <w:szCs w:val="18"/>
+          <w:lang w:eastAsia="en-GB"/>
+        </w:rPr>
+        <w:t xml:space="preserve"> </w:t>
+      </w:r>
+      <w:r>
+        <w:rPr>
+          <w:rFonts w:ascii="Monaco" w:eastAsia="Times New Roman" w:hAnsi="Monaco" w:cs="Times New Roman"/>
+          <w:color w:val="098658"/>
+          <w:sz w:val="18"/>
+          <w:szCs w:val="18"/>
+          <w:lang w:eastAsia="en-GB"/>
+        </w:rPr>
+        <w:t>4.8</w:t>
+      </w:r>
+      <w:r>
+        <w:rPr>
+          <w:rFonts w:ascii="Monaco" w:eastAsia="Times New Roman" w:hAnsi="Monaco" w:cs="Times New Roman"/>
+          <w:color w:val="000000"/>
+          <w:sz w:val="18"/>
+          <w:szCs w:val="18"/>
+          <w:lang w:eastAsia="en-GB"/>
+        </w:rPr>
+        <w:t xml:space="preserve"> </w:t>
+      </w:r>
+      <w:r>
+        <w:rPr>
+          <w:rFonts w:ascii="Monaco" w:eastAsia="Times New Roman" w:hAnsi="Monaco" w:cs="Times New Roman"/>
+          <w:color w:val="098658"/>
+          <w:sz w:val="18"/>
+          <w:szCs w:val="18"/>
+          <w:lang w:eastAsia="en-GB"/>
+        </w:rPr>
+        <w:t>4.9</w:t>
+      </w:r>
+      <w:r>
+        <w:rPr>
+          <w:rFonts w:ascii="Monaco" w:eastAsia="Times New Roman" w:hAnsi="Monaco" w:cs="Times New Roman"/>
+          <w:color w:val="000000"/>
+          <w:sz w:val="18"/>
+          <w:szCs w:val="18"/>
+          <w:lang w:eastAsia="en-GB"/>
+        </w:rPr>
+        <w:t xml:space="preserve"> </w:t>
+      </w:r>
+      <w:r>
+        <w:rPr>
+          <w:rFonts w:ascii="Monaco" w:eastAsia="Times New Roman" w:hAnsi="Monaco" w:cs="Times New Roman"/>
+          <w:color w:val="098658"/>
+          <w:sz w:val="18"/>
+          <w:szCs w:val="18"/>
+          <w:lang w:eastAsia="en-GB"/>
+        </w:rPr>
+        <w:t>5.0</w:t>
+      </w:r>
+      <w:r>
+        <w:rPr>
+          <w:rFonts w:ascii="Monaco" w:eastAsia="Times New Roman" w:hAnsi="Monaco" w:cs="Times New Roman"/>
+          <w:color w:val="000000"/>
+          <w:sz w:val="18"/>
+          <w:szCs w:val="18"/>
+          <w:lang w:eastAsia="en-GB"/>
+        </w:rPr>
+        <w:t xml:space="preserve"> </w:t>
+      </w:r>
+      <w:r>
+        <w:rPr>
+          <w:rFonts w:ascii="Monaco" w:eastAsia="Times New Roman" w:hAnsi="Monaco" w:cs="Times New Roman"/>
+          <w:color w:val="098658"/>
+          <w:sz w:val="18"/>
+          <w:szCs w:val="18"/>
+          <w:lang w:eastAsia="en-GB"/>
+        </w:rPr>
+        <w:t>4.9</w:t>
+      </w:r>
+      <w:r>
+        <w:rPr>
+          <w:rFonts w:ascii="Monaco" w:eastAsia="Times New Roman" w:hAnsi="Monaco" w:cs="Times New Roman"/>
+          <w:color w:val="000000"/>
+          <w:sz w:val="18"/>
+          <w:szCs w:val="18"/>
+          <w:lang w:eastAsia="en-GB"/>
+        </w:rPr>
+        <w:t xml:space="preserve"> </w:t>
+      </w:r>
+      <w:r>
+        <w:rPr>
+          <w:rFonts w:ascii="Monaco" w:eastAsia="Times New Roman" w:hAnsi="Monaco" w:cs="Times New Roman"/>
+          <w:color w:val="098658"/>
+          <w:sz w:val="18"/>
+          <w:szCs w:val="18"/>
+          <w:lang w:eastAsia="en-GB"/>
+        </w:rPr>
+        <w:t>4.4</w:t>
+      </w:r>
+      <w:r>
+        <w:rPr>
+          <w:rFonts w:ascii="Monaco" w:eastAsia="Times New Roman" w:hAnsi="Monaco" w:cs="Times New Roman"/>
+          <w:color w:val="000000"/>
+          <w:sz w:val="18"/>
+          <w:szCs w:val="18"/>
+          <w:lang w:eastAsia="en-GB"/>
+        </w:rPr>
+        <w:t xml:space="preserve"> </w:t>
+      </w:r>
+      <w:r>
+        <w:rPr>
+          <w:rFonts w:ascii="Monaco" w:eastAsia="Times New Roman" w:hAnsi="Monaco" w:cs="Times New Roman"/>
+          <w:color w:val="098658"/>
+          <w:sz w:val="18"/>
+          <w:szCs w:val="18"/>
+          <w:lang w:eastAsia="en-GB"/>
+        </w:rPr>
+        <w:t>5.0</w:t>
       </w:r>
     </w:p>
     <w:p>
@@ -13393,6 +12315,479 @@
           <w:szCs w:val="18"/>
           <w:lang w:eastAsia="en-GB"/>
         </w:rPr>
+        <w:t>[</w:t>
+      </w:r>
+      <w:r>
+        <w:rPr>
+          <w:rFonts w:ascii="Monaco" w:eastAsia="Times New Roman" w:hAnsi="Monaco" w:cs="Times New Roman"/>
+          <w:color w:val="098658"/>
+          <w:sz w:val="18"/>
+          <w:szCs w:val="18"/>
+          <w:lang w:eastAsia="en-GB"/>
+        </w:rPr>
+        <w:t>23</w:t>
+      </w:r>
+      <w:r>
+        <w:rPr>
+          <w:rFonts w:ascii="Monaco" w:eastAsia="Times New Roman" w:hAnsi="Monaco" w:cs="Times New Roman"/>
+          <w:color w:val="000000"/>
+          <w:sz w:val="18"/>
+          <w:szCs w:val="18"/>
+          <w:lang w:eastAsia="en-GB"/>
+        </w:rPr>
+        <w:t xml:space="preserve">] </w:t>
+      </w:r>
+      <w:r>
+        <w:rPr>
+          <w:rFonts w:ascii="Monaco" w:eastAsia="Times New Roman" w:hAnsi="Monaco" w:cs="Times New Roman"/>
+          <w:color w:val="098658"/>
+          <w:sz w:val="18"/>
+          <w:szCs w:val="18"/>
+          <w:lang w:eastAsia="en-GB"/>
+        </w:rPr>
+        <w:t>4.5</w:t>
+      </w:r>
+      <w:r>
+        <w:rPr>
+          <w:rFonts w:ascii="Monaco" w:eastAsia="Times New Roman" w:hAnsi="Monaco" w:cs="Times New Roman"/>
+          <w:color w:val="000000"/>
+          <w:sz w:val="18"/>
+          <w:szCs w:val="18"/>
+          <w:lang w:eastAsia="en-GB"/>
+        </w:rPr>
+        <w:t xml:space="preserve"> </w:t>
+      </w:r>
+      <w:r>
+        <w:rPr>
+          <w:rFonts w:ascii="Monaco" w:eastAsia="Times New Roman" w:hAnsi="Monaco" w:cs="Times New Roman"/>
+          <w:color w:val="098658"/>
+          <w:sz w:val="18"/>
+          <w:szCs w:val="18"/>
+          <w:lang w:eastAsia="en-GB"/>
+        </w:rPr>
+        <w:t>4.4</w:t>
+      </w:r>
+      <w:r>
+        <w:rPr>
+          <w:rFonts w:ascii="Monaco" w:eastAsia="Times New Roman" w:hAnsi="Monaco" w:cs="Times New Roman"/>
+          <w:color w:val="000000"/>
+          <w:sz w:val="18"/>
+          <w:szCs w:val="18"/>
+          <w:lang w:eastAsia="en-GB"/>
+        </w:rPr>
+        <w:t xml:space="preserve"> </w:t>
+      </w:r>
+      <w:r>
+        <w:rPr>
+          <w:rFonts w:ascii="Monaco" w:eastAsia="Times New Roman" w:hAnsi="Monaco" w:cs="Times New Roman"/>
+          <w:color w:val="098658"/>
+          <w:sz w:val="18"/>
+          <w:szCs w:val="18"/>
+          <w:lang w:eastAsia="en-GB"/>
+        </w:rPr>
+        <w:t>5.0</w:t>
+      </w:r>
+      <w:r>
+        <w:rPr>
+          <w:rFonts w:ascii="Monaco" w:eastAsia="Times New Roman" w:hAnsi="Monaco" w:cs="Times New Roman"/>
+          <w:color w:val="000000"/>
+          <w:sz w:val="18"/>
+          <w:szCs w:val="18"/>
+          <w:lang w:eastAsia="en-GB"/>
+        </w:rPr>
+        <w:t xml:space="preserve"> </w:t>
+      </w:r>
+      <w:r>
+        <w:rPr>
+          <w:rFonts w:ascii="Monaco" w:eastAsia="Times New Roman" w:hAnsi="Monaco" w:cs="Times New Roman"/>
+          <w:color w:val="098658"/>
+          <w:sz w:val="18"/>
+          <w:szCs w:val="18"/>
+          <w:lang w:eastAsia="en-GB"/>
+        </w:rPr>
+        <w:t>4.8</w:t>
+      </w:r>
+      <w:r>
+        <w:rPr>
+          <w:rFonts w:ascii="Monaco" w:eastAsia="Times New Roman" w:hAnsi="Monaco" w:cs="Times New Roman"/>
+          <w:color w:val="000000"/>
+          <w:sz w:val="18"/>
+          <w:szCs w:val="18"/>
+          <w:lang w:eastAsia="en-GB"/>
+        </w:rPr>
+        <w:t xml:space="preserve"> </w:t>
+      </w:r>
+      <w:r>
+        <w:rPr>
+          <w:rFonts w:ascii="Monaco" w:eastAsia="Times New Roman" w:hAnsi="Monaco" w:cs="Times New Roman"/>
+          <w:color w:val="098658"/>
+          <w:sz w:val="18"/>
+          <w:szCs w:val="18"/>
+          <w:lang w:eastAsia="en-GB"/>
+        </w:rPr>
+        <w:t>4.6</w:t>
+      </w:r>
+      <w:r>
+        <w:rPr>
+          <w:rFonts w:ascii="Monaco" w:eastAsia="Times New Roman" w:hAnsi="Monaco" w:cs="Times New Roman"/>
+          <w:color w:val="000000"/>
+          <w:sz w:val="18"/>
+          <w:szCs w:val="18"/>
+          <w:lang w:eastAsia="en-GB"/>
+        </w:rPr>
+        <w:t xml:space="preserve"> </w:t>
+      </w:r>
+      <w:r>
+        <w:rPr>
+          <w:rFonts w:ascii="Monaco" w:eastAsia="Times New Roman" w:hAnsi="Monaco" w:cs="Times New Roman"/>
+          <w:color w:val="098658"/>
+          <w:sz w:val="18"/>
+          <w:szCs w:val="18"/>
+          <w:lang w:eastAsia="en-GB"/>
+        </w:rPr>
+        <w:t>5.0</w:t>
+      </w:r>
+      <w:r>
+        <w:rPr>
+          <w:rFonts w:ascii="Monaco" w:eastAsia="Times New Roman" w:hAnsi="Monaco" w:cs="Times New Roman"/>
+          <w:color w:val="000000"/>
+          <w:sz w:val="18"/>
+          <w:szCs w:val="18"/>
+          <w:lang w:eastAsia="en-GB"/>
+        </w:rPr>
+        <w:t xml:space="preserve"> </w:t>
+      </w:r>
+      <w:r>
+        <w:rPr>
+          <w:rFonts w:ascii="Monaco" w:eastAsia="Times New Roman" w:hAnsi="Monaco" w:cs="Times New Roman"/>
+          <w:color w:val="098658"/>
+          <w:sz w:val="18"/>
+          <w:szCs w:val="18"/>
+          <w:lang w:eastAsia="en-GB"/>
+        </w:rPr>
+        <w:t>7.0</w:t>
+      </w:r>
+      <w:r>
+        <w:rPr>
+          <w:rFonts w:ascii="Monaco" w:eastAsia="Times New Roman" w:hAnsi="Monaco" w:cs="Times New Roman"/>
+          <w:color w:val="000000"/>
+          <w:sz w:val="18"/>
+          <w:szCs w:val="18"/>
+          <w:lang w:eastAsia="en-GB"/>
+        </w:rPr>
+        <w:t xml:space="preserve"> </w:t>
+      </w:r>
+      <w:r>
+        <w:rPr>
+          <w:rFonts w:ascii="Monaco" w:eastAsia="Times New Roman" w:hAnsi="Monaco" w:cs="Times New Roman"/>
+          <w:color w:val="098658"/>
+          <w:sz w:val="18"/>
+          <w:szCs w:val="18"/>
+          <w:lang w:eastAsia="en-GB"/>
+        </w:rPr>
+        <w:t>6.9</w:t>
+      </w:r>
+      <w:r>
+        <w:rPr>
+          <w:rFonts w:ascii="Monaco" w:eastAsia="Times New Roman" w:hAnsi="Monaco" w:cs="Times New Roman"/>
+          <w:color w:val="000000"/>
+          <w:sz w:val="18"/>
+          <w:szCs w:val="18"/>
+          <w:lang w:eastAsia="en-GB"/>
+        </w:rPr>
+        <w:t xml:space="preserve"> </w:t>
+      </w:r>
+      <w:r>
+        <w:rPr>
+          <w:rFonts w:ascii="Monaco" w:eastAsia="Times New Roman" w:hAnsi="Monaco" w:cs="Times New Roman"/>
+          <w:color w:val="098658"/>
+          <w:sz w:val="18"/>
+          <w:szCs w:val="18"/>
+          <w:lang w:eastAsia="en-GB"/>
+        </w:rPr>
+        <w:t>6.5</w:t>
+      </w:r>
+      <w:r>
+        <w:rPr>
+          <w:rFonts w:ascii="Monaco" w:eastAsia="Times New Roman" w:hAnsi="Monaco" w:cs="Times New Roman"/>
+          <w:color w:val="000000"/>
+          <w:sz w:val="18"/>
+          <w:szCs w:val="18"/>
+          <w:lang w:eastAsia="en-GB"/>
+        </w:rPr>
+        <w:t xml:space="preserve"> </w:t>
+      </w:r>
+      <w:r>
+        <w:rPr>
+          <w:rFonts w:ascii="Monaco" w:eastAsia="Times New Roman" w:hAnsi="Monaco" w:cs="Times New Roman"/>
+          <w:color w:val="098658"/>
+          <w:sz w:val="18"/>
+          <w:szCs w:val="18"/>
+          <w:lang w:eastAsia="en-GB"/>
+        </w:rPr>
+        <w:t>4.9</w:t>
+      </w:r>
+      <w:r>
+        <w:rPr>
+          <w:rFonts w:ascii="Monaco" w:eastAsia="Times New Roman" w:hAnsi="Monaco" w:cs="Times New Roman"/>
+          <w:color w:val="000000"/>
+          <w:sz w:val="18"/>
+          <w:szCs w:val="18"/>
+          <w:lang w:eastAsia="en-GB"/>
+        </w:rPr>
+        <w:t xml:space="preserve"> </w:t>
+      </w:r>
+      <w:r>
+        <w:rPr>
+          <w:rFonts w:ascii="Monaco" w:eastAsia="Times New Roman" w:hAnsi="Monaco" w:cs="Times New Roman"/>
+          <w:color w:val="098658"/>
+          <w:sz w:val="18"/>
+          <w:szCs w:val="18"/>
+          <w:lang w:eastAsia="en-GB"/>
+        </w:rPr>
+        <w:t>6.6</w:t>
+      </w:r>
+      <w:r>
+        <w:rPr>
+          <w:rFonts w:ascii="Monaco" w:eastAsia="Times New Roman" w:hAnsi="Monaco" w:cs="Times New Roman"/>
+          <w:color w:val="000000"/>
+          <w:sz w:val="18"/>
+          <w:szCs w:val="18"/>
+          <w:lang w:eastAsia="en-GB"/>
+        </w:rPr>
+        <w:t xml:space="preserve"> </w:t>
+      </w:r>
+      <w:r>
+        <w:rPr>
+          <w:rFonts w:ascii="Monaco" w:eastAsia="Times New Roman" w:hAnsi="Monaco" w:cs="Times New Roman"/>
+          <w:color w:val="098658"/>
+          <w:sz w:val="18"/>
+          <w:szCs w:val="18"/>
+          <w:lang w:eastAsia="en-GB"/>
+        </w:rPr>
+        <w:t>5.0</w:t>
+      </w:r>
+      <w:r>
+        <w:rPr>
+          <w:rFonts w:ascii="Monaco" w:eastAsia="Times New Roman" w:hAnsi="Monaco" w:cs="Times New Roman"/>
+          <w:color w:val="000000"/>
+          <w:sz w:val="18"/>
+          <w:szCs w:val="18"/>
+          <w:lang w:eastAsia="en-GB"/>
+        </w:rPr>
+        <w:t xml:space="preserve"> </w:t>
+      </w:r>
+      <w:r>
+        <w:rPr>
+          <w:rFonts w:ascii="Monaco" w:eastAsia="Times New Roman" w:hAnsi="Monaco" w:cs="Times New Roman"/>
+          <w:color w:val="098658"/>
+          <w:sz w:val="18"/>
+          <w:szCs w:val="18"/>
+          <w:lang w:eastAsia="en-GB"/>
+        </w:rPr>
+        <w:t>6.7</w:t>
+      </w:r>
+      <w:r>
+        <w:rPr>
+          <w:rFonts w:ascii="Monaco" w:eastAsia="Times New Roman" w:hAnsi="Monaco" w:cs="Times New Roman"/>
+          <w:color w:val="000000"/>
+          <w:sz w:val="18"/>
+          <w:szCs w:val="18"/>
+          <w:lang w:eastAsia="en-GB"/>
+        </w:rPr>
+        <w:t xml:space="preserve"> </w:t>
+      </w:r>
+      <w:r>
+        <w:rPr>
+          <w:rFonts w:ascii="Monaco" w:eastAsia="Times New Roman" w:hAnsi="Monaco" w:cs="Times New Roman"/>
+          <w:color w:val="098658"/>
+          <w:sz w:val="18"/>
+          <w:szCs w:val="18"/>
+          <w:lang w:eastAsia="en-GB"/>
+        </w:rPr>
+        <w:t>6.6</w:t>
+      </w:r>
+      <w:r>
+        <w:rPr>
+          <w:rFonts w:ascii="Monaco" w:eastAsia="Times New Roman" w:hAnsi="Monaco" w:cs="Times New Roman"/>
+          <w:color w:val="000000"/>
+          <w:sz w:val="18"/>
+          <w:szCs w:val="18"/>
+          <w:lang w:eastAsia="en-GB"/>
+        </w:rPr>
+        <w:t xml:space="preserve"> </w:t>
+      </w:r>
+      <w:r>
+        <w:rPr>
+          <w:rFonts w:ascii="Monaco" w:eastAsia="Times New Roman" w:hAnsi="Monaco" w:cs="Times New Roman"/>
+          <w:color w:val="098658"/>
+          <w:sz w:val="18"/>
+          <w:szCs w:val="18"/>
+          <w:lang w:eastAsia="en-GB"/>
+        </w:rPr>
+        <w:t>6.8</w:t>
+      </w:r>
+      <w:r>
+        <w:rPr>
+          <w:rFonts w:ascii="Monaco" w:eastAsia="Times New Roman" w:hAnsi="Monaco" w:cs="Times New Roman"/>
+          <w:color w:val="000000"/>
+          <w:sz w:val="18"/>
+          <w:szCs w:val="18"/>
+          <w:lang w:eastAsia="en-GB"/>
+        </w:rPr>
+        <w:t xml:space="preserve"> </w:t>
+      </w:r>
+      <w:r>
+        <w:rPr>
+          <w:rFonts w:ascii="Monaco" w:eastAsia="Times New Roman" w:hAnsi="Monaco" w:cs="Times New Roman"/>
+          <w:color w:val="098658"/>
+          <w:sz w:val="18"/>
+          <w:szCs w:val="18"/>
+          <w:lang w:eastAsia="en-GB"/>
+        </w:rPr>
+        <w:t>6.7</w:t>
+      </w:r>
+      <w:r>
+        <w:rPr>
+          <w:rFonts w:ascii="Monaco" w:eastAsia="Times New Roman" w:hAnsi="Monaco" w:cs="Times New Roman"/>
+          <w:color w:val="000000"/>
+          <w:sz w:val="18"/>
+          <w:szCs w:val="18"/>
+          <w:lang w:eastAsia="en-GB"/>
+        </w:rPr>
+        <w:t xml:space="preserve"> </w:t>
+      </w:r>
+      <w:r>
+        <w:rPr>
+          <w:rFonts w:ascii="Monaco" w:eastAsia="Times New Roman" w:hAnsi="Monaco" w:cs="Times New Roman"/>
+          <w:color w:val="098658"/>
+          <w:sz w:val="18"/>
+          <w:szCs w:val="18"/>
+          <w:lang w:eastAsia="en-GB"/>
+        </w:rPr>
+        <w:t>6.7</w:t>
+      </w:r>
+      <w:r>
+        <w:rPr>
+          <w:rFonts w:ascii="Monaco" w:eastAsia="Times New Roman" w:hAnsi="Monaco" w:cs="Times New Roman"/>
+          <w:color w:val="000000"/>
+          <w:sz w:val="18"/>
+          <w:szCs w:val="18"/>
+          <w:lang w:eastAsia="en-GB"/>
+        </w:rPr>
+        <w:t xml:space="preserve"> </w:t>
+      </w:r>
+      <w:r>
+        <w:rPr>
+          <w:rFonts w:ascii="Monaco" w:eastAsia="Times New Roman" w:hAnsi="Monaco" w:cs="Times New Roman"/>
+          <w:color w:val="098658"/>
+          <w:sz w:val="18"/>
+          <w:szCs w:val="18"/>
+          <w:lang w:eastAsia="en-GB"/>
+        </w:rPr>
+        <w:t>5.0</w:t>
+      </w:r>
+      <w:r>
+        <w:rPr>
+          <w:rFonts w:ascii="Monaco" w:eastAsia="Times New Roman" w:hAnsi="Monaco" w:cs="Times New Roman"/>
+          <w:color w:val="000000"/>
+          <w:sz w:val="18"/>
+          <w:szCs w:val="18"/>
+          <w:lang w:eastAsia="en-GB"/>
+        </w:rPr>
+        <w:t xml:space="preserve"> </w:t>
+      </w:r>
+      <w:r>
+        <w:rPr>
+          <w:rFonts w:ascii="Monaco" w:eastAsia="Times New Roman" w:hAnsi="Monaco" w:cs="Times New Roman"/>
+          <w:color w:val="098658"/>
+          <w:sz w:val="18"/>
+          <w:szCs w:val="18"/>
+          <w:lang w:eastAsia="en-GB"/>
+        </w:rPr>
+        <w:t>7.1</w:t>
+      </w:r>
+      <w:r>
+        <w:rPr>
+          <w:rFonts w:ascii="Monaco" w:eastAsia="Times New Roman" w:hAnsi="Monaco" w:cs="Times New Roman"/>
+          <w:color w:val="000000"/>
+          <w:sz w:val="18"/>
+          <w:szCs w:val="18"/>
+          <w:lang w:eastAsia="en-GB"/>
+        </w:rPr>
+        <w:t xml:space="preserve"> </w:t>
+      </w:r>
+      <w:r>
+        <w:rPr>
+          <w:rFonts w:ascii="Monaco" w:eastAsia="Times New Roman" w:hAnsi="Monaco" w:cs="Times New Roman"/>
+          <w:color w:val="098658"/>
+          <w:sz w:val="18"/>
+          <w:szCs w:val="18"/>
+          <w:lang w:eastAsia="en-GB"/>
+        </w:rPr>
+        <w:t>6.5</w:t>
+      </w:r>
+      <w:r>
+        <w:rPr>
+          <w:rFonts w:ascii="Monaco" w:eastAsia="Times New Roman" w:hAnsi="Monaco" w:cs="Times New Roman"/>
+          <w:color w:val="000000"/>
+          <w:sz w:val="18"/>
+          <w:szCs w:val="18"/>
+          <w:lang w:eastAsia="en-GB"/>
+        </w:rPr>
+        <w:t xml:space="preserve"> </w:t>
+      </w:r>
+      <w:r>
+        <w:rPr>
+          <w:rFonts w:ascii="Monaco" w:eastAsia="Times New Roman" w:hAnsi="Monaco" w:cs="Times New Roman"/>
+          <w:color w:val="098658"/>
+          <w:sz w:val="18"/>
+          <w:szCs w:val="18"/>
+          <w:lang w:eastAsia="en-GB"/>
+        </w:rPr>
+        <w:t>7.6</w:t>
+      </w:r>
+      <w:r>
+        <w:rPr>
+          <w:rFonts w:ascii="Monaco" w:eastAsia="Times New Roman" w:hAnsi="Monaco" w:cs="Times New Roman"/>
+          <w:color w:val="000000"/>
+          <w:sz w:val="18"/>
+          <w:szCs w:val="18"/>
+          <w:lang w:eastAsia="en-GB"/>
+        </w:rPr>
+        <w:t xml:space="preserve"> </w:t>
+      </w:r>
+      <w:r>
+        <w:rPr>
+          <w:rFonts w:ascii="Monaco" w:eastAsia="Times New Roman" w:hAnsi="Monaco" w:cs="Times New Roman"/>
+          <w:color w:val="098658"/>
+          <w:sz w:val="18"/>
+          <w:szCs w:val="18"/>
+          <w:lang w:eastAsia="en-GB"/>
+        </w:rPr>
+        <w:t>4.9</w:t>
+      </w:r>
+    </w:p>
+    <w:p>
+      <w:pPr>
+        <w:shd w:val="clear" w:color="auto" w:fill="FFFFFF"/>
+        <w:spacing w:line="270" w:lineRule="atLeast"/>
+        <w:rPr>
+          <w:rFonts w:ascii="Monaco" w:eastAsia="Times New Roman" w:hAnsi="Monaco" w:cs="Times New Roman"/>
+          <w:color w:val="000000"/>
+          <w:sz w:val="18"/>
+          <w:szCs w:val="18"/>
+          <w:lang w:eastAsia="en-GB"/>
+        </w:rPr>
+      </w:pPr>
+      <w:r>
+        <w:rPr>
+          <w:rFonts w:ascii="Monaco" w:eastAsia="Times New Roman" w:hAnsi="Monaco" w:cs="Times New Roman"/>
+          <w:color w:val="000000"/>
+          <w:sz w:val="18"/>
+          <w:szCs w:val="18"/>
+          <w:lang w:eastAsia="en-GB"/>
+        </w:rPr>
         <w:lastRenderedPageBreak/>
         <w:t>[</w:t>
       </w:r>
@@ -13404,17 +12799,17 @@
           <w:szCs w:val="18"/>
           <w:lang w:eastAsia="en-GB"/>
         </w:rPr>
-        <w:t>1</w:t>
-      </w:r>
-      <w:r>
-        <w:rPr>
-          <w:rFonts w:ascii="Monaco" w:eastAsia="Times New Roman" w:hAnsi="Monaco" w:cs="Times New Roman"/>
-          <w:color w:val="000000"/>
-          <w:sz w:val="18"/>
-          <w:szCs w:val="18"/>
-          <w:lang w:eastAsia="en-GB"/>
-        </w:rPr>
-        <w:t xml:space="preserve">]  </w:t>
+        <w:t>45</w:t>
+      </w:r>
+      <w:r>
+        <w:rPr>
+          <w:rFonts w:ascii="Monaco" w:eastAsia="Times New Roman" w:hAnsi="Monaco" w:cs="Times New Roman"/>
+          <w:color w:val="000000"/>
+          <w:sz w:val="18"/>
+          <w:szCs w:val="18"/>
+          <w:lang w:eastAsia="en-GB"/>
+        </w:rPr>
+        <w:t xml:space="preserve">] </w:t>
       </w:r>
       <w:r>
         <w:rPr>
@@ -13424,17 +12819,17 @@
           <w:szCs w:val="18"/>
           <w:lang w:eastAsia="en-GB"/>
         </w:rPr>
-        <w:t>10</w:t>
-      </w:r>
-      <w:r>
-        <w:rPr>
-          <w:rFonts w:ascii="Monaco" w:eastAsia="Times New Roman" w:hAnsi="Monaco" w:cs="Times New Roman"/>
-          <w:color w:val="000000"/>
-          <w:sz w:val="18"/>
-          <w:szCs w:val="18"/>
-          <w:lang w:eastAsia="en-GB"/>
-        </w:rPr>
-        <w:t xml:space="preserve">  </w:t>
+        <w:t>7.3</w:t>
+      </w:r>
+      <w:r>
+        <w:rPr>
+          <w:rFonts w:ascii="Monaco" w:eastAsia="Times New Roman" w:hAnsi="Monaco" w:cs="Times New Roman"/>
+          <w:color w:val="000000"/>
+          <w:sz w:val="18"/>
+          <w:szCs w:val="18"/>
+          <w:lang w:eastAsia="en-GB"/>
+        </w:rPr>
+        <w:t xml:space="preserve"> </w:t>
       </w:r>
       <w:r>
         <w:rPr>
@@ -13444,17 +12839,17 @@
           <w:szCs w:val="18"/>
           <w:lang w:eastAsia="en-GB"/>
         </w:rPr>
-        <w:t>10</w:t>
-      </w:r>
-      <w:r>
-        <w:rPr>
-          <w:rFonts w:ascii="Monaco" w:eastAsia="Times New Roman" w:hAnsi="Monaco" w:cs="Times New Roman"/>
-          <w:color w:val="000000"/>
-          <w:sz w:val="18"/>
-          <w:szCs w:val="18"/>
-          <w:lang w:eastAsia="en-GB"/>
-        </w:rPr>
-        <w:t xml:space="preserve">  </w:t>
+        <w:t>6.7</w:t>
+      </w:r>
+      <w:r>
+        <w:rPr>
+          <w:rFonts w:ascii="Monaco" w:eastAsia="Times New Roman" w:hAnsi="Monaco" w:cs="Times New Roman"/>
+          <w:color w:val="000000"/>
+          <w:sz w:val="18"/>
+          <w:szCs w:val="18"/>
+          <w:lang w:eastAsia="en-GB"/>
+        </w:rPr>
+        <w:t xml:space="preserve"> </w:t>
       </w:r>
       <w:r>
         <w:rPr>
@@ -13464,17 +12859,17 @@
           <w:szCs w:val="18"/>
           <w:lang w:eastAsia="en-GB"/>
         </w:rPr>
-        <w:t>14</w:t>
-      </w:r>
-      <w:r>
-        <w:rPr>
-          <w:rFonts w:ascii="Monaco" w:eastAsia="Times New Roman" w:hAnsi="Monaco" w:cs="Times New Roman"/>
-          <w:color w:val="000000"/>
-          <w:sz w:val="18"/>
-          <w:szCs w:val="18"/>
-          <w:lang w:eastAsia="en-GB"/>
-        </w:rPr>
-        <w:t xml:space="preserve">  </w:t>
+        <w:t>7.2</w:t>
+      </w:r>
+      <w:r>
+        <w:rPr>
+          <w:rFonts w:ascii="Monaco" w:eastAsia="Times New Roman" w:hAnsi="Monaco" w:cs="Times New Roman"/>
+          <w:color w:val="000000"/>
+          <w:sz w:val="18"/>
+          <w:szCs w:val="18"/>
+          <w:lang w:eastAsia="en-GB"/>
+        </w:rPr>
+        <w:t xml:space="preserve"> </w:t>
       </w:r>
       <w:r>
         <w:rPr>
@@ -13484,7 +12879,7 @@
           <w:szCs w:val="18"/>
           <w:lang w:eastAsia="en-GB"/>
         </w:rPr>
-        <w:t>15</w:t>
+        <w:t>6.5</w:t>
       </w:r>
       <w:r>
         <w:rPr>
@@ -13504,7 +12899,400 @@
           <w:szCs w:val="18"/>
           <w:lang w:eastAsia="en-GB"/>
         </w:rPr>
-        <w:t>100</w:t>
+        <w:t>6.8</w:t>
+      </w:r>
+      <w:r>
+        <w:rPr>
+          <w:rFonts w:ascii="Monaco" w:eastAsia="Times New Roman" w:hAnsi="Monaco" w:cs="Times New Roman"/>
+          <w:color w:val="000000"/>
+          <w:sz w:val="18"/>
+          <w:szCs w:val="18"/>
+          <w:lang w:eastAsia="en-GB"/>
+        </w:rPr>
+        <w:t xml:space="preserve"> </w:t>
+      </w:r>
+      <w:r>
+        <w:rPr>
+          <w:rFonts w:ascii="Monaco" w:eastAsia="Times New Roman" w:hAnsi="Monaco" w:cs="Times New Roman"/>
+          <w:color w:val="098658"/>
+          <w:sz w:val="18"/>
+          <w:szCs w:val="18"/>
+          <w:lang w:eastAsia="en-GB"/>
+        </w:rPr>
+        <w:t>6.5</w:t>
+      </w:r>
+      <w:r>
+        <w:rPr>
+          <w:rFonts w:ascii="Monaco" w:eastAsia="Times New Roman" w:hAnsi="Monaco" w:cs="Times New Roman"/>
+          <w:color w:val="000000"/>
+          <w:sz w:val="18"/>
+          <w:szCs w:val="18"/>
+          <w:lang w:eastAsia="en-GB"/>
+        </w:rPr>
+        <w:t xml:space="preserve"> </w:t>
+      </w:r>
+      <w:r>
+        <w:rPr>
+          <w:rFonts w:ascii="Monaco" w:eastAsia="Times New Roman" w:hAnsi="Monaco" w:cs="Times New Roman"/>
+          <w:color w:val="098658"/>
+          <w:sz w:val="18"/>
+          <w:szCs w:val="18"/>
+          <w:lang w:eastAsia="en-GB"/>
+        </w:rPr>
+        <w:t>7.7</w:t>
+      </w:r>
+      <w:r>
+        <w:rPr>
+          <w:rFonts w:ascii="Monaco" w:eastAsia="Times New Roman" w:hAnsi="Monaco" w:cs="Times New Roman"/>
+          <w:color w:val="000000"/>
+          <w:sz w:val="18"/>
+          <w:szCs w:val="18"/>
+          <w:lang w:eastAsia="en-GB"/>
+        </w:rPr>
+        <w:t xml:space="preserve"> </w:t>
+      </w:r>
+      <w:r>
+        <w:rPr>
+          <w:rFonts w:ascii="Monaco" w:eastAsia="Times New Roman" w:hAnsi="Monaco" w:cs="Times New Roman"/>
+          <w:color w:val="098658"/>
+          <w:sz w:val="18"/>
+          <w:szCs w:val="18"/>
+          <w:lang w:eastAsia="en-GB"/>
+        </w:rPr>
+        <w:t>7.7</w:t>
+      </w:r>
+      <w:r>
+        <w:rPr>
+          <w:rFonts w:ascii="Monaco" w:eastAsia="Times New Roman" w:hAnsi="Monaco" w:cs="Times New Roman"/>
+          <w:color w:val="000000"/>
+          <w:sz w:val="18"/>
+          <w:szCs w:val="18"/>
+          <w:lang w:eastAsia="en-GB"/>
+        </w:rPr>
+        <w:t xml:space="preserve"> </w:t>
+      </w:r>
+      <w:r>
+        <w:rPr>
+          <w:rFonts w:ascii="Monaco" w:eastAsia="Times New Roman" w:hAnsi="Monaco" w:cs="Times New Roman"/>
+          <w:color w:val="098658"/>
+          <w:sz w:val="18"/>
+          <w:szCs w:val="18"/>
+          <w:lang w:eastAsia="en-GB"/>
+        </w:rPr>
+        <w:t>6.9</w:t>
+      </w:r>
+      <w:r>
+        <w:rPr>
+          <w:rFonts w:ascii="Monaco" w:eastAsia="Times New Roman" w:hAnsi="Monaco" w:cs="Times New Roman"/>
+          <w:color w:val="000000"/>
+          <w:sz w:val="18"/>
+          <w:szCs w:val="18"/>
+          <w:lang w:eastAsia="en-GB"/>
+        </w:rPr>
+        <w:t xml:space="preserve"> </w:t>
+      </w:r>
+      <w:r>
+        <w:rPr>
+          <w:rFonts w:ascii="Monaco" w:eastAsia="Times New Roman" w:hAnsi="Monaco" w:cs="Times New Roman"/>
+          <w:color w:val="098658"/>
+          <w:sz w:val="18"/>
+          <w:szCs w:val="18"/>
+          <w:lang w:eastAsia="en-GB"/>
+        </w:rPr>
+        <w:t>7.7</w:t>
+      </w:r>
+      <w:r>
+        <w:rPr>
+          <w:rFonts w:ascii="Monaco" w:eastAsia="Times New Roman" w:hAnsi="Monaco" w:cs="Times New Roman"/>
+          <w:color w:val="000000"/>
+          <w:sz w:val="18"/>
+          <w:szCs w:val="18"/>
+          <w:lang w:eastAsia="en-GB"/>
+        </w:rPr>
+        <w:t xml:space="preserve"> </w:t>
+      </w:r>
+      <w:r>
+        <w:rPr>
+          <w:rFonts w:ascii="Monaco" w:eastAsia="Times New Roman" w:hAnsi="Monaco" w:cs="Times New Roman"/>
+          <w:color w:val="098658"/>
+          <w:sz w:val="18"/>
+          <w:szCs w:val="18"/>
+          <w:lang w:eastAsia="en-GB"/>
+        </w:rPr>
+        <w:t>6.7</w:t>
+      </w:r>
+      <w:r>
+        <w:rPr>
+          <w:rFonts w:ascii="Monaco" w:eastAsia="Times New Roman" w:hAnsi="Monaco" w:cs="Times New Roman"/>
+          <w:color w:val="000000"/>
+          <w:sz w:val="18"/>
+          <w:szCs w:val="18"/>
+          <w:lang w:eastAsia="en-GB"/>
+        </w:rPr>
+        <w:t xml:space="preserve"> </w:t>
+      </w:r>
+      <w:r>
+        <w:rPr>
+          <w:rFonts w:ascii="Monaco" w:eastAsia="Times New Roman" w:hAnsi="Monaco" w:cs="Times New Roman"/>
+          <w:color w:val="098658"/>
+          <w:sz w:val="18"/>
+          <w:szCs w:val="18"/>
+          <w:lang w:eastAsia="en-GB"/>
+        </w:rPr>
+        <w:t>7.2</w:t>
+      </w:r>
+      <w:r>
+        <w:rPr>
+          <w:rFonts w:ascii="Monaco" w:eastAsia="Times New Roman" w:hAnsi="Monaco" w:cs="Times New Roman"/>
+          <w:color w:val="000000"/>
+          <w:sz w:val="18"/>
+          <w:szCs w:val="18"/>
+          <w:lang w:eastAsia="en-GB"/>
+        </w:rPr>
+        <w:t xml:space="preserve"> </w:t>
+      </w:r>
+      <w:r>
+        <w:rPr>
+          <w:rFonts w:ascii="Monaco" w:eastAsia="Times New Roman" w:hAnsi="Monaco" w:cs="Times New Roman"/>
+          <w:color w:val="098658"/>
+          <w:sz w:val="18"/>
+          <w:szCs w:val="18"/>
+          <w:lang w:eastAsia="en-GB"/>
+        </w:rPr>
+        <w:t>7.2</w:t>
+      </w:r>
+      <w:r>
+        <w:rPr>
+          <w:rFonts w:ascii="Monaco" w:eastAsia="Times New Roman" w:hAnsi="Monaco" w:cs="Times New Roman"/>
+          <w:color w:val="000000"/>
+          <w:sz w:val="18"/>
+          <w:szCs w:val="18"/>
+          <w:lang w:eastAsia="en-GB"/>
+        </w:rPr>
+        <w:t xml:space="preserve"> </w:t>
+      </w:r>
+      <w:r>
+        <w:rPr>
+          <w:rFonts w:ascii="Monaco" w:eastAsia="Times New Roman" w:hAnsi="Monaco" w:cs="Times New Roman"/>
+          <w:color w:val="098658"/>
+          <w:sz w:val="18"/>
+          <w:szCs w:val="18"/>
+          <w:lang w:eastAsia="en-GB"/>
+        </w:rPr>
+        <w:t>7.4</w:t>
+      </w:r>
+      <w:r>
+        <w:rPr>
+          <w:rFonts w:ascii="Monaco" w:eastAsia="Times New Roman" w:hAnsi="Monaco" w:cs="Times New Roman"/>
+          <w:color w:val="000000"/>
+          <w:sz w:val="18"/>
+          <w:szCs w:val="18"/>
+          <w:lang w:eastAsia="en-GB"/>
+        </w:rPr>
+        <w:t xml:space="preserve"> </w:t>
+      </w:r>
+      <w:r>
+        <w:rPr>
+          <w:rFonts w:ascii="Monaco" w:eastAsia="Times New Roman" w:hAnsi="Monaco" w:cs="Times New Roman"/>
+          <w:color w:val="098658"/>
+          <w:sz w:val="18"/>
+          <w:szCs w:val="18"/>
+          <w:lang w:eastAsia="en-GB"/>
+        </w:rPr>
+        <w:t>7.9</w:t>
+      </w:r>
+      <w:r>
+        <w:rPr>
+          <w:rFonts w:ascii="Monaco" w:eastAsia="Times New Roman" w:hAnsi="Monaco" w:cs="Times New Roman"/>
+          <w:color w:val="000000"/>
+          <w:sz w:val="18"/>
+          <w:szCs w:val="18"/>
+          <w:lang w:eastAsia="en-GB"/>
+        </w:rPr>
+        <w:t xml:space="preserve"> </w:t>
+      </w:r>
+      <w:r>
+        <w:rPr>
+          <w:rFonts w:ascii="Monaco" w:eastAsia="Times New Roman" w:hAnsi="Monaco" w:cs="Times New Roman"/>
+          <w:color w:val="098658"/>
+          <w:sz w:val="18"/>
+          <w:szCs w:val="18"/>
+          <w:lang w:eastAsia="en-GB"/>
+        </w:rPr>
+        <w:t>7.7</w:t>
+      </w:r>
+      <w:r>
+        <w:rPr>
+          <w:rFonts w:ascii="Monaco" w:eastAsia="Times New Roman" w:hAnsi="Monaco" w:cs="Times New Roman"/>
+          <w:color w:val="000000"/>
+          <w:sz w:val="18"/>
+          <w:szCs w:val="18"/>
+          <w:lang w:eastAsia="en-GB"/>
+        </w:rPr>
+        <w:t xml:space="preserve"> </w:t>
+      </w:r>
+      <w:r>
+        <w:rPr>
+          <w:rFonts w:ascii="Monaco" w:eastAsia="Times New Roman" w:hAnsi="Monaco" w:cs="Times New Roman"/>
+          <w:color w:val="098658"/>
+          <w:sz w:val="18"/>
+          <w:szCs w:val="18"/>
+          <w:lang w:eastAsia="en-GB"/>
+        </w:rPr>
+        <w:t>6.9</w:t>
+      </w:r>
+      <w:r>
+        <w:rPr>
+          <w:rFonts w:ascii="Monaco" w:eastAsia="Times New Roman" w:hAnsi="Monaco" w:cs="Times New Roman"/>
+          <w:color w:val="000000"/>
+          <w:sz w:val="18"/>
+          <w:szCs w:val="18"/>
+          <w:lang w:eastAsia="en-GB"/>
+        </w:rPr>
+        <w:t xml:space="preserve"> </w:t>
+      </w:r>
+      <w:r>
+        <w:rPr>
+          <w:rFonts w:ascii="Monaco" w:eastAsia="Times New Roman" w:hAnsi="Monaco" w:cs="Times New Roman"/>
+          <w:color w:val="098658"/>
+          <w:sz w:val="18"/>
+          <w:szCs w:val="18"/>
+          <w:lang w:eastAsia="en-GB"/>
+        </w:rPr>
+        <w:t>6.7</w:t>
+      </w:r>
+      <w:r>
+        <w:rPr>
+          <w:rFonts w:ascii="Monaco" w:eastAsia="Times New Roman" w:hAnsi="Monaco" w:cs="Times New Roman"/>
+          <w:color w:val="000000"/>
+          <w:sz w:val="18"/>
+          <w:szCs w:val="18"/>
+          <w:lang w:eastAsia="en-GB"/>
+        </w:rPr>
+        <w:t xml:space="preserve"> </w:t>
+      </w:r>
+      <w:r>
+        <w:rPr>
+          <w:rFonts w:ascii="Monaco" w:eastAsia="Times New Roman" w:hAnsi="Monaco" w:cs="Times New Roman"/>
+          <w:color w:val="098658"/>
+          <w:sz w:val="18"/>
+          <w:szCs w:val="18"/>
+          <w:lang w:eastAsia="en-GB"/>
+        </w:rPr>
+        <w:t>6.9</w:t>
+      </w:r>
+      <w:r>
+        <w:rPr>
+          <w:rFonts w:ascii="Monaco" w:eastAsia="Times New Roman" w:hAnsi="Monaco" w:cs="Times New Roman"/>
+          <w:color w:val="000000"/>
+          <w:sz w:val="18"/>
+          <w:szCs w:val="18"/>
+          <w:lang w:eastAsia="en-GB"/>
+        </w:rPr>
+        <w:t xml:space="preserve"> </w:t>
+      </w:r>
+      <w:r>
+        <w:rPr>
+          <w:rFonts w:ascii="Monaco" w:eastAsia="Times New Roman" w:hAnsi="Monaco" w:cs="Times New Roman"/>
+          <w:color w:val="098658"/>
+          <w:sz w:val="18"/>
+          <w:szCs w:val="18"/>
+          <w:lang w:eastAsia="en-GB"/>
+        </w:rPr>
+        <w:t>6.8</w:t>
+      </w:r>
+      <w:r>
+        <w:rPr>
+          <w:rFonts w:ascii="Monaco" w:eastAsia="Times New Roman" w:hAnsi="Monaco" w:cs="Times New Roman"/>
+          <w:color w:val="000000"/>
+          <w:sz w:val="18"/>
+          <w:szCs w:val="18"/>
+          <w:lang w:eastAsia="en-GB"/>
+        </w:rPr>
+        <w:t xml:space="preserve"> </w:t>
+      </w:r>
+      <w:r>
+        <w:rPr>
+          <w:rFonts w:ascii="Monaco" w:eastAsia="Times New Roman" w:hAnsi="Monaco" w:cs="Times New Roman"/>
+          <w:color w:val="098658"/>
+          <w:sz w:val="18"/>
+          <w:szCs w:val="18"/>
+          <w:lang w:eastAsia="en-GB"/>
+        </w:rPr>
+        <w:t>6.7</w:t>
+      </w:r>
+      <w:r>
+        <w:rPr>
+          <w:rFonts w:ascii="Monaco" w:eastAsia="Times New Roman" w:hAnsi="Monaco" w:cs="Times New Roman"/>
+          <w:color w:val="000000"/>
+          <w:sz w:val="18"/>
+          <w:szCs w:val="18"/>
+          <w:lang w:eastAsia="en-GB"/>
+        </w:rPr>
+        <w:t xml:space="preserve"> </w:t>
+      </w:r>
+      <w:r>
+        <w:rPr>
+          <w:rFonts w:ascii="Monaco" w:eastAsia="Times New Roman" w:hAnsi="Monaco" w:cs="Times New Roman"/>
+          <w:color w:val="098658"/>
+          <w:sz w:val="18"/>
+          <w:szCs w:val="18"/>
+          <w:lang w:eastAsia="en-GB"/>
+        </w:rPr>
+        <w:t>6.7</w:t>
+      </w:r>
+    </w:p>
+    <w:p>
+      <w:pPr>
+        <w:shd w:val="clear" w:color="auto" w:fill="FFFFFF"/>
+        <w:spacing w:line="270" w:lineRule="atLeast"/>
+        <w:rPr>
+          <w:rFonts w:ascii="Monaco" w:eastAsia="Times New Roman" w:hAnsi="Monaco" w:cs="Times New Roman"/>
+          <w:color w:val="000000"/>
+          <w:sz w:val="18"/>
+          <w:szCs w:val="18"/>
+          <w:lang w:eastAsia="en-GB"/>
+        </w:rPr>
+      </w:pPr>
+      <w:r>
+        <w:rPr>
+          <w:rFonts w:ascii="Monaco" w:eastAsia="Times New Roman" w:hAnsi="Monaco" w:cs="Times New Roman"/>
+          <w:color w:val="000000"/>
+          <w:sz w:val="18"/>
+          <w:szCs w:val="18"/>
+          <w:lang w:eastAsia="en-GB"/>
+        </w:rPr>
+        <w:t>[</w:t>
+      </w:r>
+      <w:r>
+        <w:rPr>
+          <w:rFonts w:ascii="Monaco" w:eastAsia="Times New Roman" w:hAnsi="Monaco" w:cs="Times New Roman"/>
+          <w:color w:val="098658"/>
+          <w:sz w:val="18"/>
+          <w:szCs w:val="18"/>
+          <w:lang w:eastAsia="en-GB"/>
+        </w:rPr>
+        <w:t>67</w:t>
+      </w:r>
+      <w:r>
+        <w:rPr>
+          <w:rFonts w:ascii="Monaco" w:eastAsia="Times New Roman" w:hAnsi="Monaco" w:cs="Times New Roman"/>
+          <w:color w:val="000000"/>
+          <w:sz w:val="18"/>
+          <w:szCs w:val="18"/>
+          <w:lang w:eastAsia="en-GB"/>
+        </w:rPr>
+        <w:t xml:space="preserve">] </w:t>
+      </w:r>
+      <w:r>
+        <w:rPr>
+          <w:rFonts w:ascii="Monaco" w:eastAsia="Times New Roman" w:hAnsi="Monaco" w:cs="Times New Roman"/>
+          <w:color w:val="098658"/>
+          <w:sz w:val="18"/>
+          <w:szCs w:val="18"/>
+          <w:lang w:eastAsia="en-GB"/>
+        </w:rPr>
+        <w:t>6.5</w:t>
       </w:r>
     </w:p>
     <w:p>
@@ -13588,286 +13376,38 @@
         </w:rPr>
         <w:t xml:space="preserve"> = </w:t>
       </w:r>
-      <w:r>
-        <w:rPr>
-          <w:rFonts w:ascii="Monaco" w:eastAsia="Times New Roman" w:hAnsi="Monaco" w:cs="Times New Roman"/>
-          <w:color w:val="795E26"/>
-          <w:sz w:val="18"/>
-          <w:szCs w:val="18"/>
-          <w:lang w:eastAsia="en-GB"/>
-        </w:rPr>
-        <w:t>c</w:t>
-      </w:r>
-      <w:r>
-        <w:rPr>
-          <w:rFonts w:ascii="Monaco" w:eastAsia="Times New Roman" w:hAnsi="Monaco" w:cs="Times New Roman"/>
-          <w:color w:val="000000"/>
-          <w:sz w:val="18"/>
-          <w:szCs w:val="18"/>
-          <w:lang w:eastAsia="en-GB"/>
-        </w:rPr>
-        <w:t>(</w:t>
-      </w:r>
-      <w:r>
-        <w:rPr>
-          <w:rFonts w:ascii="Monaco" w:eastAsia="Times New Roman" w:hAnsi="Monaco" w:cs="Times New Roman"/>
-          <w:color w:val="098658"/>
-          <w:sz w:val="18"/>
-          <w:szCs w:val="18"/>
-          <w:lang w:eastAsia="en-GB"/>
-        </w:rPr>
-        <w:t>10</w:t>
-      </w:r>
-      <w:r>
-        <w:rPr>
-          <w:rFonts w:ascii="Monaco" w:eastAsia="Times New Roman" w:hAnsi="Monaco" w:cs="Times New Roman"/>
-          <w:color w:val="000000"/>
-          <w:sz w:val="18"/>
-          <w:szCs w:val="18"/>
-          <w:lang w:eastAsia="en-GB"/>
-        </w:rPr>
-        <w:t xml:space="preserve">, </w:t>
-      </w:r>
-      <w:r>
-        <w:rPr>
-          <w:rFonts w:ascii="Monaco" w:eastAsia="Times New Roman" w:hAnsi="Monaco" w:cs="Times New Roman"/>
-          <w:color w:val="098658"/>
-          <w:sz w:val="18"/>
-          <w:szCs w:val="18"/>
-          <w:lang w:eastAsia="en-GB"/>
-        </w:rPr>
-        <w:t>10</w:t>
-      </w:r>
-      <w:r>
-        <w:rPr>
-          <w:rFonts w:ascii="Monaco" w:eastAsia="Times New Roman" w:hAnsi="Monaco" w:cs="Times New Roman"/>
-          <w:color w:val="000000"/>
-          <w:sz w:val="18"/>
-          <w:szCs w:val="18"/>
-          <w:lang w:eastAsia="en-GB"/>
-        </w:rPr>
-        <w:t xml:space="preserve">, </w:t>
-      </w:r>
-      <w:r>
-        <w:rPr>
-          <w:rFonts w:ascii="Monaco" w:eastAsia="Times New Roman" w:hAnsi="Monaco" w:cs="Times New Roman"/>
-          <w:color w:val="098658"/>
-          <w:sz w:val="18"/>
-          <w:szCs w:val="18"/>
-          <w:lang w:eastAsia="en-GB"/>
-        </w:rPr>
-        <w:t>11</w:t>
-      </w:r>
-      <w:r>
-        <w:rPr>
-          <w:rFonts w:ascii="Monaco" w:eastAsia="Times New Roman" w:hAnsi="Monaco" w:cs="Times New Roman"/>
-          <w:color w:val="000000"/>
-          <w:sz w:val="18"/>
-          <w:szCs w:val="18"/>
-          <w:lang w:eastAsia="en-GB"/>
-        </w:rPr>
-        <w:t xml:space="preserve">, </w:t>
-      </w:r>
-      <w:r>
-        <w:rPr>
-          <w:rFonts w:ascii="Monaco" w:eastAsia="Times New Roman" w:hAnsi="Monaco" w:cs="Times New Roman"/>
-          <w:color w:val="098658"/>
-          <w:sz w:val="18"/>
-          <w:szCs w:val="18"/>
-          <w:lang w:eastAsia="en-GB"/>
-        </w:rPr>
-        <w:t>11</w:t>
-      </w:r>
-      <w:r>
-        <w:rPr>
-          <w:rFonts w:ascii="Monaco" w:eastAsia="Times New Roman" w:hAnsi="Monaco" w:cs="Times New Roman"/>
-          <w:color w:val="000000"/>
-          <w:sz w:val="18"/>
-          <w:szCs w:val="18"/>
-          <w:lang w:eastAsia="en-GB"/>
-        </w:rPr>
-        <w:t xml:space="preserve">, </w:t>
-      </w:r>
-      <w:r>
-        <w:rPr>
-          <w:rFonts w:ascii="Monaco" w:eastAsia="Times New Roman" w:hAnsi="Monaco" w:cs="Times New Roman"/>
-          <w:color w:val="098658"/>
-          <w:sz w:val="18"/>
-          <w:szCs w:val="18"/>
-          <w:lang w:eastAsia="en-GB"/>
-        </w:rPr>
-        <w:t>12</w:t>
-      </w:r>
-      <w:r>
-        <w:rPr>
-          <w:rFonts w:ascii="Monaco" w:eastAsia="Times New Roman" w:hAnsi="Monaco" w:cs="Times New Roman"/>
-          <w:color w:val="000000"/>
-          <w:sz w:val="18"/>
-          <w:szCs w:val="18"/>
-          <w:lang w:eastAsia="en-GB"/>
-        </w:rPr>
-        <w:t xml:space="preserve">, </w:t>
-      </w:r>
-      <w:r>
-        <w:rPr>
-          <w:rFonts w:ascii="Monaco" w:eastAsia="Times New Roman" w:hAnsi="Monaco" w:cs="Times New Roman"/>
-          <w:color w:val="098658"/>
-          <w:sz w:val="18"/>
-          <w:szCs w:val="18"/>
-          <w:lang w:eastAsia="en-GB"/>
-        </w:rPr>
-        <w:t>12</w:t>
-      </w:r>
-      <w:r>
-        <w:rPr>
-          <w:rFonts w:ascii="Monaco" w:eastAsia="Times New Roman" w:hAnsi="Monaco" w:cs="Times New Roman"/>
-          <w:color w:val="000000"/>
-          <w:sz w:val="18"/>
-          <w:szCs w:val="18"/>
-          <w:lang w:eastAsia="en-GB"/>
-        </w:rPr>
-        <w:t xml:space="preserve">, </w:t>
-      </w:r>
-      <w:r>
-        <w:rPr>
-          <w:rFonts w:ascii="Monaco" w:eastAsia="Times New Roman" w:hAnsi="Monaco" w:cs="Times New Roman"/>
-          <w:color w:val="098658"/>
-          <w:sz w:val="18"/>
-          <w:szCs w:val="18"/>
-          <w:lang w:eastAsia="en-GB"/>
-        </w:rPr>
-        <w:t>13</w:t>
-      </w:r>
-      <w:r>
-        <w:rPr>
-          <w:rFonts w:ascii="Monaco" w:eastAsia="Times New Roman" w:hAnsi="Monaco" w:cs="Times New Roman"/>
-          <w:color w:val="000000"/>
-          <w:sz w:val="18"/>
-          <w:szCs w:val="18"/>
-          <w:lang w:eastAsia="en-GB"/>
-        </w:rPr>
-        <w:t xml:space="preserve">, </w:t>
-      </w:r>
-      <w:r>
-        <w:rPr>
-          <w:rFonts w:ascii="Monaco" w:eastAsia="Times New Roman" w:hAnsi="Monaco" w:cs="Times New Roman"/>
-          <w:color w:val="098658"/>
-          <w:sz w:val="18"/>
-          <w:szCs w:val="18"/>
-          <w:lang w:eastAsia="en-GB"/>
-        </w:rPr>
-        <w:t>12</w:t>
-      </w:r>
-      <w:r>
-        <w:rPr>
-          <w:rFonts w:ascii="Monaco" w:eastAsia="Times New Roman" w:hAnsi="Monaco" w:cs="Times New Roman"/>
-          <w:color w:val="000000"/>
-          <w:sz w:val="18"/>
-          <w:szCs w:val="18"/>
-          <w:lang w:eastAsia="en-GB"/>
-        </w:rPr>
-        <w:t xml:space="preserve">, </w:t>
-      </w:r>
-      <w:r>
-        <w:rPr>
-          <w:rFonts w:ascii="Monaco" w:eastAsia="Times New Roman" w:hAnsi="Monaco" w:cs="Times New Roman"/>
-          <w:color w:val="098658"/>
-          <w:sz w:val="18"/>
-          <w:szCs w:val="18"/>
-          <w:lang w:eastAsia="en-GB"/>
-        </w:rPr>
-        <w:t>11</w:t>
-      </w:r>
-      <w:r>
-        <w:rPr>
-          <w:rFonts w:ascii="Monaco" w:eastAsia="Times New Roman" w:hAnsi="Monaco" w:cs="Times New Roman"/>
-          <w:color w:val="000000"/>
-          <w:sz w:val="18"/>
-          <w:szCs w:val="18"/>
-          <w:lang w:eastAsia="en-GB"/>
-        </w:rPr>
-        <w:t xml:space="preserve">, </w:t>
-      </w:r>
-      <w:r>
-        <w:rPr>
-          <w:rFonts w:ascii="Monaco" w:eastAsia="Times New Roman" w:hAnsi="Monaco" w:cs="Times New Roman"/>
-          <w:color w:val="098658"/>
-          <w:sz w:val="18"/>
-          <w:szCs w:val="18"/>
-          <w:lang w:eastAsia="en-GB"/>
-        </w:rPr>
-        <w:t>14</w:t>
-      </w:r>
-      <w:r>
-        <w:rPr>
-          <w:rFonts w:ascii="Monaco" w:eastAsia="Times New Roman" w:hAnsi="Monaco" w:cs="Times New Roman"/>
-          <w:color w:val="000000"/>
-          <w:sz w:val="18"/>
-          <w:szCs w:val="18"/>
-          <w:lang w:eastAsia="en-GB"/>
-        </w:rPr>
-        <w:t xml:space="preserve">, </w:t>
-      </w:r>
-      <w:r>
-        <w:rPr>
-          <w:rFonts w:ascii="Monaco" w:eastAsia="Times New Roman" w:hAnsi="Monaco" w:cs="Times New Roman"/>
-          <w:color w:val="098658"/>
-          <w:sz w:val="18"/>
-          <w:szCs w:val="18"/>
-          <w:lang w:eastAsia="en-GB"/>
-        </w:rPr>
-        <w:t>13</w:t>
-      </w:r>
-      <w:r>
-        <w:rPr>
-          <w:rFonts w:ascii="Monaco" w:eastAsia="Times New Roman" w:hAnsi="Monaco" w:cs="Times New Roman"/>
-          <w:color w:val="000000"/>
-          <w:sz w:val="18"/>
-          <w:szCs w:val="18"/>
-          <w:lang w:eastAsia="en-GB"/>
-        </w:rPr>
-        <w:t xml:space="preserve">, </w:t>
-      </w:r>
-      <w:r>
-        <w:rPr>
-          <w:rFonts w:ascii="Monaco" w:eastAsia="Times New Roman" w:hAnsi="Monaco" w:cs="Times New Roman"/>
-          <w:color w:val="098658"/>
-          <w:sz w:val="18"/>
-          <w:szCs w:val="18"/>
-          <w:lang w:eastAsia="en-GB"/>
-        </w:rPr>
-        <w:t>15</w:t>
-      </w:r>
-      <w:r>
-        <w:rPr>
-          <w:rFonts w:ascii="Monaco" w:eastAsia="Times New Roman" w:hAnsi="Monaco" w:cs="Times New Roman"/>
-          <w:color w:val="000000"/>
-          <w:sz w:val="18"/>
-          <w:szCs w:val="18"/>
-          <w:lang w:eastAsia="en-GB"/>
-        </w:rPr>
-        <w:t xml:space="preserve">, </w:t>
-      </w:r>
-      <w:r>
-        <w:rPr>
-          <w:rFonts w:ascii="Monaco" w:eastAsia="Times New Roman" w:hAnsi="Monaco" w:cs="Times New Roman"/>
-          <w:color w:val="098658"/>
-          <w:sz w:val="18"/>
-          <w:szCs w:val="18"/>
-          <w:lang w:eastAsia="en-GB"/>
-        </w:rPr>
-        <w:t>100</w:t>
-      </w:r>
-      <w:r>
-        <w:rPr>
-          <w:rFonts w:ascii="Monaco" w:eastAsia="Times New Roman" w:hAnsi="Monaco" w:cs="Times New Roman"/>
-          <w:color w:val="000000"/>
-          <w:sz w:val="18"/>
-          <w:szCs w:val="18"/>
-          <w:lang w:eastAsia="en-GB"/>
-        </w:rPr>
-        <w:t>)</w:t>
-      </w:r>
+      <w:proofErr w:type="spellStart"/>
+      <w:r>
+        <w:rPr>
+          <w:rFonts w:ascii="Monaco" w:eastAsia="Times New Roman" w:hAnsi="Monaco" w:cs="Times New Roman"/>
+          <w:color w:val="001080"/>
+          <w:sz w:val="18"/>
+          <w:szCs w:val="18"/>
+          <w:lang w:eastAsia="en-GB"/>
+        </w:rPr>
+        <w:t>iris</w:t>
+      </w:r>
+      <w:r>
+        <w:rPr>
+          <w:rFonts w:ascii="Monaco" w:eastAsia="Times New Roman" w:hAnsi="Monaco" w:cs="Times New Roman"/>
+          <w:color w:val="0000FF"/>
+          <w:sz w:val="18"/>
+          <w:szCs w:val="18"/>
+          <w:lang w:eastAsia="en-GB"/>
+        </w:rPr>
+        <w:t>$</w:t>
+      </w:r>
+      <w:r>
+        <w:rPr>
+          <w:rFonts w:ascii="Monaco" w:eastAsia="Times New Roman" w:hAnsi="Monaco" w:cs="Times New Roman"/>
+          <w:color w:val="001080"/>
+          <w:sz w:val="18"/>
+          <w:szCs w:val="18"/>
+          <w:lang w:eastAsia="en-GB"/>
+        </w:rPr>
+        <w:t>Sepal.Length</w:t>
+      </w:r>
+      <w:proofErr w:type="spellEnd"/>
     </w:p>
     <w:p>
       <w:pPr>
@@ -13955,23 +13495,19 @@
     <w:p>
       <w:pPr>
         <w:rPr>
-          <w:b/>
-          <w:bCs/>
           <w:lang w:val="en-US"/>
         </w:rPr>
       </w:pPr>
       <w:r>
         <w:rPr>
-          <w:b/>
-          <w:bCs/>
           <w:noProof/>
           <w:lang w:val="en-US"/>
         </w:rPr>
         <w:drawing>
-          <wp:inline distT="0" distB="0" distL="0" distR="0" wp14:anchorId="47F3544E" wp14:editId="5CF60F86">
+          <wp:inline distT="0" distB="0" distL="0" distR="0" wp14:anchorId="75E26D2C" wp14:editId="3A91C5EE">
             <wp:extent cx="5731510" cy="3394075"/>
             <wp:effectExtent l="0" t="0" r="0" b="0"/>
-            <wp:docPr id="9" name="Picture 9"/>
+            <wp:docPr id="10" name="Picture 10"/>
             <wp:cNvGraphicFramePr>
               <a:graphicFrameLocks xmlns:a="http://schemas.openxmlformats.org/drawingml/2006/main" noChangeAspect="1"/>
             </wp:cNvGraphicFramePr>
@@ -13979,7 +13515,7 @@
               <a:graphicData uri="http://schemas.openxmlformats.org/drawingml/2006/picture">
                 <pic:pic xmlns:pic="http://schemas.openxmlformats.org/drawingml/2006/picture">
                   <pic:nvPicPr>
-                    <pic:cNvPr id="1" name="Picture 1"/>
+                    <pic:cNvPr id="10" name="Picture 10"/>
                     <pic:cNvPicPr/>
                   </pic:nvPicPr>
                   <pic:blipFill>
@@ -14009,13 +13545,6 @@
           </wp:inline>
         </w:drawing>
       </w:r>
-    </w:p>
-    <w:p>
-      <w:pPr>
-        <w:rPr>
-          <w:lang w:val="en-US"/>
-        </w:rPr>
-      </w:pPr>
     </w:p>
     <w:sectPr>
       <w:pgSz w:w="11906" w:h="16838"/>
